--- a/Pruebas.docx
+++ b/Pruebas.docx
@@ -2,6 +2,4939 @@
 <file path=word/document.xml><?xml version="1.0" encoding="utf-8"?>
 <w:document xmlns:wpc="http://schemas.microsoft.com/office/word/2010/wordprocessingCanvas" xmlns:mc="http://schemas.openxmlformats.org/markup-compatibility/2006" xmlns:o="urn:schemas-microsoft-com:office:office" xmlns:r="http://schemas.openxmlformats.org/officeDocument/2006/relationships" xmlns:m="http://schemas.openxmlformats.org/officeDocument/2006/math" xmlns:v="urn:schemas-microsoft-com:vml" xmlns:wp14="http://schemas.microsoft.com/office/word/2010/wordprocessingDrawing" xmlns:wp="http://schemas.openxmlformats.org/drawingml/2006/wordprocessingDrawing" xmlns:w10="urn:schemas-microsoft-com:office:word" xmlns:w="http://schemas.openxmlformats.org/wordprocessingml/2006/main" xmlns:w14="http://schemas.microsoft.com/office/word/2010/wordml" xmlns:w15="http://schemas.microsoft.com/office/word/2012/wordml" xmlns:wpg="http://schemas.microsoft.com/office/word/2010/wordprocessingGroup" xmlns:wpi="http://schemas.microsoft.com/office/word/2010/wordprocessingInk" xmlns:wne="http://schemas.microsoft.com/office/word/2006/wordml" xmlns:wps="http://schemas.microsoft.com/office/word/2010/wordprocessingShape" mc:Ignorable="w14 w15 wp14">
   <w:body>
+    <w:tbl>
+      <w:tblPr>
+        <w:tblW w:w="0" w:type="auto"/>
+        <w:jc w:val="center"/>
+        <w:tblBorders>
+          <w:top w:val="single" w:sz="4" w:space="0" w:color="000000"/>
+          <w:left w:val="single" w:sz="4" w:space="0" w:color="000000"/>
+          <w:bottom w:val="single" w:sz="4" w:space="0" w:color="000000"/>
+          <w:right w:val="single" w:sz="4" w:space="0" w:color="000000"/>
+          <w:insideH w:val="single" w:sz="4" w:space="0" w:color="000000"/>
+          <w:insideV w:val="single" w:sz="4" w:space="0" w:color="000000"/>
+        </w:tblBorders>
+        <w:tblLook w:val="04A0" w:firstRow="1" w:lastRow="0" w:firstColumn="1" w:lastColumn="0" w:noHBand="0" w:noVBand="1"/>
+      </w:tblPr>
+      <w:tblGrid>
+        <w:gridCol w:w="535"/>
+        <w:gridCol w:w="1047"/>
+        <w:gridCol w:w="91"/>
+        <w:gridCol w:w="1883"/>
+        <w:gridCol w:w="3108"/>
+        <w:gridCol w:w="2164"/>
+      </w:tblGrid>
+      <w:tr>
+        <w:trPr>
+          <w:jc w:val="center"/>
+        </w:trPr>
+        <w:tc>
+          <w:tcPr>
+            <w:tcW w:w="1674" w:type="dxa"/>
+            <w:gridSpan w:val="2"/>
+          </w:tcPr>
+          <w:p>
+            <w:pPr>
+              <w:pStyle w:val="Textoindependiente"/>
+              <w:ind w:firstLine="0"/>
+              <w:jc w:val="center"/>
+              <w:rPr>
+                <w:b/>
+                <w:sz w:val="16"/>
+                <w:szCs w:val="16"/>
+                <w:lang w:val="es-ES" w:eastAsia="es-AR"/>
+              </w:rPr>
+            </w:pPr>
+            <w:r>
+              <w:rPr>
+                <w:b/>
+                <w:sz w:val="16"/>
+                <w:szCs w:val="16"/>
+                <w:lang w:val="es-ES" w:eastAsia="es-AR"/>
+              </w:rPr>
+              <w:t>F420-</w:t>
+            </w:r>
+            <w:r>
+              <w:rPr>
+                <w:b/>
+                <w:sz w:val="16"/>
+                <w:szCs w:val="16"/>
+                <w:lang w:val="es-ES" w:eastAsia="es-AR"/>
+              </w:rPr>
+              <w:t>C</w:t>
+            </w:r>
+          </w:p>
+          <w:p>
+            <w:pPr>
+              <w:pStyle w:val="Textoindependiente"/>
+              <w:ind w:firstLine="0"/>
+              <w:jc w:val="center"/>
+              <w:rPr>
+                <w:b/>
+                <w:sz w:val="16"/>
+                <w:szCs w:val="16"/>
+                <w:lang w:val="es-ES" w:eastAsia="es-AR"/>
+              </w:rPr>
+            </w:pPr>
+            <w:r>
+              <w:rPr>
+                <w:b/>
+                <w:sz w:val="16"/>
+                <w:szCs w:val="16"/>
+                <w:lang w:val="es-ES" w:eastAsia="es-AR"/>
+              </w:rPr>
+              <w:t>00001</w:t>
+            </w:r>
+          </w:p>
+          <w:p>
+            <w:pPr>
+              <w:pStyle w:val="Textoindependiente"/>
+              <w:ind w:firstLine="0"/>
+              <w:jc w:val="center"/>
+              <w:rPr>
+                <w:b/>
+                <w:sz w:val="16"/>
+                <w:szCs w:val="16"/>
+                <w:lang w:val="es-ES" w:eastAsia="es-AR"/>
+              </w:rPr>
+            </w:pPr>
+            <w:r>
+              <w:rPr>
+                <w:b/>
+                <w:sz w:val="16"/>
+                <w:szCs w:val="16"/>
+                <w:lang w:val="es-ES" w:eastAsia="es-AR"/>
+              </w:rPr>
+              <w:t>2</w:t>
+            </w:r>
+            <w:r>
+              <w:rPr>
+                <w:b/>
+                <w:sz w:val="16"/>
+                <w:szCs w:val="16"/>
+                <w:lang w:val="es-ES" w:eastAsia="es-AR"/>
+              </w:rPr>
+              <w:t>2</w:t>
+            </w:r>
+            <w:r>
+              <w:rPr>
+                <w:b/>
+                <w:sz w:val="16"/>
+                <w:szCs w:val="16"/>
+                <w:lang w:val="es-ES" w:eastAsia="es-AR"/>
+              </w:rPr>
+              <w:t>/09/2016</w:t>
+            </w:r>
+          </w:p>
+        </w:tc>
+        <w:tc>
+          <w:tcPr>
+            <w:tcW w:w="8974" w:type="dxa"/>
+            <w:gridSpan w:val="4"/>
+          </w:tcPr>
+          <w:p>
+            <w:pPr>
+              <w:pStyle w:val="Textoindependiente"/>
+              <w:ind w:firstLine="0"/>
+              <w:rPr>
+                <w:b/>
+                <w:sz w:val="16"/>
+                <w:szCs w:val="16"/>
+                <w:lang w:val="es-ES" w:eastAsia="es-AR"/>
+              </w:rPr>
+            </w:pPr>
+            <w:r>
+              <w:rPr>
+                <w:b/>
+                <w:sz w:val="16"/>
+                <w:szCs w:val="16"/>
+                <w:lang w:val="es-ES" w:eastAsia="es-AR"/>
+              </w:rPr>
+              <w:t>ESPECIFICACION DE LOS CASOS DE PRUEBA</w:t>
+            </w:r>
+          </w:p>
+          <w:p>
+            <w:pPr>
+              <w:pStyle w:val="Textoindependiente"/>
+              <w:ind w:firstLine="0"/>
+              <w:rPr>
+                <w:b/>
+                <w:sz w:val="16"/>
+                <w:szCs w:val="16"/>
+                <w:lang w:val="es-ES" w:eastAsia="es-AR"/>
+              </w:rPr>
+            </w:pPr>
+          </w:p>
+          <w:p>
+            <w:pPr>
+              <w:pStyle w:val="Textoindependiente"/>
+              <w:ind w:firstLine="0"/>
+              <w:rPr>
+                <w:b/>
+                <w:sz w:val="16"/>
+                <w:szCs w:val="16"/>
+                <w:lang w:val="es-ES" w:eastAsia="es-AR"/>
+              </w:rPr>
+            </w:pPr>
+            <w:r>
+              <w:rPr>
+                <w:b/>
+                <w:sz w:val="16"/>
+                <w:szCs w:val="16"/>
+                <w:lang w:val="es-ES" w:eastAsia="es-AR"/>
+              </w:rPr>
+              <w:t xml:space="preserve">Proyecto: </w:t>
+            </w:r>
+            <w:r>
+              <w:rPr>
+                <w:sz w:val="16"/>
+                <w:szCs w:val="16"/>
+                <w:lang w:val="es-ES" w:eastAsia="es-AR"/>
+              </w:rPr>
+              <w:t xml:space="preserve">Ambiente </w:t>
+            </w:r>
+            <w:r>
+              <w:rPr>
+                <w:sz w:val="16"/>
+                <w:szCs w:val="16"/>
+                <w:lang w:val="es-ES" w:eastAsia="es-AR"/>
+              </w:rPr>
+              <w:t xml:space="preserve">de Desarrollo de Objetos de </w:t>
+            </w:r>
+            <w:r>
+              <w:rPr>
+                <w:sz w:val="16"/>
+                <w:szCs w:val="16"/>
+                <w:lang w:val="es-ES" w:eastAsia="es-AR"/>
+              </w:rPr>
+              <w:t>Aprendizaje (ADOA 2.0)</w:t>
+            </w:r>
+          </w:p>
+          <w:p>
+            <w:pPr>
+              <w:pStyle w:val="Textoindependiente"/>
+              <w:ind w:firstLine="0"/>
+              <w:rPr>
+                <w:b/>
+                <w:sz w:val="16"/>
+                <w:szCs w:val="16"/>
+                <w:lang w:val="es-ES" w:eastAsia="es-AR"/>
+              </w:rPr>
+            </w:pPr>
+            <w:r>
+              <w:rPr>
+                <w:b/>
+                <w:sz w:val="16"/>
+                <w:szCs w:val="16"/>
+                <w:lang w:val="es-ES" w:eastAsia="es-AR"/>
+              </w:rPr>
+              <w:t xml:space="preserve">Autor: </w:t>
+            </w:r>
+            <w:r>
+              <w:rPr>
+                <w:sz w:val="16"/>
+                <w:szCs w:val="16"/>
+                <w:lang w:val="es-ES" w:eastAsia="es-AR"/>
+              </w:rPr>
+              <w:t>Equipo de trabajo</w:t>
+            </w:r>
+          </w:p>
+        </w:tc>
+      </w:tr>
+      <w:tr>
+        <w:trPr>
+          <w:trHeight w:val="320"/>
+          <w:jc w:val="center"/>
+        </w:trPr>
+        <w:tc>
+          <w:tcPr>
+            <w:tcW w:w="534" w:type="dxa"/>
+          </w:tcPr>
+          <w:p>
+            <w:pPr>
+              <w:pStyle w:val="Textoindependiente"/>
+              <w:ind w:firstLine="0"/>
+              <w:jc w:val="center"/>
+              <w:rPr>
+                <w:b/>
+                <w:sz w:val="16"/>
+                <w:szCs w:val="16"/>
+                <w:lang w:val="es-ES" w:eastAsia="es-AR"/>
+              </w:rPr>
+            </w:pPr>
+            <w:r>
+              <w:rPr>
+                <w:b/>
+                <w:sz w:val="16"/>
+                <w:szCs w:val="16"/>
+                <w:lang w:val="es-ES" w:eastAsia="es-AR"/>
+              </w:rPr>
+              <w:t>Ítem</w:t>
+            </w:r>
+          </w:p>
+        </w:tc>
+        <w:tc>
+          <w:tcPr>
+            <w:tcW w:w="1275" w:type="dxa"/>
+            <w:gridSpan w:val="2"/>
+          </w:tcPr>
+          <w:p>
+            <w:pPr>
+              <w:pStyle w:val="Textoindependiente"/>
+              <w:ind w:firstLine="0"/>
+              <w:jc w:val="center"/>
+              <w:rPr>
+                <w:b/>
+                <w:sz w:val="16"/>
+                <w:szCs w:val="16"/>
+                <w:lang w:val="es-ES" w:eastAsia="es-AR"/>
+              </w:rPr>
+            </w:pPr>
+            <w:r>
+              <w:rPr>
+                <w:b/>
+                <w:sz w:val="16"/>
+                <w:szCs w:val="16"/>
+                <w:lang w:val="es-ES" w:eastAsia="es-AR"/>
+              </w:rPr>
+              <w:t>Objetivo</w:t>
+            </w:r>
+          </w:p>
+        </w:tc>
+        <w:tc>
+          <w:tcPr>
+            <w:tcW w:w="2410" w:type="dxa"/>
+          </w:tcPr>
+          <w:p>
+            <w:pPr>
+              <w:pStyle w:val="Textoindependiente"/>
+              <w:ind w:firstLine="0"/>
+              <w:jc w:val="center"/>
+              <w:rPr>
+                <w:b/>
+                <w:sz w:val="16"/>
+                <w:szCs w:val="16"/>
+                <w:lang w:val="es-ES" w:eastAsia="es-AR"/>
+              </w:rPr>
+            </w:pPr>
+            <w:r>
+              <w:rPr>
+                <w:b/>
+                <w:sz w:val="16"/>
+                <w:szCs w:val="16"/>
+                <w:lang w:val="es-ES" w:eastAsia="es-AR"/>
+              </w:rPr>
+              <w:t>Acción</w:t>
+            </w:r>
+          </w:p>
+        </w:tc>
+        <w:tc>
+          <w:tcPr>
+            <w:tcW w:w="3544" w:type="dxa"/>
+          </w:tcPr>
+          <w:p>
+            <w:pPr>
+              <w:pStyle w:val="Textoindependiente"/>
+              <w:ind w:firstLine="0"/>
+              <w:jc w:val="center"/>
+              <w:rPr>
+                <w:b/>
+                <w:sz w:val="16"/>
+                <w:szCs w:val="16"/>
+                <w:lang w:val="es-ES" w:eastAsia="es-AR"/>
+              </w:rPr>
+            </w:pPr>
+            <w:r>
+              <w:rPr>
+                <w:b/>
+                <w:sz w:val="16"/>
+                <w:szCs w:val="16"/>
+                <w:lang w:val="es-ES" w:eastAsia="es-AR"/>
+              </w:rPr>
+              <w:t>Entrada</w:t>
+            </w:r>
+          </w:p>
+        </w:tc>
+        <w:tc>
+          <w:tcPr>
+            <w:tcW w:w="2885" w:type="dxa"/>
+          </w:tcPr>
+          <w:p>
+            <w:pPr>
+              <w:pStyle w:val="Textoindependiente"/>
+              <w:ind w:firstLine="0"/>
+              <w:jc w:val="center"/>
+              <w:rPr>
+                <w:b/>
+                <w:sz w:val="16"/>
+                <w:szCs w:val="16"/>
+                <w:lang w:val="es-ES" w:eastAsia="es-AR"/>
+              </w:rPr>
+            </w:pPr>
+            <w:r>
+              <w:rPr>
+                <w:b/>
+                <w:sz w:val="16"/>
+                <w:szCs w:val="16"/>
+                <w:lang w:val="es-ES" w:eastAsia="es-AR"/>
+              </w:rPr>
+              <w:t>Resultado Esperado</w:t>
+            </w:r>
+          </w:p>
+        </w:tc>
+      </w:tr>
+      <w:tr>
+        <w:trPr>
+          <w:jc w:val="center"/>
+        </w:trPr>
+        <w:tc>
+          <w:tcPr>
+            <w:tcW w:w="534" w:type="dxa"/>
+          </w:tcPr>
+          <w:p>
+            <w:pPr>
+              <w:pStyle w:val="Textoindependiente"/>
+              <w:ind w:firstLine="0"/>
+              <w:rPr>
+                <w:sz w:val="16"/>
+                <w:szCs w:val="16"/>
+                <w:lang w:val="es-ES" w:eastAsia="es-AR"/>
+              </w:rPr>
+            </w:pPr>
+            <w:r>
+              <w:rPr>
+                <w:sz w:val="16"/>
+                <w:szCs w:val="16"/>
+                <w:lang w:val="es-ES" w:eastAsia="es-AR"/>
+              </w:rPr>
+              <w:t xml:space="preserve">1 </w:t>
+            </w:r>
+          </w:p>
+        </w:tc>
+        <w:tc>
+          <w:tcPr>
+            <w:tcW w:w="1275" w:type="dxa"/>
+            <w:gridSpan w:val="2"/>
+          </w:tcPr>
+          <w:p>
+            <w:pPr>
+              <w:pStyle w:val="Textoindependiente"/>
+              <w:ind w:firstLine="0"/>
+              <w:rPr>
+                <w:sz w:val="16"/>
+                <w:szCs w:val="16"/>
+                <w:lang w:val="es-AR" w:eastAsia="es-AR"/>
+              </w:rPr>
+            </w:pPr>
+            <w:r>
+              <w:rPr>
+                <w:sz w:val="16"/>
+                <w:szCs w:val="16"/>
+                <w:lang w:val="es-AR" w:eastAsia="es-AR"/>
+              </w:rPr>
+              <w:t>Registrarse</w:t>
+            </w:r>
+          </w:p>
+        </w:tc>
+        <w:tc>
+          <w:tcPr>
+            <w:tcW w:w="2410" w:type="dxa"/>
+          </w:tcPr>
+          <w:p>
+            <w:pPr>
+              <w:pStyle w:val="Textoindependiente"/>
+              <w:ind w:firstLine="0"/>
+              <w:jc w:val="left"/>
+              <w:rPr>
+                <w:sz w:val="16"/>
+                <w:szCs w:val="16"/>
+                <w:lang w:val="es-AR"/>
+              </w:rPr>
+            </w:pPr>
+            <w:r>
+              <w:rPr>
+                <w:sz w:val="16"/>
+                <w:szCs w:val="16"/>
+                <w:lang w:val="es-AR" w:eastAsia="es-AR"/>
+              </w:rPr>
+              <w:t>Ingresar los datos referidos al usuario</w:t>
+            </w:r>
+            <w:r>
+              <w:rPr>
+                <w:sz w:val="16"/>
+                <w:szCs w:val="16"/>
+                <w:lang w:val="es-AR" w:eastAsia="es-AR"/>
+              </w:rPr>
+              <w:t>.</w:t>
+            </w:r>
+          </w:p>
+        </w:tc>
+        <w:tc>
+          <w:tcPr>
+            <w:tcW w:w="3544" w:type="dxa"/>
+          </w:tcPr>
+          <w:p>
+            <w:pPr>
+              <w:pStyle w:val="Textoindependiente"/>
+              <w:ind w:firstLine="0"/>
+              <w:rPr>
+                <w:sz w:val="16"/>
+                <w:szCs w:val="16"/>
+                <w:lang w:val="es-AR" w:eastAsia="es-AR"/>
+              </w:rPr>
+            </w:pPr>
+            <w:r>
+              <w:rPr>
+                <w:sz w:val="16"/>
+                <w:szCs w:val="16"/>
+                <w:lang w:val="es-AR" w:eastAsia="es-AR"/>
+              </w:rPr>
+              <w:t>Ingresar:</w:t>
+            </w:r>
+          </w:p>
+          <w:p>
+            <w:pPr>
+              <w:pStyle w:val="Textoindependiente"/>
+              <w:numPr>
+                <w:ilvl w:val="0"/>
+                <w:numId w:val="1"/>
+              </w:numPr>
+              <w:ind w:left="317" w:hanging="141"/>
+              <w:rPr>
+                <w:sz w:val="16"/>
+                <w:szCs w:val="16"/>
+                <w:lang w:val="es-AR" w:eastAsia="es-AR"/>
+              </w:rPr>
+            </w:pPr>
+            <w:r>
+              <w:rPr>
+                <w:sz w:val="16"/>
+                <w:szCs w:val="16"/>
+                <w:lang w:val="es-AR" w:eastAsia="es-AR"/>
+              </w:rPr>
+              <w:t>Nombre: "</w:t>
+            </w:r>
+            <w:r>
+              <w:rPr>
+                <w:sz w:val="16"/>
+                <w:szCs w:val="16"/>
+                <w:lang w:val="es-AR" w:eastAsia="es-AR"/>
+              </w:rPr>
+              <w:t>Marcos</w:t>
+            </w:r>
+            <w:r>
+              <w:rPr>
+                <w:sz w:val="16"/>
+                <w:szCs w:val="16"/>
+                <w:lang w:val="es-AR" w:eastAsia="es-AR"/>
+              </w:rPr>
+              <w:t>"</w:t>
+            </w:r>
+          </w:p>
+          <w:p>
+            <w:pPr>
+              <w:pStyle w:val="Textoindependiente"/>
+              <w:numPr>
+                <w:ilvl w:val="0"/>
+                <w:numId w:val="1"/>
+              </w:numPr>
+              <w:ind w:left="317" w:hanging="141"/>
+              <w:rPr>
+                <w:sz w:val="16"/>
+                <w:szCs w:val="16"/>
+                <w:lang w:val="es-AR" w:eastAsia="es-AR"/>
+              </w:rPr>
+            </w:pPr>
+            <w:proofErr w:type="spellStart"/>
+            <w:r>
+              <w:rPr>
+                <w:sz w:val="16"/>
+                <w:szCs w:val="16"/>
+                <w:lang w:val="es-AR" w:eastAsia="es-AR"/>
+              </w:rPr>
+              <w:t>Apellido:"</w:t>
+            </w:r>
+            <w:r>
+              <w:rPr>
+                <w:sz w:val="16"/>
+                <w:szCs w:val="16"/>
+                <w:lang w:val="es-AR" w:eastAsia="es-AR"/>
+              </w:rPr>
+              <w:t>Amaro</w:t>
+            </w:r>
+            <w:proofErr w:type="spellEnd"/>
+            <w:r>
+              <w:rPr>
+                <w:sz w:val="16"/>
+                <w:szCs w:val="16"/>
+                <w:lang w:val="es-AR" w:eastAsia="es-AR"/>
+              </w:rPr>
+              <w:t>"</w:t>
+            </w:r>
+          </w:p>
+          <w:p>
+            <w:pPr>
+              <w:pStyle w:val="Textoindependiente"/>
+              <w:numPr>
+                <w:ilvl w:val="0"/>
+                <w:numId w:val="1"/>
+              </w:numPr>
+              <w:ind w:left="317" w:hanging="141"/>
+              <w:rPr>
+                <w:sz w:val="16"/>
+                <w:szCs w:val="16"/>
+                <w:lang w:val="es-AR" w:eastAsia="es-AR"/>
+              </w:rPr>
+            </w:pPr>
+            <w:r>
+              <w:rPr>
+                <w:sz w:val="16"/>
+                <w:szCs w:val="16"/>
+                <w:lang w:val="es-AR" w:eastAsia="es-AR"/>
+              </w:rPr>
+              <w:t>DNI: "31332463"</w:t>
+            </w:r>
+          </w:p>
+          <w:p>
+            <w:pPr>
+              <w:pStyle w:val="Textoindependiente"/>
+              <w:numPr>
+                <w:ilvl w:val="0"/>
+                <w:numId w:val="1"/>
+              </w:numPr>
+              <w:ind w:left="317" w:hanging="141"/>
+              <w:rPr>
+                <w:rStyle w:val="gi"/>
+                <w:sz w:val="16"/>
+                <w:szCs w:val="16"/>
+                <w:lang w:val="es-AR"/>
+              </w:rPr>
+            </w:pPr>
+            <w:r>
+              <w:rPr>
+                <w:sz w:val="16"/>
+                <w:szCs w:val="16"/>
+                <w:lang w:val="es-AR" w:eastAsia="es-AR"/>
+              </w:rPr>
+              <w:t>Correo</w:t>
+            </w:r>
+            <w:r>
+              <w:rPr>
+                <w:sz w:val="16"/>
+                <w:szCs w:val="16"/>
+                <w:lang w:val="es-AR" w:eastAsia="es-AR"/>
+              </w:rPr>
+              <w:t xml:space="preserve"> </w:t>
+            </w:r>
+            <w:r>
+              <w:rPr>
+                <w:sz w:val="16"/>
+                <w:szCs w:val="16"/>
+                <w:lang w:val="es-AR" w:eastAsia="es-AR"/>
+              </w:rPr>
+              <w:t>electrónico: "</w:t>
+            </w:r>
+            <w:r>
+              <w:rPr>
+                <w:rStyle w:val="gi"/>
+                <w:sz w:val="16"/>
+                <w:szCs w:val="16"/>
+                <w:lang w:val="es-AR"/>
+              </w:rPr>
+              <w:t>marcos.n.amaro</w:t>
+            </w:r>
+            <w:r>
+              <w:rPr>
+                <w:rStyle w:val="gi"/>
+                <w:sz w:val="16"/>
+                <w:szCs w:val="16"/>
+                <w:lang w:val="es-AR"/>
+              </w:rPr>
+              <w:t>@gmail.com"</w:t>
+            </w:r>
+          </w:p>
+          <w:p>
+            <w:pPr>
+              <w:pStyle w:val="Textoindependiente"/>
+              <w:numPr>
+                <w:ilvl w:val="0"/>
+                <w:numId w:val="1"/>
+              </w:numPr>
+              <w:ind w:left="317" w:hanging="141"/>
+              <w:rPr>
+                <w:rStyle w:val="gi"/>
+                <w:sz w:val="16"/>
+                <w:szCs w:val="16"/>
+                <w:lang w:val="es-AR"/>
+              </w:rPr>
+            </w:pPr>
+            <w:r>
+              <w:rPr>
+                <w:rStyle w:val="gi"/>
+                <w:sz w:val="16"/>
+                <w:szCs w:val="16"/>
+                <w:lang w:val="es-AR"/>
+              </w:rPr>
+              <w:t>Carrera: "Licenciatura en Sistemas"</w:t>
+            </w:r>
+          </w:p>
+          <w:p>
+            <w:pPr>
+              <w:pStyle w:val="Textoindependiente"/>
+              <w:ind w:left="317" w:firstLine="0"/>
+              <w:rPr>
+                <w:sz w:val="16"/>
+                <w:szCs w:val="16"/>
+                <w:lang w:val="es-AR"/>
+              </w:rPr>
+            </w:pPr>
+          </w:p>
+        </w:tc>
+        <w:tc>
+          <w:tcPr>
+            <w:tcW w:w="2885" w:type="dxa"/>
+          </w:tcPr>
+          <w:p>
+            <w:pPr>
+              <w:suppressAutoHyphens w:val="0"/>
+              <w:jc w:val="both"/>
+              <w:rPr>
+                <w:rFonts w:eastAsia="Times New Roman"/>
+                <w:sz w:val="16"/>
+                <w:szCs w:val="16"/>
+                <w:lang w:val="es-AR" w:eastAsia="es-AR"/>
+              </w:rPr>
+            </w:pPr>
+            <w:r>
+              <w:rPr>
+                <w:rFonts w:eastAsia="Times New Roman"/>
+                <w:sz w:val="16"/>
+                <w:szCs w:val="16"/>
+                <w:lang w:val="es-AR" w:eastAsia="es-AR"/>
+              </w:rPr>
+              <w:t xml:space="preserve">El sistema </w:t>
+            </w:r>
+            <w:r>
+              <w:rPr>
+                <w:rFonts w:eastAsia="Times New Roman"/>
+                <w:sz w:val="16"/>
+                <w:szCs w:val="16"/>
+                <w:lang w:val="es-AR" w:eastAsia="es-AR"/>
+              </w:rPr>
+              <w:t xml:space="preserve"> registra bien los datos y se crea el </w:t>
+            </w:r>
+            <w:r>
+              <w:rPr>
+                <w:rFonts w:eastAsia="Times New Roman"/>
+                <w:sz w:val="16"/>
+                <w:szCs w:val="16"/>
+                <w:lang w:val="es-AR" w:eastAsia="es-AR"/>
+              </w:rPr>
+              <w:t xml:space="preserve"> </w:t>
+            </w:r>
+            <w:r>
+              <w:rPr>
+                <w:rFonts w:eastAsia="Times New Roman"/>
+                <w:sz w:val="16"/>
+                <w:szCs w:val="16"/>
+                <w:lang w:val="es-AR" w:eastAsia="es-AR"/>
+              </w:rPr>
+              <w:t xml:space="preserve">usuario </w:t>
+            </w:r>
+            <w:r>
+              <w:rPr>
+                <w:rFonts w:eastAsia="Times New Roman"/>
+                <w:sz w:val="16"/>
+                <w:szCs w:val="16"/>
+                <w:lang w:val="es-AR" w:eastAsia="es-AR"/>
+              </w:rPr>
+              <w:t>asignándole un perfil</w:t>
+            </w:r>
+            <w:r>
+              <w:rPr>
+                <w:rFonts w:eastAsia="Times New Roman"/>
+                <w:sz w:val="16"/>
+                <w:szCs w:val="16"/>
+                <w:lang w:val="es-AR" w:eastAsia="es-AR"/>
+              </w:rPr>
+              <w:t>. Se muestra un mensaje de registro exitoso y se envía un mail para confirmar la dirección de correo electrónico</w:t>
+            </w:r>
+            <w:r>
+              <w:rPr>
+                <w:rFonts w:eastAsia="Times New Roman"/>
+                <w:sz w:val="16"/>
+                <w:szCs w:val="16"/>
+                <w:lang w:val="es-AR" w:eastAsia="es-AR"/>
+              </w:rPr>
+              <w:t>.</w:t>
+            </w:r>
+            <w:r>
+              <w:rPr>
+                <w:rFonts w:eastAsia="Times New Roman"/>
+                <w:sz w:val="16"/>
+                <w:szCs w:val="16"/>
+                <w:lang w:val="es-AR" w:eastAsia="es-AR"/>
+              </w:rPr>
+              <w:t xml:space="preserve"> La contraseña se establece con el valor del </w:t>
+            </w:r>
+            <w:proofErr w:type="spellStart"/>
+            <w:r>
+              <w:rPr>
+                <w:rFonts w:eastAsia="Times New Roman"/>
+                <w:sz w:val="16"/>
+                <w:szCs w:val="16"/>
+                <w:lang w:val="es-AR" w:eastAsia="es-AR"/>
+              </w:rPr>
+              <w:t>dni</w:t>
+            </w:r>
+            <w:proofErr w:type="spellEnd"/>
+            <w:r>
+              <w:rPr>
+                <w:rFonts w:eastAsia="Times New Roman"/>
+                <w:sz w:val="16"/>
+                <w:szCs w:val="16"/>
+                <w:lang w:val="es-AR" w:eastAsia="es-AR"/>
+              </w:rPr>
+              <w:t>.</w:t>
+            </w:r>
+          </w:p>
+          <w:p>
+            <w:pPr>
+              <w:pStyle w:val="Textoindependiente"/>
+              <w:ind w:firstLine="0"/>
+              <w:rPr>
+                <w:sz w:val="16"/>
+                <w:szCs w:val="16"/>
+                <w:lang w:val="es-ES" w:eastAsia="es-AR"/>
+              </w:rPr>
+            </w:pPr>
+          </w:p>
+        </w:tc>
+      </w:tr>
+      <w:tr>
+        <w:trPr>
+          <w:jc w:val="center"/>
+        </w:trPr>
+        <w:tc>
+          <w:tcPr>
+            <w:tcW w:w="534" w:type="dxa"/>
+            <w:tcBorders>
+              <w:top w:val="single" w:sz="4" w:space="0" w:color="000000"/>
+              <w:left w:val="single" w:sz="4" w:space="0" w:color="000000"/>
+              <w:bottom w:val="single" w:sz="4" w:space="0" w:color="000000"/>
+              <w:right w:val="single" w:sz="4" w:space="0" w:color="000000"/>
+            </w:tcBorders>
+          </w:tcPr>
+          <w:p>
+            <w:pPr>
+              <w:pStyle w:val="Textoindependiente"/>
+              <w:ind w:firstLine="0"/>
+              <w:rPr>
+                <w:sz w:val="16"/>
+                <w:szCs w:val="16"/>
+                <w:lang w:val="es-ES" w:eastAsia="es-AR"/>
+              </w:rPr>
+            </w:pPr>
+            <w:r>
+              <w:rPr>
+                <w:sz w:val="16"/>
+                <w:szCs w:val="16"/>
+                <w:lang w:val="es-ES" w:eastAsia="es-AR"/>
+              </w:rPr>
+              <w:t>2</w:t>
+            </w:r>
+          </w:p>
+        </w:tc>
+        <w:tc>
+          <w:tcPr>
+            <w:tcW w:w="1275" w:type="dxa"/>
+            <w:gridSpan w:val="2"/>
+            <w:tcBorders>
+              <w:top w:val="single" w:sz="4" w:space="0" w:color="000000"/>
+              <w:left w:val="single" w:sz="4" w:space="0" w:color="000000"/>
+              <w:bottom w:val="single" w:sz="4" w:space="0" w:color="000000"/>
+              <w:right w:val="single" w:sz="4" w:space="0" w:color="000000"/>
+            </w:tcBorders>
+          </w:tcPr>
+          <w:p>
+            <w:pPr>
+              <w:pStyle w:val="Textoindependiente"/>
+              <w:ind w:firstLine="0"/>
+              <w:rPr>
+                <w:sz w:val="16"/>
+                <w:szCs w:val="16"/>
+                <w:lang w:val="es-ES" w:eastAsia="es-AR"/>
+              </w:rPr>
+            </w:pPr>
+            <w:r>
+              <w:rPr>
+                <w:sz w:val="16"/>
+                <w:szCs w:val="16"/>
+                <w:lang w:val="es-ES" w:eastAsia="es-AR"/>
+              </w:rPr>
+              <w:t>Registrarse</w:t>
+            </w:r>
+          </w:p>
+        </w:tc>
+        <w:tc>
+          <w:tcPr>
+            <w:tcW w:w="2410" w:type="dxa"/>
+            <w:tcBorders>
+              <w:top w:val="single" w:sz="4" w:space="0" w:color="000000"/>
+              <w:left w:val="single" w:sz="4" w:space="0" w:color="000000"/>
+              <w:bottom w:val="single" w:sz="4" w:space="0" w:color="000000"/>
+              <w:right w:val="single" w:sz="4" w:space="0" w:color="000000"/>
+            </w:tcBorders>
+          </w:tcPr>
+          <w:p>
+            <w:pPr>
+              <w:pStyle w:val="Textoindependiente"/>
+              <w:ind w:firstLine="0"/>
+              <w:rPr>
+                <w:sz w:val="16"/>
+                <w:szCs w:val="16"/>
+                <w:lang w:val="es-ES" w:eastAsia="es-AR"/>
+              </w:rPr>
+            </w:pPr>
+            <w:r>
+              <w:rPr>
+                <w:sz w:val="16"/>
+                <w:szCs w:val="16"/>
+                <w:lang w:val="es-ES" w:eastAsia="es-AR"/>
+              </w:rPr>
+              <w:t>Dejar los campos de registro incompletos.</w:t>
+            </w:r>
+          </w:p>
+        </w:tc>
+        <w:tc>
+          <w:tcPr>
+            <w:tcW w:w="3544" w:type="dxa"/>
+            <w:tcBorders>
+              <w:top w:val="single" w:sz="4" w:space="0" w:color="000000"/>
+              <w:left w:val="single" w:sz="4" w:space="0" w:color="000000"/>
+              <w:bottom w:val="single" w:sz="4" w:space="0" w:color="000000"/>
+              <w:right w:val="single" w:sz="4" w:space="0" w:color="000000"/>
+            </w:tcBorders>
+          </w:tcPr>
+          <w:p>
+            <w:pPr>
+              <w:pStyle w:val="Textoindependiente"/>
+              <w:ind w:firstLine="0"/>
+              <w:rPr>
+                <w:sz w:val="16"/>
+                <w:szCs w:val="16"/>
+                <w:lang w:val="es-ES" w:eastAsia="es-AR"/>
+              </w:rPr>
+            </w:pPr>
+            <w:r>
+              <w:rPr>
+                <w:sz w:val="16"/>
+                <w:szCs w:val="16"/>
+                <w:lang w:val="es-ES" w:eastAsia="es-AR"/>
+              </w:rPr>
+              <w:t>Dejar uno o varios campos del ítem 1 en blanco.</w:t>
+            </w:r>
+          </w:p>
+        </w:tc>
+        <w:tc>
+          <w:tcPr>
+            <w:tcW w:w="2885" w:type="dxa"/>
+            <w:tcBorders>
+              <w:top w:val="single" w:sz="4" w:space="0" w:color="000000"/>
+              <w:left w:val="single" w:sz="4" w:space="0" w:color="000000"/>
+              <w:bottom w:val="single" w:sz="4" w:space="0" w:color="000000"/>
+              <w:right w:val="single" w:sz="4" w:space="0" w:color="000000"/>
+            </w:tcBorders>
+          </w:tcPr>
+          <w:p>
+            <w:pPr>
+              <w:pStyle w:val="Textoindependiente"/>
+              <w:ind w:firstLine="0"/>
+              <w:rPr>
+                <w:sz w:val="16"/>
+                <w:szCs w:val="16"/>
+                <w:lang w:val="es-ES" w:eastAsia="es-AR"/>
+              </w:rPr>
+            </w:pPr>
+            <w:r>
+              <w:rPr>
+                <w:sz w:val="16"/>
+                <w:szCs w:val="16"/>
+                <w:lang w:val="es-ES" w:eastAsia="es-AR"/>
+              </w:rPr>
+              <w:t xml:space="preserve">El sistema no acepta </w:t>
+            </w:r>
+            <w:proofErr w:type="spellStart"/>
+            <w:r>
+              <w:rPr>
+                <w:sz w:val="16"/>
+                <w:szCs w:val="16"/>
+                <w:lang w:val="es-ES" w:eastAsia="es-AR"/>
+              </w:rPr>
+              <w:t>el</w:t>
+            </w:r>
+            <w:proofErr w:type="spellEnd"/>
+            <w:r>
+              <w:rPr>
+                <w:sz w:val="16"/>
+                <w:szCs w:val="16"/>
+                <w:lang w:val="es-ES" w:eastAsia="es-AR"/>
+              </w:rPr>
+              <w:t xml:space="preserve"> envió de la información y le informa al usuario que campos están incompletos.</w:t>
+            </w:r>
+          </w:p>
+        </w:tc>
+      </w:tr>
+      <w:tr>
+        <w:trPr>
+          <w:jc w:val="center"/>
+        </w:trPr>
+        <w:tc>
+          <w:tcPr>
+            <w:tcW w:w="534" w:type="dxa"/>
+            <w:tcBorders>
+              <w:top w:val="single" w:sz="4" w:space="0" w:color="000000"/>
+              <w:left w:val="single" w:sz="4" w:space="0" w:color="000000"/>
+              <w:bottom w:val="single" w:sz="4" w:space="0" w:color="000000"/>
+              <w:right w:val="single" w:sz="4" w:space="0" w:color="000000"/>
+            </w:tcBorders>
+          </w:tcPr>
+          <w:p>
+            <w:pPr>
+              <w:pStyle w:val="Textoindependiente"/>
+              <w:ind w:firstLine="0"/>
+              <w:rPr>
+                <w:sz w:val="16"/>
+                <w:szCs w:val="16"/>
+                <w:lang w:val="es-ES" w:eastAsia="es-AR"/>
+              </w:rPr>
+            </w:pPr>
+            <w:r>
+              <w:rPr>
+                <w:sz w:val="16"/>
+                <w:szCs w:val="16"/>
+                <w:lang w:val="es-ES" w:eastAsia="es-AR"/>
+              </w:rPr>
+              <w:t>3</w:t>
+            </w:r>
+          </w:p>
+        </w:tc>
+        <w:tc>
+          <w:tcPr>
+            <w:tcW w:w="1275" w:type="dxa"/>
+            <w:gridSpan w:val="2"/>
+            <w:tcBorders>
+              <w:top w:val="single" w:sz="4" w:space="0" w:color="000000"/>
+              <w:left w:val="single" w:sz="4" w:space="0" w:color="000000"/>
+              <w:bottom w:val="single" w:sz="4" w:space="0" w:color="000000"/>
+              <w:right w:val="single" w:sz="4" w:space="0" w:color="000000"/>
+            </w:tcBorders>
+          </w:tcPr>
+          <w:p>
+            <w:pPr>
+              <w:pStyle w:val="Textoindependiente"/>
+              <w:ind w:firstLine="0"/>
+              <w:rPr>
+                <w:sz w:val="16"/>
+                <w:szCs w:val="16"/>
+                <w:lang w:val="es-ES" w:eastAsia="es-AR"/>
+              </w:rPr>
+            </w:pPr>
+            <w:r>
+              <w:rPr>
+                <w:sz w:val="16"/>
+                <w:szCs w:val="16"/>
+                <w:lang w:val="es-ES" w:eastAsia="es-AR"/>
+              </w:rPr>
+              <w:t>Iniciar Sesión</w:t>
+            </w:r>
+          </w:p>
+        </w:tc>
+        <w:tc>
+          <w:tcPr>
+            <w:tcW w:w="2410" w:type="dxa"/>
+            <w:tcBorders>
+              <w:top w:val="single" w:sz="4" w:space="0" w:color="000000"/>
+              <w:left w:val="single" w:sz="4" w:space="0" w:color="000000"/>
+              <w:bottom w:val="single" w:sz="4" w:space="0" w:color="000000"/>
+              <w:right w:val="single" w:sz="4" w:space="0" w:color="000000"/>
+            </w:tcBorders>
+          </w:tcPr>
+          <w:p>
+            <w:pPr>
+              <w:pStyle w:val="Textoindependiente"/>
+              <w:ind w:firstLine="0"/>
+              <w:rPr>
+                <w:sz w:val="16"/>
+                <w:szCs w:val="16"/>
+                <w:lang w:val="es-ES" w:eastAsia="es-AR"/>
+              </w:rPr>
+            </w:pPr>
+            <w:r>
+              <w:rPr>
+                <w:sz w:val="16"/>
+                <w:szCs w:val="16"/>
+                <w:lang w:val="es-ES" w:eastAsia="es-AR"/>
+              </w:rPr>
+              <w:t>Ingresar el nombre de usuario y contraseña de un usuario ya registrado en el sistema.</w:t>
+            </w:r>
+          </w:p>
+        </w:tc>
+        <w:tc>
+          <w:tcPr>
+            <w:tcW w:w="3544" w:type="dxa"/>
+            <w:tcBorders>
+              <w:top w:val="single" w:sz="4" w:space="0" w:color="000000"/>
+              <w:left w:val="single" w:sz="4" w:space="0" w:color="000000"/>
+              <w:bottom w:val="single" w:sz="4" w:space="0" w:color="000000"/>
+              <w:right w:val="single" w:sz="4" w:space="0" w:color="000000"/>
+            </w:tcBorders>
+          </w:tcPr>
+          <w:p>
+            <w:pPr>
+              <w:pStyle w:val="Textoindependiente"/>
+              <w:ind w:firstLine="0"/>
+              <w:rPr>
+                <w:sz w:val="16"/>
+                <w:szCs w:val="16"/>
+                <w:lang w:val="es-ES" w:eastAsia="es-AR"/>
+              </w:rPr>
+            </w:pPr>
+            <w:r>
+              <w:rPr>
+                <w:sz w:val="16"/>
+                <w:szCs w:val="16"/>
+                <w:lang w:val="es-ES" w:eastAsia="es-AR"/>
+              </w:rPr>
+              <w:t>Nombre de usuario: "</w:t>
+            </w:r>
+            <w:r>
+              <w:rPr>
+                <w:rStyle w:val="gi"/>
+                <w:sz w:val="16"/>
+                <w:szCs w:val="16"/>
+                <w:lang w:val="es-AR"/>
+              </w:rPr>
+              <w:t>marcos.n.amaro@gmail</w:t>
+            </w:r>
+            <w:r>
+              <w:rPr>
+                <w:rStyle w:val="gi"/>
+                <w:sz w:val="16"/>
+                <w:szCs w:val="16"/>
+                <w:lang w:val="es-AR"/>
+              </w:rPr>
+              <w:t>.com</w:t>
+            </w:r>
+            <w:r>
+              <w:rPr>
+                <w:sz w:val="16"/>
+                <w:szCs w:val="16"/>
+                <w:lang w:val="es-ES" w:eastAsia="es-AR"/>
+              </w:rPr>
+              <w:t>"</w:t>
+            </w:r>
+          </w:p>
+          <w:p>
+            <w:pPr>
+              <w:pStyle w:val="Textoindependiente"/>
+              <w:ind w:firstLine="0"/>
+              <w:rPr>
+                <w:sz w:val="16"/>
+                <w:szCs w:val="16"/>
+                <w:lang w:val="es-ES" w:eastAsia="es-AR"/>
+              </w:rPr>
+            </w:pPr>
+            <w:r>
+              <w:rPr>
+                <w:sz w:val="16"/>
+                <w:szCs w:val="16"/>
+                <w:lang w:val="es-ES" w:eastAsia="es-AR"/>
+              </w:rPr>
+              <w:t>Contraseña: "marcos8520"</w:t>
+            </w:r>
+          </w:p>
+        </w:tc>
+        <w:tc>
+          <w:tcPr>
+            <w:tcW w:w="2885" w:type="dxa"/>
+            <w:tcBorders>
+              <w:top w:val="single" w:sz="4" w:space="0" w:color="000000"/>
+              <w:left w:val="single" w:sz="4" w:space="0" w:color="000000"/>
+              <w:bottom w:val="single" w:sz="4" w:space="0" w:color="000000"/>
+              <w:right w:val="single" w:sz="4" w:space="0" w:color="000000"/>
+            </w:tcBorders>
+          </w:tcPr>
+          <w:p>
+            <w:pPr>
+              <w:pStyle w:val="Textoindependiente"/>
+              <w:ind w:firstLine="0"/>
+              <w:rPr>
+                <w:sz w:val="16"/>
+                <w:szCs w:val="16"/>
+                <w:lang w:val="es-ES" w:eastAsia="es-AR"/>
+              </w:rPr>
+            </w:pPr>
+            <w:r>
+              <w:rPr>
+                <w:sz w:val="16"/>
+                <w:szCs w:val="16"/>
+                <w:lang w:val="es-ES" w:eastAsia="es-AR"/>
+              </w:rPr>
+              <w:t xml:space="preserve">Se validan los datos y </w:t>
+            </w:r>
+            <w:proofErr w:type="spellStart"/>
+            <w:r>
+              <w:rPr>
+                <w:sz w:val="16"/>
+                <w:szCs w:val="16"/>
+                <w:lang w:val="es-ES" w:eastAsia="es-AR"/>
+              </w:rPr>
+              <w:t>redirecciona</w:t>
+            </w:r>
+            <w:proofErr w:type="spellEnd"/>
+            <w:r>
+              <w:rPr>
+                <w:sz w:val="16"/>
+                <w:szCs w:val="16"/>
+                <w:lang w:val="es-ES" w:eastAsia="es-AR"/>
+              </w:rPr>
+              <w:t xml:space="preserve"> al usuario a la pantalla de inicio del sistema.</w:t>
+            </w:r>
+          </w:p>
+        </w:tc>
+      </w:tr>
+      <w:tr>
+        <w:trPr>
+          <w:jc w:val="center"/>
+        </w:trPr>
+        <w:tc>
+          <w:tcPr>
+            <w:tcW w:w="534" w:type="dxa"/>
+            <w:tcBorders>
+              <w:top w:val="single" w:sz="4" w:space="0" w:color="000000"/>
+              <w:left w:val="single" w:sz="4" w:space="0" w:color="000000"/>
+              <w:bottom w:val="single" w:sz="4" w:space="0" w:color="000000"/>
+              <w:right w:val="single" w:sz="4" w:space="0" w:color="000000"/>
+            </w:tcBorders>
+          </w:tcPr>
+          <w:p>
+            <w:pPr>
+              <w:pStyle w:val="Textoindependiente"/>
+              <w:ind w:firstLine="0"/>
+              <w:rPr>
+                <w:sz w:val="16"/>
+                <w:szCs w:val="16"/>
+                <w:lang w:val="es-ES" w:eastAsia="es-AR"/>
+              </w:rPr>
+            </w:pPr>
+            <w:r>
+              <w:rPr>
+                <w:sz w:val="16"/>
+                <w:szCs w:val="16"/>
+                <w:lang w:val="es-ES" w:eastAsia="es-AR"/>
+              </w:rPr>
+              <w:t>4</w:t>
+            </w:r>
+          </w:p>
+        </w:tc>
+        <w:tc>
+          <w:tcPr>
+            <w:tcW w:w="1275" w:type="dxa"/>
+            <w:gridSpan w:val="2"/>
+            <w:tcBorders>
+              <w:top w:val="single" w:sz="4" w:space="0" w:color="000000"/>
+              <w:left w:val="single" w:sz="4" w:space="0" w:color="000000"/>
+              <w:bottom w:val="single" w:sz="4" w:space="0" w:color="000000"/>
+              <w:right w:val="single" w:sz="4" w:space="0" w:color="000000"/>
+            </w:tcBorders>
+          </w:tcPr>
+          <w:p>
+            <w:pPr>
+              <w:pStyle w:val="Textoindependiente"/>
+              <w:ind w:firstLine="0"/>
+              <w:rPr>
+                <w:sz w:val="16"/>
+                <w:szCs w:val="16"/>
+                <w:lang w:val="es-ES" w:eastAsia="es-AR"/>
+              </w:rPr>
+            </w:pPr>
+            <w:r>
+              <w:rPr>
+                <w:sz w:val="16"/>
+                <w:szCs w:val="16"/>
+                <w:lang w:val="es-ES" w:eastAsia="es-AR"/>
+              </w:rPr>
+              <w:t>Iniciar Sesión</w:t>
+            </w:r>
+          </w:p>
+        </w:tc>
+        <w:tc>
+          <w:tcPr>
+            <w:tcW w:w="2410" w:type="dxa"/>
+            <w:tcBorders>
+              <w:top w:val="single" w:sz="4" w:space="0" w:color="000000"/>
+              <w:left w:val="single" w:sz="4" w:space="0" w:color="000000"/>
+              <w:bottom w:val="single" w:sz="4" w:space="0" w:color="000000"/>
+              <w:right w:val="single" w:sz="4" w:space="0" w:color="000000"/>
+            </w:tcBorders>
+          </w:tcPr>
+          <w:p>
+            <w:pPr>
+              <w:pStyle w:val="Textoindependiente"/>
+              <w:ind w:firstLine="0"/>
+              <w:rPr>
+                <w:sz w:val="16"/>
+                <w:szCs w:val="16"/>
+                <w:lang w:val="es-ES" w:eastAsia="es-AR"/>
+              </w:rPr>
+            </w:pPr>
+            <w:r>
+              <w:rPr>
+                <w:sz w:val="16"/>
+                <w:szCs w:val="16"/>
+                <w:lang w:val="es-ES" w:eastAsia="es-AR"/>
+              </w:rPr>
+              <w:t>Ingresar el nombre de usuario y contraseña de un usuario ya registrado en el sistema con perfil de usuario común.</w:t>
+            </w:r>
+          </w:p>
+        </w:tc>
+        <w:tc>
+          <w:tcPr>
+            <w:tcW w:w="3544" w:type="dxa"/>
+            <w:tcBorders>
+              <w:top w:val="single" w:sz="4" w:space="0" w:color="000000"/>
+              <w:left w:val="single" w:sz="4" w:space="0" w:color="000000"/>
+              <w:bottom w:val="single" w:sz="4" w:space="0" w:color="000000"/>
+              <w:right w:val="single" w:sz="4" w:space="0" w:color="000000"/>
+            </w:tcBorders>
+          </w:tcPr>
+          <w:p>
+            <w:pPr>
+              <w:pStyle w:val="Textoindependiente"/>
+              <w:ind w:firstLine="0"/>
+              <w:rPr>
+                <w:sz w:val="16"/>
+                <w:szCs w:val="16"/>
+                <w:lang w:val="es-ES" w:eastAsia="es-AR"/>
+              </w:rPr>
+            </w:pPr>
+            <w:r>
+              <w:rPr>
+                <w:sz w:val="16"/>
+                <w:szCs w:val="16"/>
+                <w:lang w:val="es-ES" w:eastAsia="es-AR"/>
+              </w:rPr>
+              <w:t>Nombre de usuario: "emitorres93@gmail.com"</w:t>
+            </w:r>
+          </w:p>
+          <w:p>
+            <w:pPr>
+              <w:pStyle w:val="Textoindependiente"/>
+              <w:ind w:firstLine="0"/>
+              <w:rPr>
+                <w:sz w:val="16"/>
+                <w:szCs w:val="16"/>
+                <w:lang w:val="es-ES" w:eastAsia="es-AR"/>
+              </w:rPr>
+            </w:pPr>
+            <w:r>
+              <w:rPr>
+                <w:sz w:val="16"/>
+                <w:szCs w:val="16"/>
+                <w:lang w:val="es-ES" w:eastAsia="es-AR"/>
+              </w:rPr>
+              <w:t>Contraseña: "emi4561"</w:t>
+            </w:r>
+          </w:p>
+        </w:tc>
+        <w:tc>
+          <w:tcPr>
+            <w:tcW w:w="2885" w:type="dxa"/>
+            <w:tcBorders>
+              <w:top w:val="single" w:sz="4" w:space="0" w:color="000000"/>
+              <w:left w:val="single" w:sz="4" w:space="0" w:color="000000"/>
+              <w:bottom w:val="single" w:sz="4" w:space="0" w:color="000000"/>
+              <w:right w:val="single" w:sz="4" w:space="0" w:color="000000"/>
+            </w:tcBorders>
+          </w:tcPr>
+          <w:p>
+            <w:pPr>
+              <w:pStyle w:val="Textoindependiente"/>
+              <w:ind w:firstLine="0"/>
+              <w:rPr>
+                <w:sz w:val="16"/>
+                <w:szCs w:val="16"/>
+                <w:lang w:val="es-ES" w:eastAsia="es-AR"/>
+              </w:rPr>
+            </w:pPr>
+            <w:r>
+              <w:rPr>
+                <w:sz w:val="16"/>
+                <w:szCs w:val="16"/>
+                <w:lang w:val="es-ES" w:eastAsia="es-AR"/>
+              </w:rPr>
+              <w:t xml:space="preserve">Se validan los datos y </w:t>
+            </w:r>
+            <w:proofErr w:type="spellStart"/>
+            <w:r>
+              <w:rPr>
+                <w:sz w:val="16"/>
+                <w:szCs w:val="16"/>
+                <w:lang w:val="es-ES" w:eastAsia="es-AR"/>
+              </w:rPr>
+              <w:t>redirecciona</w:t>
+            </w:r>
+            <w:proofErr w:type="spellEnd"/>
+            <w:r>
+              <w:rPr>
+                <w:sz w:val="16"/>
+                <w:szCs w:val="16"/>
+                <w:lang w:val="es-ES" w:eastAsia="es-AR"/>
+              </w:rPr>
+              <w:t xml:space="preserve"> al usuario a la pantalla de inicio de usuario común.</w:t>
+            </w:r>
+          </w:p>
+        </w:tc>
+      </w:tr>
+      <w:tr>
+        <w:trPr>
+          <w:jc w:val="center"/>
+        </w:trPr>
+        <w:tc>
+          <w:tcPr>
+            <w:tcW w:w="534" w:type="dxa"/>
+            <w:tcBorders>
+              <w:top w:val="single" w:sz="4" w:space="0" w:color="000000"/>
+              <w:left w:val="single" w:sz="4" w:space="0" w:color="000000"/>
+              <w:bottom w:val="single" w:sz="4" w:space="0" w:color="000000"/>
+              <w:right w:val="single" w:sz="4" w:space="0" w:color="000000"/>
+            </w:tcBorders>
+          </w:tcPr>
+          <w:p>
+            <w:pPr>
+              <w:pStyle w:val="Textoindependiente"/>
+              <w:ind w:firstLine="0"/>
+              <w:rPr>
+                <w:sz w:val="16"/>
+                <w:szCs w:val="16"/>
+                <w:lang w:val="es-ES" w:eastAsia="es-AR"/>
+              </w:rPr>
+            </w:pPr>
+            <w:r>
+              <w:rPr>
+                <w:sz w:val="16"/>
+                <w:szCs w:val="16"/>
+                <w:lang w:val="es-ES" w:eastAsia="es-AR"/>
+              </w:rPr>
+              <w:t>5</w:t>
+            </w:r>
+          </w:p>
+        </w:tc>
+        <w:tc>
+          <w:tcPr>
+            <w:tcW w:w="1275" w:type="dxa"/>
+            <w:gridSpan w:val="2"/>
+            <w:tcBorders>
+              <w:top w:val="single" w:sz="4" w:space="0" w:color="000000"/>
+              <w:left w:val="single" w:sz="4" w:space="0" w:color="000000"/>
+              <w:bottom w:val="single" w:sz="4" w:space="0" w:color="000000"/>
+              <w:right w:val="single" w:sz="4" w:space="0" w:color="000000"/>
+            </w:tcBorders>
+          </w:tcPr>
+          <w:p>
+            <w:pPr>
+              <w:pStyle w:val="Textoindependiente"/>
+              <w:ind w:firstLine="0"/>
+              <w:rPr>
+                <w:sz w:val="16"/>
+                <w:szCs w:val="16"/>
+                <w:lang w:val="es-ES" w:eastAsia="es-AR"/>
+              </w:rPr>
+            </w:pPr>
+            <w:r>
+              <w:rPr>
+                <w:sz w:val="16"/>
+                <w:szCs w:val="16"/>
+                <w:lang w:val="es-ES" w:eastAsia="es-AR"/>
+              </w:rPr>
+              <w:t>Iniciar Sesión</w:t>
+            </w:r>
+          </w:p>
+        </w:tc>
+        <w:tc>
+          <w:tcPr>
+            <w:tcW w:w="2410" w:type="dxa"/>
+            <w:tcBorders>
+              <w:top w:val="single" w:sz="4" w:space="0" w:color="000000"/>
+              <w:left w:val="single" w:sz="4" w:space="0" w:color="000000"/>
+              <w:bottom w:val="single" w:sz="4" w:space="0" w:color="000000"/>
+              <w:right w:val="single" w:sz="4" w:space="0" w:color="000000"/>
+            </w:tcBorders>
+          </w:tcPr>
+          <w:p>
+            <w:pPr>
+              <w:pStyle w:val="Textoindependiente"/>
+              <w:ind w:firstLine="0"/>
+              <w:rPr>
+                <w:sz w:val="16"/>
+                <w:szCs w:val="16"/>
+                <w:lang w:val="es-ES" w:eastAsia="es-AR"/>
+              </w:rPr>
+            </w:pPr>
+            <w:r>
+              <w:rPr>
+                <w:sz w:val="16"/>
+                <w:szCs w:val="16"/>
+                <w:lang w:val="es-ES" w:eastAsia="es-AR"/>
+              </w:rPr>
+              <w:t>Ingresar el nombre de usuario y contraseña de un usuario ya registrado en el sistema con perfil de usuario editor.</w:t>
+            </w:r>
+          </w:p>
+        </w:tc>
+        <w:tc>
+          <w:tcPr>
+            <w:tcW w:w="3544" w:type="dxa"/>
+            <w:tcBorders>
+              <w:top w:val="single" w:sz="4" w:space="0" w:color="000000"/>
+              <w:left w:val="single" w:sz="4" w:space="0" w:color="000000"/>
+              <w:bottom w:val="single" w:sz="4" w:space="0" w:color="000000"/>
+              <w:right w:val="single" w:sz="4" w:space="0" w:color="000000"/>
+            </w:tcBorders>
+          </w:tcPr>
+          <w:p>
+            <w:pPr>
+              <w:pStyle w:val="Textoindependiente"/>
+              <w:ind w:firstLine="0"/>
+              <w:rPr>
+                <w:sz w:val="16"/>
+                <w:szCs w:val="16"/>
+                <w:lang w:val="es-ES" w:eastAsia="es-AR"/>
+              </w:rPr>
+            </w:pPr>
+            <w:r>
+              <w:rPr>
+                <w:sz w:val="16"/>
+                <w:szCs w:val="16"/>
+                <w:lang w:val="es-ES" w:eastAsia="es-AR"/>
+              </w:rPr>
+              <w:t>Nombre de usuario: "ezealv77@gmail.com"</w:t>
+            </w:r>
+          </w:p>
+          <w:p>
+            <w:pPr>
+              <w:pStyle w:val="Textoindependiente"/>
+              <w:ind w:firstLine="0"/>
+              <w:rPr>
+                <w:sz w:val="16"/>
+                <w:szCs w:val="16"/>
+                <w:lang w:val="es-ES" w:eastAsia="es-AR"/>
+              </w:rPr>
+            </w:pPr>
+            <w:r>
+              <w:rPr>
+                <w:sz w:val="16"/>
+                <w:szCs w:val="16"/>
+                <w:lang w:val="es-ES" w:eastAsia="es-AR"/>
+              </w:rPr>
+              <w:t>Contraseña: "eze1234"</w:t>
+            </w:r>
+          </w:p>
+          <w:p>
+            <w:pPr>
+              <w:pStyle w:val="Textoindependiente"/>
+              <w:ind w:firstLine="0"/>
+              <w:rPr>
+                <w:sz w:val="16"/>
+                <w:szCs w:val="16"/>
+                <w:lang w:val="es-ES" w:eastAsia="es-AR"/>
+              </w:rPr>
+            </w:pPr>
+          </w:p>
+        </w:tc>
+        <w:tc>
+          <w:tcPr>
+            <w:tcW w:w="2885" w:type="dxa"/>
+            <w:tcBorders>
+              <w:top w:val="single" w:sz="4" w:space="0" w:color="000000"/>
+              <w:left w:val="single" w:sz="4" w:space="0" w:color="000000"/>
+              <w:bottom w:val="single" w:sz="4" w:space="0" w:color="000000"/>
+              <w:right w:val="single" w:sz="4" w:space="0" w:color="000000"/>
+            </w:tcBorders>
+          </w:tcPr>
+          <w:p>
+            <w:pPr>
+              <w:pStyle w:val="Textoindependiente"/>
+              <w:ind w:firstLine="0"/>
+              <w:rPr>
+                <w:sz w:val="16"/>
+                <w:szCs w:val="16"/>
+                <w:lang w:val="es-ES" w:eastAsia="es-AR"/>
+              </w:rPr>
+            </w:pPr>
+            <w:r>
+              <w:rPr>
+                <w:sz w:val="16"/>
+                <w:szCs w:val="16"/>
+                <w:lang w:val="es-ES" w:eastAsia="es-AR"/>
+              </w:rPr>
+              <w:t xml:space="preserve">Se validan los datos y </w:t>
+            </w:r>
+            <w:proofErr w:type="spellStart"/>
+            <w:r>
+              <w:rPr>
+                <w:sz w:val="16"/>
+                <w:szCs w:val="16"/>
+                <w:lang w:val="es-ES" w:eastAsia="es-AR"/>
+              </w:rPr>
+              <w:t>redirecciona</w:t>
+            </w:r>
+            <w:proofErr w:type="spellEnd"/>
+            <w:r>
+              <w:rPr>
+                <w:sz w:val="16"/>
+                <w:szCs w:val="16"/>
+                <w:lang w:val="es-ES" w:eastAsia="es-AR"/>
+              </w:rPr>
+              <w:t xml:space="preserve"> al usuario a la pantalla de inicio de usuario editor.</w:t>
+            </w:r>
+          </w:p>
+        </w:tc>
+      </w:tr>
+      <w:tr>
+        <w:trPr>
+          <w:jc w:val="center"/>
+        </w:trPr>
+        <w:tc>
+          <w:tcPr>
+            <w:tcW w:w="534" w:type="dxa"/>
+            <w:tcBorders>
+              <w:top w:val="single" w:sz="4" w:space="0" w:color="000000"/>
+              <w:left w:val="single" w:sz="4" w:space="0" w:color="000000"/>
+              <w:bottom w:val="single" w:sz="4" w:space="0" w:color="000000"/>
+              <w:right w:val="single" w:sz="4" w:space="0" w:color="000000"/>
+            </w:tcBorders>
+          </w:tcPr>
+          <w:p>
+            <w:pPr>
+              <w:pStyle w:val="Textoindependiente"/>
+              <w:ind w:firstLine="0"/>
+              <w:rPr>
+                <w:sz w:val="16"/>
+                <w:szCs w:val="16"/>
+                <w:lang w:val="es-ES" w:eastAsia="es-AR"/>
+              </w:rPr>
+            </w:pPr>
+            <w:r>
+              <w:rPr>
+                <w:sz w:val="16"/>
+                <w:szCs w:val="16"/>
+                <w:lang w:val="es-ES" w:eastAsia="es-AR"/>
+              </w:rPr>
+              <w:t>6</w:t>
+            </w:r>
+          </w:p>
+        </w:tc>
+        <w:tc>
+          <w:tcPr>
+            <w:tcW w:w="1275" w:type="dxa"/>
+            <w:gridSpan w:val="2"/>
+            <w:tcBorders>
+              <w:top w:val="single" w:sz="4" w:space="0" w:color="000000"/>
+              <w:left w:val="single" w:sz="4" w:space="0" w:color="000000"/>
+              <w:bottom w:val="single" w:sz="4" w:space="0" w:color="000000"/>
+              <w:right w:val="single" w:sz="4" w:space="0" w:color="000000"/>
+            </w:tcBorders>
+          </w:tcPr>
+          <w:p>
+            <w:pPr>
+              <w:pStyle w:val="Textoindependiente"/>
+              <w:ind w:firstLine="0"/>
+              <w:rPr>
+                <w:sz w:val="16"/>
+                <w:szCs w:val="16"/>
+                <w:lang w:val="es-ES" w:eastAsia="es-AR"/>
+              </w:rPr>
+            </w:pPr>
+            <w:r>
+              <w:rPr>
+                <w:sz w:val="16"/>
+                <w:szCs w:val="16"/>
+                <w:lang w:val="es-ES" w:eastAsia="es-AR"/>
+              </w:rPr>
+              <w:t>Iniciar Sesión</w:t>
+            </w:r>
+          </w:p>
+        </w:tc>
+        <w:tc>
+          <w:tcPr>
+            <w:tcW w:w="2410" w:type="dxa"/>
+            <w:tcBorders>
+              <w:top w:val="single" w:sz="4" w:space="0" w:color="000000"/>
+              <w:left w:val="single" w:sz="4" w:space="0" w:color="000000"/>
+              <w:bottom w:val="single" w:sz="4" w:space="0" w:color="000000"/>
+              <w:right w:val="single" w:sz="4" w:space="0" w:color="000000"/>
+            </w:tcBorders>
+          </w:tcPr>
+          <w:p>
+            <w:pPr>
+              <w:pStyle w:val="Textoindependiente"/>
+              <w:ind w:firstLine="0"/>
+              <w:rPr>
+                <w:sz w:val="16"/>
+                <w:szCs w:val="16"/>
+                <w:lang w:val="es-ES" w:eastAsia="es-AR"/>
+              </w:rPr>
+            </w:pPr>
+            <w:r>
+              <w:rPr>
+                <w:sz w:val="16"/>
+                <w:szCs w:val="16"/>
+                <w:lang w:val="es-ES" w:eastAsia="es-AR"/>
+              </w:rPr>
+              <w:t>Ingresar el nombre de usuario y contraseña de un usuario ya registrado en el sistema con perfil de administrador.</w:t>
+            </w:r>
+          </w:p>
+        </w:tc>
+        <w:tc>
+          <w:tcPr>
+            <w:tcW w:w="3544" w:type="dxa"/>
+            <w:tcBorders>
+              <w:top w:val="single" w:sz="4" w:space="0" w:color="000000"/>
+              <w:left w:val="single" w:sz="4" w:space="0" w:color="000000"/>
+              <w:bottom w:val="single" w:sz="4" w:space="0" w:color="000000"/>
+              <w:right w:val="single" w:sz="4" w:space="0" w:color="000000"/>
+            </w:tcBorders>
+          </w:tcPr>
+          <w:p>
+            <w:pPr>
+              <w:pStyle w:val="Textoindependiente"/>
+              <w:ind w:firstLine="0"/>
+              <w:rPr>
+                <w:sz w:val="16"/>
+                <w:szCs w:val="16"/>
+                <w:lang w:val="es-ES" w:eastAsia="es-AR"/>
+              </w:rPr>
+            </w:pPr>
+            <w:r>
+              <w:rPr>
+                <w:sz w:val="16"/>
+                <w:szCs w:val="16"/>
+                <w:lang w:val="es-ES" w:eastAsia="es-AR"/>
+              </w:rPr>
+              <w:t>Nombre de usuario: "</w:t>
+            </w:r>
+            <w:r>
+              <w:rPr>
+                <w:rStyle w:val="gi"/>
+                <w:sz w:val="16"/>
+                <w:szCs w:val="16"/>
+                <w:lang w:val="es-AR"/>
+              </w:rPr>
+              <w:t>tut77tec@gmail.com</w:t>
+            </w:r>
+            <w:r>
+              <w:rPr>
+                <w:sz w:val="16"/>
+                <w:szCs w:val="16"/>
+                <w:lang w:val="es-ES" w:eastAsia="es-AR"/>
+              </w:rPr>
+              <w:t xml:space="preserve"> "</w:t>
+            </w:r>
+          </w:p>
+          <w:p>
+            <w:pPr>
+              <w:pStyle w:val="Textoindependiente"/>
+              <w:ind w:firstLine="0"/>
+              <w:rPr>
+                <w:sz w:val="16"/>
+                <w:szCs w:val="16"/>
+                <w:lang w:val="es-ES" w:eastAsia="es-AR"/>
+              </w:rPr>
+            </w:pPr>
+            <w:r>
+              <w:rPr>
+                <w:sz w:val="16"/>
+                <w:szCs w:val="16"/>
+                <w:lang w:val="es-ES" w:eastAsia="es-AR"/>
+              </w:rPr>
+              <w:t>Contraseña: "dario8520"</w:t>
+            </w:r>
+          </w:p>
+        </w:tc>
+        <w:tc>
+          <w:tcPr>
+            <w:tcW w:w="2885" w:type="dxa"/>
+            <w:tcBorders>
+              <w:top w:val="single" w:sz="4" w:space="0" w:color="000000"/>
+              <w:left w:val="single" w:sz="4" w:space="0" w:color="000000"/>
+              <w:bottom w:val="single" w:sz="4" w:space="0" w:color="000000"/>
+              <w:right w:val="single" w:sz="4" w:space="0" w:color="000000"/>
+            </w:tcBorders>
+          </w:tcPr>
+          <w:p>
+            <w:pPr>
+              <w:pStyle w:val="Textoindependiente"/>
+              <w:ind w:firstLine="0"/>
+              <w:rPr>
+                <w:sz w:val="16"/>
+                <w:szCs w:val="16"/>
+                <w:lang w:val="es-ES" w:eastAsia="es-AR"/>
+              </w:rPr>
+            </w:pPr>
+            <w:r>
+              <w:rPr>
+                <w:sz w:val="16"/>
+                <w:szCs w:val="16"/>
+                <w:lang w:val="es-ES" w:eastAsia="es-AR"/>
+              </w:rPr>
+              <w:t xml:space="preserve">Se validan los datos y </w:t>
+            </w:r>
+            <w:proofErr w:type="spellStart"/>
+            <w:r>
+              <w:rPr>
+                <w:sz w:val="16"/>
+                <w:szCs w:val="16"/>
+                <w:lang w:val="es-ES" w:eastAsia="es-AR"/>
+              </w:rPr>
+              <w:t>redirecciona</w:t>
+            </w:r>
+            <w:proofErr w:type="spellEnd"/>
+            <w:r>
+              <w:rPr>
+                <w:sz w:val="16"/>
+                <w:szCs w:val="16"/>
+                <w:lang w:val="es-ES" w:eastAsia="es-AR"/>
+              </w:rPr>
+              <w:t xml:space="preserve"> al usuario a la pantalla de inicio del administrador.</w:t>
+            </w:r>
+          </w:p>
+        </w:tc>
+      </w:tr>
+      <w:tr>
+        <w:trPr>
+          <w:jc w:val="center"/>
+        </w:trPr>
+        <w:tc>
+          <w:tcPr>
+            <w:tcW w:w="534" w:type="dxa"/>
+            <w:tcBorders>
+              <w:top w:val="single" w:sz="4" w:space="0" w:color="000000"/>
+              <w:left w:val="single" w:sz="4" w:space="0" w:color="000000"/>
+              <w:bottom w:val="single" w:sz="4" w:space="0" w:color="000000"/>
+              <w:right w:val="single" w:sz="4" w:space="0" w:color="000000"/>
+            </w:tcBorders>
+          </w:tcPr>
+          <w:p>
+            <w:pPr>
+              <w:pStyle w:val="Textoindependiente"/>
+              <w:ind w:firstLine="0"/>
+              <w:rPr>
+                <w:sz w:val="16"/>
+                <w:szCs w:val="16"/>
+                <w:lang w:val="es-ES" w:eastAsia="es-AR"/>
+              </w:rPr>
+            </w:pPr>
+            <w:r>
+              <w:rPr>
+                <w:sz w:val="16"/>
+                <w:szCs w:val="16"/>
+                <w:lang w:val="es-ES" w:eastAsia="es-AR"/>
+              </w:rPr>
+              <w:t>7</w:t>
+            </w:r>
+          </w:p>
+        </w:tc>
+        <w:tc>
+          <w:tcPr>
+            <w:tcW w:w="1275" w:type="dxa"/>
+            <w:gridSpan w:val="2"/>
+            <w:tcBorders>
+              <w:top w:val="single" w:sz="4" w:space="0" w:color="000000"/>
+              <w:left w:val="single" w:sz="4" w:space="0" w:color="000000"/>
+              <w:bottom w:val="single" w:sz="4" w:space="0" w:color="000000"/>
+              <w:right w:val="single" w:sz="4" w:space="0" w:color="000000"/>
+            </w:tcBorders>
+          </w:tcPr>
+          <w:p>
+            <w:pPr>
+              <w:pStyle w:val="Textoindependiente"/>
+              <w:ind w:firstLine="0"/>
+              <w:rPr>
+                <w:sz w:val="16"/>
+                <w:szCs w:val="16"/>
+                <w:lang w:val="es-ES" w:eastAsia="es-AR"/>
+              </w:rPr>
+            </w:pPr>
+            <w:r>
+              <w:rPr>
+                <w:sz w:val="16"/>
+                <w:szCs w:val="16"/>
+                <w:lang w:val="es-ES" w:eastAsia="es-AR"/>
+              </w:rPr>
+              <w:t>Iniciar Sesión</w:t>
+            </w:r>
+          </w:p>
+        </w:tc>
+        <w:tc>
+          <w:tcPr>
+            <w:tcW w:w="2410" w:type="dxa"/>
+            <w:tcBorders>
+              <w:top w:val="single" w:sz="4" w:space="0" w:color="000000"/>
+              <w:left w:val="single" w:sz="4" w:space="0" w:color="000000"/>
+              <w:bottom w:val="single" w:sz="4" w:space="0" w:color="000000"/>
+              <w:right w:val="single" w:sz="4" w:space="0" w:color="000000"/>
+            </w:tcBorders>
+          </w:tcPr>
+          <w:p>
+            <w:pPr>
+              <w:pStyle w:val="Textoindependiente"/>
+              <w:ind w:firstLine="0"/>
+              <w:rPr>
+                <w:sz w:val="16"/>
+                <w:szCs w:val="16"/>
+                <w:lang w:val="es-ES" w:eastAsia="es-AR"/>
+              </w:rPr>
+            </w:pPr>
+            <w:r>
+              <w:rPr>
+                <w:sz w:val="16"/>
+                <w:szCs w:val="16"/>
+                <w:lang w:val="es-ES" w:eastAsia="es-AR"/>
+              </w:rPr>
+              <w:t xml:space="preserve">Ingresar nombre de usuario y/o contraseña incorrecta o campos </w:t>
+            </w:r>
+            <w:proofErr w:type="spellStart"/>
+            <w:r>
+              <w:rPr>
+                <w:sz w:val="16"/>
+                <w:szCs w:val="16"/>
+                <w:lang w:val="es-ES" w:eastAsia="es-AR"/>
+              </w:rPr>
+              <w:t>vacios</w:t>
+            </w:r>
+            <w:proofErr w:type="spellEnd"/>
+            <w:r>
+              <w:rPr>
+                <w:sz w:val="16"/>
+                <w:szCs w:val="16"/>
+                <w:lang w:val="es-ES" w:eastAsia="es-AR"/>
+              </w:rPr>
+              <w:t>.</w:t>
+            </w:r>
+          </w:p>
+        </w:tc>
+        <w:tc>
+          <w:tcPr>
+            <w:tcW w:w="3544" w:type="dxa"/>
+            <w:tcBorders>
+              <w:top w:val="single" w:sz="4" w:space="0" w:color="000000"/>
+              <w:left w:val="single" w:sz="4" w:space="0" w:color="000000"/>
+              <w:bottom w:val="single" w:sz="4" w:space="0" w:color="000000"/>
+              <w:right w:val="single" w:sz="4" w:space="0" w:color="000000"/>
+            </w:tcBorders>
+          </w:tcPr>
+          <w:p>
+            <w:pPr>
+              <w:pStyle w:val="Textoindependiente"/>
+              <w:ind w:firstLine="0"/>
+              <w:rPr>
+                <w:sz w:val="16"/>
+                <w:szCs w:val="16"/>
+                <w:lang w:val="es-ES" w:eastAsia="es-AR"/>
+              </w:rPr>
+            </w:pPr>
+            <w:r>
+              <w:rPr>
+                <w:sz w:val="16"/>
+                <w:szCs w:val="16"/>
+                <w:lang w:val="es-ES" w:eastAsia="es-AR"/>
+              </w:rPr>
+              <w:t>Nombre de usuario:"ezelv77@gmail.com"</w:t>
+            </w:r>
+          </w:p>
+          <w:p>
+            <w:pPr>
+              <w:pStyle w:val="Textoindependiente"/>
+              <w:ind w:firstLine="0"/>
+              <w:rPr>
+                <w:sz w:val="16"/>
+                <w:szCs w:val="16"/>
+                <w:lang w:val="es-ES" w:eastAsia="es-AR"/>
+              </w:rPr>
+            </w:pPr>
+            <w:r>
+              <w:rPr>
+                <w:sz w:val="16"/>
+                <w:szCs w:val="16"/>
+                <w:lang w:val="es-ES" w:eastAsia="es-AR"/>
+              </w:rPr>
+              <w:t>Contraseña: ""</w:t>
+            </w:r>
+          </w:p>
+        </w:tc>
+        <w:tc>
+          <w:tcPr>
+            <w:tcW w:w="2885" w:type="dxa"/>
+            <w:tcBorders>
+              <w:top w:val="single" w:sz="4" w:space="0" w:color="000000"/>
+              <w:left w:val="single" w:sz="4" w:space="0" w:color="000000"/>
+              <w:bottom w:val="single" w:sz="4" w:space="0" w:color="000000"/>
+              <w:right w:val="single" w:sz="4" w:space="0" w:color="000000"/>
+            </w:tcBorders>
+          </w:tcPr>
+          <w:p>
+            <w:pPr>
+              <w:pStyle w:val="Textoindependiente"/>
+              <w:ind w:firstLine="0"/>
+              <w:rPr>
+                <w:sz w:val="16"/>
+                <w:szCs w:val="16"/>
+                <w:lang w:val="es-ES" w:eastAsia="es-AR"/>
+              </w:rPr>
+            </w:pPr>
+            <w:r>
+              <w:rPr>
+                <w:sz w:val="16"/>
+                <w:szCs w:val="16"/>
+                <w:lang w:val="es-ES" w:eastAsia="es-AR"/>
+              </w:rPr>
+              <w:t>El sistema le informa al usuario que uno de los campos está incorrecto.</w:t>
+            </w:r>
+          </w:p>
+          <w:p>
+            <w:pPr>
+              <w:pStyle w:val="Textoindependiente"/>
+              <w:ind w:firstLine="0"/>
+              <w:rPr>
+                <w:sz w:val="16"/>
+                <w:szCs w:val="16"/>
+                <w:lang w:val="es-ES" w:eastAsia="es-AR"/>
+              </w:rPr>
+            </w:pPr>
+            <w:r>
+              <w:rPr>
+                <w:sz w:val="16"/>
+                <w:szCs w:val="16"/>
+                <w:lang w:val="es-ES" w:eastAsia="es-AR"/>
+              </w:rPr>
+              <w:t>No inicia sesión</w:t>
+            </w:r>
+          </w:p>
+        </w:tc>
+      </w:tr>
+      <w:tr>
+        <w:trPr>
+          <w:jc w:val="center"/>
+        </w:trPr>
+        <w:tc>
+          <w:tcPr>
+            <w:tcW w:w="534" w:type="dxa"/>
+            <w:tcBorders>
+              <w:top w:val="single" w:sz="4" w:space="0" w:color="000000"/>
+              <w:left w:val="single" w:sz="4" w:space="0" w:color="000000"/>
+              <w:bottom w:val="single" w:sz="4" w:space="0" w:color="000000"/>
+              <w:right w:val="single" w:sz="4" w:space="0" w:color="000000"/>
+            </w:tcBorders>
+          </w:tcPr>
+          <w:p>
+            <w:pPr>
+              <w:pStyle w:val="Textoindependiente"/>
+              <w:ind w:firstLine="0"/>
+              <w:rPr>
+                <w:sz w:val="16"/>
+                <w:szCs w:val="16"/>
+                <w:lang w:val="es-ES" w:eastAsia="es-AR"/>
+              </w:rPr>
+            </w:pPr>
+            <w:r>
+              <w:rPr>
+                <w:sz w:val="16"/>
+                <w:szCs w:val="16"/>
+                <w:lang w:val="es-ES" w:eastAsia="es-AR"/>
+              </w:rPr>
+              <w:t>8</w:t>
+            </w:r>
+          </w:p>
+        </w:tc>
+        <w:tc>
+          <w:tcPr>
+            <w:tcW w:w="1275" w:type="dxa"/>
+            <w:gridSpan w:val="2"/>
+            <w:tcBorders>
+              <w:top w:val="single" w:sz="4" w:space="0" w:color="000000"/>
+              <w:left w:val="single" w:sz="4" w:space="0" w:color="000000"/>
+              <w:bottom w:val="single" w:sz="4" w:space="0" w:color="000000"/>
+              <w:right w:val="single" w:sz="4" w:space="0" w:color="000000"/>
+            </w:tcBorders>
+          </w:tcPr>
+          <w:p>
+            <w:pPr>
+              <w:pStyle w:val="Textoindependiente"/>
+              <w:ind w:firstLine="0"/>
+              <w:rPr>
+                <w:sz w:val="16"/>
+                <w:szCs w:val="16"/>
+                <w:lang w:val="es-ES" w:eastAsia="es-AR"/>
+              </w:rPr>
+            </w:pPr>
+            <w:r>
+              <w:rPr>
+                <w:sz w:val="16"/>
+                <w:szCs w:val="16"/>
+                <w:lang w:val="es-ES" w:eastAsia="es-AR"/>
+              </w:rPr>
+              <w:t>Crear Objeto</w:t>
+            </w:r>
+          </w:p>
+        </w:tc>
+        <w:tc>
+          <w:tcPr>
+            <w:tcW w:w="2410" w:type="dxa"/>
+            <w:tcBorders>
+              <w:top w:val="single" w:sz="4" w:space="0" w:color="000000"/>
+              <w:left w:val="single" w:sz="4" w:space="0" w:color="000000"/>
+              <w:bottom w:val="single" w:sz="4" w:space="0" w:color="000000"/>
+              <w:right w:val="single" w:sz="4" w:space="0" w:color="000000"/>
+            </w:tcBorders>
+          </w:tcPr>
+          <w:p>
+            <w:pPr>
+              <w:pStyle w:val="Textoindependiente"/>
+              <w:ind w:firstLine="0"/>
+              <w:rPr>
+                <w:sz w:val="16"/>
+                <w:szCs w:val="16"/>
+                <w:lang w:val="es-ES" w:eastAsia="es-AR"/>
+              </w:rPr>
+            </w:pPr>
+            <w:r>
+              <w:rPr>
+                <w:sz w:val="16"/>
+                <w:szCs w:val="16"/>
+                <w:lang w:val="es-ES" w:eastAsia="es-AR"/>
+              </w:rPr>
+              <w:t>Ingresar los datos referidos al objeto a crear.</w:t>
+            </w:r>
+          </w:p>
+        </w:tc>
+        <w:tc>
+          <w:tcPr>
+            <w:tcW w:w="3544" w:type="dxa"/>
+            <w:tcBorders>
+              <w:top w:val="single" w:sz="4" w:space="0" w:color="000000"/>
+              <w:left w:val="single" w:sz="4" w:space="0" w:color="000000"/>
+              <w:bottom w:val="single" w:sz="4" w:space="0" w:color="000000"/>
+              <w:right w:val="single" w:sz="4" w:space="0" w:color="000000"/>
+            </w:tcBorders>
+          </w:tcPr>
+          <w:p>
+            <w:pPr>
+              <w:pStyle w:val="Textoindependiente"/>
+              <w:ind w:firstLine="0"/>
+              <w:rPr>
+                <w:sz w:val="16"/>
+                <w:szCs w:val="16"/>
+                <w:lang w:val="es-ES" w:eastAsia="es-AR"/>
+              </w:rPr>
+            </w:pPr>
+            <w:proofErr w:type="spellStart"/>
+            <w:r>
+              <w:rPr>
+                <w:sz w:val="16"/>
+                <w:szCs w:val="16"/>
+                <w:lang w:val="es-ES" w:eastAsia="es-AR"/>
+              </w:rPr>
+              <w:t>Titulo</w:t>
+            </w:r>
+            <w:proofErr w:type="spellEnd"/>
+            <w:r>
+              <w:rPr>
+                <w:sz w:val="16"/>
+                <w:szCs w:val="16"/>
+                <w:lang w:val="es-ES" w:eastAsia="es-AR"/>
+              </w:rPr>
+              <w:t>, descripción y patrón pedagógico.</w:t>
+            </w:r>
+          </w:p>
+        </w:tc>
+        <w:tc>
+          <w:tcPr>
+            <w:tcW w:w="2885" w:type="dxa"/>
+            <w:tcBorders>
+              <w:top w:val="single" w:sz="4" w:space="0" w:color="000000"/>
+              <w:left w:val="single" w:sz="4" w:space="0" w:color="000000"/>
+              <w:bottom w:val="single" w:sz="4" w:space="0" w:color="000000"/>
+              <w:right w:val="single" w:sz="4" w:space="0" w:color="000000"/>
+            </w:tcBorders>
+          </w:tcPr>
+          <w:p>
+            <w:pPr>
+              <w:pStyle w:val="Textoindependiente"/>
+              <w:ind w:firstLine="0"/>
+              <w:rPr>
+                <w:sz w:val="16"/>
+                <w:szCs w:val="16"/>
+                <w:lang w:val="es-ES" w:eastAsia="es-AR"/>
+              </w:rPr>
+            </w:pPr>
+            <w:r>
+              <w:rPr>
+                <w:sz w:val="16"/>
+                <w:szCs w:val="16"/>
+                <w:lang w:val="es-ES" w:eastAsia="es-AR"/>
+              </w:rPr>
+              <w:t>Queda creado el objeto.</w:t>
+            </w:r>
+          </w:p>
+        </w:tc>
+      </w:tr>
+      <w:tr>
+        <w:trPr>
+          <w:jc w:val="center"/>
+        </w:trPr>
+        <w:tc>
+          <w:tcPr>
+            <w:tcW w:w="534" w:type="dxa"/>
+            <w:tcBorders>
+              <w:top w:val="single" w:sz="4" w:space="0" w:color="000000"/>
+              <w:left w:val="single" w:sz="4" w:space="0" w:color="000000"/>
+              <w:bottom w:val="single" w:sz="4" w:space="0" w:color="000000"/>
+              <w:right w:val="single" w:sz="4" w:space="0" w:color="000000"/>
+            </w:tcBorders>
+          </w:tcPr>
+          <w:p>
+            <w:pPr>
+              <w:pStyle w:val="Textoindependiente"/>
+              <w:ind w:firstLine="0"/>
+              <w:rPr>
+                <w:sz w:val="16"/>
+                <w:szCs w:val="16"/>
+                <w:lang w:val="es-ES" w:eastAsia="es-AR"/>
+              </w:rPr>
+            </w:pPr>
+            <w:r>
+              <w:rPr>
+                <w:sz w:val="16"/>
+                <w:szCs w:val="16"/>
+                <w:lang w:val="es-ES" w:eastAsia="es-AR"/>
+              </w:rPr>
+              <w:t>9</w:t>
+            </w:r>
+          </w:p>
+        </w:tc>
+        <w:tc>
+          <w:tcPr>
+            <w:tcW w:w="1275" w:type="dxa"/>
+            <w:gridSpan w:val="2"/>
+            <w:tcBorders>
+              <w:top w:val="single" w:sz="4" w:space="0" w:color="000000"/>
+              <w:left w:val="single" w:sz="4" w:space="0" w:color="000000"/>
+              <w:bottom w:val="single" w:sz="4" w:space="0" w:color="000000"/>
+              <w:right w:val="single" w:sz="4" w:space="0" w:color="000000"/>
+            </w:tcBorders>
+          </w:tcPr>
+          <w:p>
+            <w:pPr>
+              <w:pStyle w:val="Textoindependiente"/>
+              <w:ind w:firstLine="0"/>
+              <w:rPr>
+                <w:sz w:val="16"/>
+                <w:szCs w:val="16"/>
+                <w:lang w:val="es-ES" w:eastAsia="es-AR"/>
+              </w:rPr>
+            </w:pPr>
+            <w:r>
+              <w:rPr>
+                <w:sz w:val="16"/>
+                <w:szCs w:val="16"/>
+                <w:lang w:val="es-ES" w:eastAsia="es-AR"/>
+              </w:rPr>
+              <w:t>Crear Objeto</w:t>
+            </w:r>
+          </w:p>
+        </w:tc>
+        <w:tc>
+          <w:tcPr>
+            <w:tcW w:w="2410" w:type="dxa"/>
+            <w:tcBorders>
+              <w:top w:val="single" w:sz="4" w:space="0" w:color="000000"/>
+              <w:left w:val="single" w:sz="4" w:space="0" w:color="000000"/>
+              <w:bottom w:val="single" w:sz="4" w:space="0" w:color="000000"/>
+              <w:right w:val="single" w:sz="4" w:space="0" w:color="000000"/>
+            </w:tcBorders>
+          </w:tcPr>
+          <w:p>
+            <w:pPr>
+              <w:pStyle w:val="Textoindependiente"/>
+              <w:ind w:firstLine="0"/>
+              <w:rPr>
+                <w:sz w:val="16"/>
+                <w:szCs w:val="16"/>
+                <w:lang w:val="es-ES" w:eastAsia="es-AR"/>
+              </w:rPr>
+            </w:pPr>
+            <w:r>
+              <w:rPr>
+                <w:sz w:val="16"/>
+                <w:szCs w:val="16"/>
+                <w:lang w:val="es-ES" w:eastAsia="es-AR"/>
+              </w:rPr>
+              <w:t>Dejar los campos del objeto incompletos</w:t>
+            </w:r>
+          </w:p>
+        </w:tc>
+        <w:tc>
+          <w:tcPr>
+            <w:tcW w:w="3544" w:type="dxa"/>
+            <w:tcBorders>
+              <w:top w:val="single" w:sz="4" w:space="0" w:color="000000"/>
+              <w:left w:val="single" w:sz="4" w:space="0" w:color="000000"/>
+              <w:bottom w:val="single" w:sz="4" w:space="0" w:color="000000"/>
+              <w:right w:val="single" w:sz="4" w:space="0" w:color="000000"/>
+            </w:tcBorders>
+          </w:tcPr>
+          <w:p>
+            <w:pPr>
+              <w:pStyle w:val="Textoindependiente"/>
+              <w:ind w:firstLine="0"/>
+              <w:rPr>
+                <w:sz w:val="16"/>
+                <w:szCs w:val="16"/>
+                <w:lang w:val="es-ES" w:eastAsia="es-AR"/>
+              </w:rPr>
+            </w:pPr>
+          </w:p>
+        </w:tc>
+        <w:tc>
+          <w:tcPr>
+            <w:tcW w:w="2885" w:type="dxa"/>
+            <w:tcBorders>
+              <w:top w:val="single" w:sz="4" w:space="0" w:color="000000"/>
+              <w:left w:val="single" w:sz="4" w:space="0" w:color="000000"/>
+              <w:bottom w:val="single" w:sz="4" w:space="0" w:color="000000"/>
+              <w:right w:val="single" w:sz="4" w:space="0" w:color="000000"/>
+            </w:tcBorders>
+          </w:tcPr>
+          <w:p>
+            <w:pPr>
+              <w:pStyle w:val="Textoindependiente"/>
+              <w:ind w:firstLine="0"/>
+              <w:rPr>
+                <w:sz w:val="16"/>
+                <w:szCs w:val="16"/>
+                <w:lang w:val="es-ES" w:eastAsia="es-AR"/>
+              </w:rPr>
+            </w:pPr>
+            <w:r>
+              <w:rPr>
+                <w:sz w:val="16"/>
+                <w:szCs w:val="16"/>
+                <w:lang w:val="es-ES" w:eastAsia="es-AR"/>
+              </w:rPr>
+              <w:t xml:space="preserve">Se le informa al usuario que campos están incompletos. </w:t>
+            </w:r>
+          </w:p>
+          <w:p>
+            <w:pPr>
+              <w:pStyle w:val="Textoindependiente"/>
+              <w:ind w:firstLine="0"/>
+              <w:rPr>
+                <w:sz w:val="16"/>
+                <w:szCs w:val="16"/>
+                <w:lang w:val="es-ES" w:eastAsia="es-AR"/>
+              </w:rPr>
+            </w:pPr>
+            <w:r>
+              <w:rPr>
+                <w:sz w:val="16"/>
+                <w:szCs w:val="16"/>
+                <w:lang w:val="es-ES" w:eastAsia="es-AR"/>
+              </w:rPr>
+              <w:t>No crea el objeto.</w:t>
+            </w:r>
+          </w:p>
+        </w:tc>
+      </w:tr>
+      <w:tr>
+        <w:trPr>
+          <w:jc w:val="center"/>
+        </w:trPr>
+        <w:tc>
+          <w:tcPr>
+            <w:tcW w:w="534" w:type="dxa"/>
+            <w:tcBorders>
+              <w:top w:val="single" w:sz="4" w:space="0" w:color="000000"/>
+              <w:left w:val="single" w:sz="4" w:space="0" w:color="000000"/>
+              <w:bottom w:val="single" w:sz="4" w:space="0" w:color="000000"/>
+              <w:right w:val="single" w:sz="4" w:space="0" w:color="000000"/>
+            </w:tcBorders>
+          </w:tcPr>
+          <w:p>
+            <w:pPr>
+              <w:pStyle w:val="Textoindependiente"/>
+              <w:ind w:firstLine="0"/>
+              <w:rPr>
+                <w:sz w:val="16"/>
+                <w:szCs w:val="16"/>
+                <w:lang w:val="es-ES" w:eastAsia="es-AR"/>
+              </w:rPr>
+            </w:pPr>
+            <w:r>
+              <w:rPr>
+                <w:sz w:val="16"/>
+                <w:szCs w:val="16"/>
+                <w:lang w:val="es-ES" w:eastAsia="es-AR"/>
+              </w:rPr>
+              <w:t>10</w:t>
+            </w:r>
+          </w:p>
+        </w:tc>
+        <w:tc>
+          <w:tcPr>
+            <w:tcW w:w="1275" w:type="dxa"/>
+            <w:gridSpan w:val="2"/>
+            <w:tcBorders>
+              <w:top w:val="single" w:sz="4" w:space="0" w:color="000000"/>
+              <w:left w:val="single" w:sz="4" w:space="0" w:color="000000"/>
+              <w:bottom w:val="single" w:sz="4" w:space="0" w:color="000000"/>
+              <w:right w:val="single" w:sz="4" w:space="0" w:color="000000"/>
+            </w:tcBorders>
+          </w:tcPr>
+          <w:p>
+            <w:pPr>
+              <w:pStyle w:val="Textoindependiente"/>
+              <w:ind w:firstLine="0"/>
+              <w:rPr>
+                <w:sz w:val="16"/>
+                <w:szCs w:val="16"/>
+                <w:lang w:val="es-ES" w:eastAsia="es-AR"/>
+              </w:rPr>
+            </w:pPr>
+            <w:r>
+              <w:rPr>
+                <w:sz w:val="16"/>
+                <w:szCs w:val="16"/>
+                <w:lang w:val="es-ES" w:eastAsia="es-AR"/>
+              </w:rPr>
+              <w:t>Patrón pedagógico</w:t>
+            </w:r>
+          </w:p>
+        </w:tc>
+        <w:tc>
+          <w:tcPr>
+            <w:tcW w:w="2410" w:type="dxa"/>
+            <w:tcBorders>
+              <w:top w:val="single" w:sz="4" w:space="0" w:color="000000"/>
+              <w:left w:val="single" w:sz="4" w:space="0" w:color="000000"/>
+              <w:bottom w:val="single" w:sz="4" w:space="0" w:color="000000"/>
+              <w:right w:val="single" w:sz="4" w:space="0" w:color="000000"/>
+            </w:tcBorders>
+          </w:tcPr>
+          <w:p>
+            <w:pPr>
+              <w:pStyle w:val="Textoindependiente"/>
+              <w:ind w:firstLine="0"/>
+              <w:rPr>
+                <w:sz w:val="16"/>
+                <w:szCs w:val="16"/>
+                <w:lang w:val="es-ES" w:eastAsia="es-AR"/>
+              </w:rPr>
+            </w:pPr>
+            <w:r>
+              <w:rPr>
+                <w:sz w:val="16"/>
+                <w:szCs w:val="16"/>
+                <w:lang w:val="es-ES" w:eastAsia="es-AR"/>
+              </w:rPr>
+              <w:t>Generar las secciones de los diferentes patrones.</w:t>
+            </w:r>
+          </w:p>
+        </w:tc>
+        <w:tc>
+          <w:tcPr>
+            <w:tcW w:w="3544" w:type="dxa"/>
+            <w:tcBorders>
+              <w:top w:val="single" w:sz="4" w:space="0" w:color="000000"/>
+              <w:left w:val="single" w:sz="4" w:space="0" w:color="000000"/>
+              <w:bottom w:val="single" w:sz="4" w:space="0" w:color="000000"/>
+              <w:right w:val="single" w:sz="4" w:space="0" w:color="000000"/>
+            </w:tcBorders>
+          </w:tcPr>
+          <w:p>
+            <w:pPr>
+              <w:suppressAutoHyphens w:val="0"/>
+              <w:jc w:val="left"/>
+              <w:rPr>
+                <w:rFonts w:eastAsia="Times New Roman"/>
+                <w:sz w:val="16"/>
+                <w:szCs w:val="16"/>
+                <w:lang w:val="es-AR" w:eastAsia="es-AR"/>
+              </w:rPr>
+            </w:pPr>
+            <w:r>
+              <w:rPr>
+                <w:rFonts w:eastAsia="Times New Roman"/>
+                <w:sz w:val="16"/>
+                <w:szCs w:val="16"/>
+                <w:lang w:val="es-AR" w:eastAsia="es-AR"/>
+              </w:rPr>
+              <w:t>Seleccionar en el menú desplegable de patrón pedagógico y seleccionar “</w:t>
+            </w:r>
+            <w:proofErr w:type="spellStart"/>
+            <w:r>
+              <w:rPr>
+                <w:rFonts w:eastAsia="Times New Roman"/>
+                <w:sz w:val="16"/>
+                <w:szCs w:val="16"/>
+                <w:lang w:val="es-AR" w:eastAsia="es-AR"/>
+              </w:rPr>
+              <w:t>Early</w:t>
+            </w:r>
+            <w:proofErr w:type="spellEnd"/>
+            <w:r>
+              <w:rPr>
+                <w:rFonts w:eastAsia="Times New Roman"/>
+                <w:sz w:val="16"/>
+                <w:szCs w:val="16"/>
+                <w:lang w:val="es-AR" w:eastAsia="es-AR"/>
+              </w:rPr>
+              <w:t xml:space="preserve"> </w:t>
+            </w:r>
+            <w:proofErr w:type="spellStart"/>
+            <w:r>
+              <w:rPr>
+                <w:rFonts w:eastAsia="Times New Roman"/>
+                <w:sz w:val="16"/>
+                <w:szCs w:val="16"/>
+                <w:lang w:val="es-AR" w:eastAsia="es-AR"/>
+              </w:rPr>
+              <w:t>Bird</w:t>
+            </w:r>
+            <w:proofErr w:type="spellEnd"/>
+            <w:r>
+              <w:rPr>
+                <w:rFonts w:eastAsia="Times New Roman"/>
+                <w:sz w:val="16"/>
+                <w:szCs w:val="16"/>
+                <w:lang w:val="es-AR" w:eastAsia="es-AR"/>
+              </w:rPr>
+              <w:t>”.</w:t>
+            </w:r>
+            <w:r>
+              <w:rPr>
+                <w:rFonts w:eastAsia="Times New Roman"/>
+                <w:sz w:val="16"/>
+                <w:szCs w:val="16"/>
+                <w:lang w:val="es-AR" w:eastAsia="es-AR"/>
+              </w:rPr>
+              <w:t xml:space="preserve"> </w:t>
+            </w:r>
+            <w:r>
+              <w:rPr>
+                <w:rFonts w:eastAsia="Times New Roman"/>
+                <w:sz w:val="16"/>
+                <w:szCs w:val="16"/>
+                <w:lang w:val="es-AR" w:eastAsia="es-AR"/>
+              </w:rPr>
+              <w:t xml:space="preserve">Hacer </w:t>
+            </w:r>
+            <w:proofErr w:type="spellStart"/>
+            <w:r>
+              <w:rPr>
+                <w:rFonts w:eastAsia="Times New Roman"/>
+                <w:sz w:val="16"/>
+                <w:szCs w:val="16"/>
+                <w:lang w:val="es-AR" w:eastAsia="es-AR"/>
+              </w:rPr>
+              <w:t>click</w:t>
+            </w:r>
+            <w:proofErr w:type="spellEnd"/>
+            <w:r>
+              <w:rPr>
+                <w:rFonts w:eastAsia="Times New Roman"/>
+                <w:sz w:val="16"/>
+                <w:szCs w:val="16"/>
+                <w:lang w:val="es-AR" w:eastAsia="es-AR"/>
+              </w:rPr>
+              <w:t xml:space="preserve"> en </w:t>
+            </w:r>
+            <w:r>
+              <w:rPr>
+                <w:rFonts w:eastAsia="Times New Roman"/>
+                <w:sz w:val="16"/>
+                <w:szCs w:val="16"/>
+                <w:lang w:val="es-AR" w:eastAsia="es-AR"/>
+              </w:rPr>
+              <w:t xml:space="preserve"> </w:t>
+            </w:r>
+            <w:r>
+              <w:rPr>
+                <w:rFonts w:eastAsia="Times New Roman"/>
+                <w:sz w:val="16"/>
+                <w:szCs w:val="16"/>
+                <w:lang w:val="es-AR" w:eastAsia="es-AR"/>
+              </w:rPr>
+              <w:t>“Crear Nuevo OA”</w:t>
+            </w:r>
+          </w:p>
+          <w:p>
+            <w:pPr>
+              <w:suppressAutoHyphens w:val="0"/>
+              <w:jc w:val="left"/>
+              <w:rPr>
+                <w:rFonts w:eastAsia="Times New Roman"/>
+                <w:sz w:val="16"/>
+                <w:szCs w:val="16"/>
+                <w:lang w:val="es-AR" w:eastAsia="es-AR"/>
+              </w:rPr>
+            </w:pPr>
+            <w:r>
+              <w:rPr>
+                <w:rFonts w:eastAsia="Times New Roman"/>
+                <w:sz w:val="16"/>
+                <w:szCs w:val="16"/>
+                <w:lang w:val="es-AR" w:eastAsia="es-AR"/>
+              </w:rPr>
+              <w:t xml:space="preserve">Repetir </w:t>
+            </w:r>
+            <w:r>
+              <w:rPr>
+                <w:rFonts w:eastAsia="Times New Roman"/>
+                <w:sz w:val="16"/>
+                <w:szCs w:val="16"/>
+                <w:lang w:val="es-AR" w:eastAsia="es-AR"/>
+              </w:rPr>
+              <w:t>los mismos pasos con:</w:t>
+            </w:r>
+          </w:p>
+          <w:p>
+            <w:pPr>
+              <w:numPr>
+                <w:ilvl w:val="0"/>
+                <w:numId w:val="2"/>
+              </w:numPr>
+              <w:suppressAutoHyphens w:val="0"/>
+              <w:ind w:left="317" w:hanging="141"/>
+              <w:jc w:val="left"/>
+              <w:rPr>
+                <w:rFonts w:eastAsia="Times New Roman"/>
+                <w:sz w:val="16"/>
+                <w:szCs w:val="16"/>
+                <w:lang w:val="es-AR" w:eastAsia="es-AR"/>
+              </w:rPr>
+            </w:pPr>
+            <w:r>
+              <w:rPr>
+                <w:rFonts w:eastAsia="Times New Roman"/>
+                <w:sz w:val="16"/>
+                <w:szCs w:val="16"/>
+                <w:lang w:val="es-AR" w:eastAsia="es-AR"/>
+              </w:rPr>
+              <w:t>"</w:t>
+            </w:r>
+            <w:proofErr w:type="spellStart"/>
+            <w:r>
+              <w:rPr>
+                <w:rFonts w:eastAsia="Times New Roman"/>
+                <w:sz w:val="16"/>
+                <w:szCs w:val="16"/>
+                <w:lang w:val="es-AR" w:eastAsia="es-AR"/>
+              </w:rPr>
+              <w:t>Spiral</w:t>
+            </w:r>
+            <w:proofErr w:type="spellEnd"/>
+            <w:r>
+              <w:rPr>
+                <w:rFonts w:eastAsia="Times New Roman"/>
+                <w:sz w:val="16"/>
+                <w:szCs w:val="16"/>
+                <w:lang w:val="es-AR" w:eastAsia="es-AR"/>
+              </w:rPr>
+              <w:t>".</w:t>
+            </w:r>
+          </w:p>
+          <w:p>
+            <w:pPr>
+              <w:numPr>
+                <w:ilvl w:val="0"/>
+                <w:numId w:val="2"/>
+              </w:numPr>
+              <w:suppressAutoHyphens w:val="0"/>
+              <w:ind w:left="317" w:hanging="141"/>
+              <w:jc w:val="left"/>
+              <w:rPr>
+                <w:rFonts w:eastAsia="Times New Roman"/>
+                <w:sz w:val="16"/>
+                <w:szCs w:val="16"/>
+                <w:lang w:val="es-AR" w:eastAsia="es-AR"/>
+              </w:rPr>
+            </w:pPr>
+            <w:r>
+              <w:rPr>
+                <w:rFonts w:eastAsia="Times New Roman"/>
+                <w:sz w:val="16"/>
+                <w:szCs w:val="16"/>
+                <w:lang w:val="es-AR" w:eastAsia="es-AR"/>
+              </w:rPr>
+              <w:t>"</w:t>
+            </w:r>
+            <w:proofErr w:type="spellStart"/>
+            <w:r>
+              <w:rPr>
+                <w:rFonts w:eastAsia="Times New Roman"/>
+                <w:sz w:val="16"/>
+                <w:szCs w:val="16"/>
+                <w:lang w:val="es-AR" w:eastAsia="es-AR"/>
+              </w:rPr>
+              <w:t>Toy</w:t>
+            </w:r>
+            <w:proofErr w:type="spellEnd"/>
+            <w:r>
+              <w:rPr>
+                <w:rFonts w:eastAsia="Times New Roman"/>
+                <w:sz w:val="16"/>
+                <w:szCs w:val="16"/>
+                <w:lang w:val="es-AR" w:eastAsia="es-AR"/>
+              </w:rPr>
+              <w:t xml:space="preserve"> Box".</w:t>
+            </w:r>
+          </w:p>
+          <w:p>
+            <w:pPr>
+              <w:numPr>
+                <w:ilvl w:val="0"/>
+                <w:numId w:val="2"/>
+              </w:numPr>
+              <w:suppressAutoHyphens w:val="0"/>
+              <w:ind w:left="317" w:hanging="141"/>
+              <w:jc w:val="left"/>
+              <w:rPr>
+                <w:rFonts w:eastAsia="Times New Roman"/>
+                <w:sz w:val="16"/>
+                <w:szCs w:val="16"/>
+                <w:lang w:val="es-AR" w:eastAsia="es-AR"/>
+              </w:rPr>
+            </w:pPr>
+            <w:r>
+              <w:rPr>
+                <w:rFonts w:eastAsia="Times New Roman"/>
+                <w:sz w:val="16"/>
+                <w:szCs w:val="16"/>
+                <w:lang w:val="es-AR" w:eastAsia="es-AR"/>
+              </w:rPr>
+              <w:t xml:space="preserve">"Lay of de </w:t>
+            </w:r>
+            <w:proofErr w:type="spellStart"/>
+            <w:r>
+              <w:rPr>
+                <w:rFonts w:eastAsia="Times New Roman"/>
+                <w:sz w:val="16"/>
+                <w:szCs w:val="16"/>
+                <w:lang w:val="es-AR" w:eastAsia="es-AR"/>
+              </w:rPr>
+              <w:t>Land</w:t>
+            </w:r>
+            <w:proofErr w:type="spellEnd"/>
+            <w:r>
+              <w:rPr>
+                <w:rFonts w:eastAsia="Times New Roman"/>
+                <w:sz w:val="16"/>
+                <w:szCs w:val="16"/>
+                <w:lang w:val="es-AR" w:eastAsia="es-AR"/>
+              </w:rPr>
+              <w:t>"</w:t>
+            </w:r>
+          </w:p>
+          <w:p>
+            <w:pPr>
+              <w:numPr>
+                <w:ilvl w:val="0"/>
+                <w:numId w:val="2"/>
+              </w:numPr>
+              <w:suppressAutoHyphens w:val="0"/>
+              <w:ind w:left="317" w:hanging="141"/>
+              <w:jc w:val="left"/>
+              <w:rPr>
+                <w:rFonts w:eastAsia="Times New Roman"/>
+                <w:sz w:val="16"/>
+                <w:szCs w:val="16"/>
+                <w:lang w:val="es-AR" w:eastAsia="es-AR"/>
+              </w:rPr>
+            </w:pPr>
+            <w:r>
+              <w:rPr>
+                <w:rFonts w:eastAsia="Times New Roman"/>
+                <w:sz w:val="16"/>
+                <w:szCs w:val="16"/>
+                <w:lang w:val="es-AR" w:eastAsia="es-AR"/>
+              </w:rPr>
+              <w:t>"</w:t>
+            </w:r>
+            <w:proofErr w:type="spellStart"/>
+            <w:r>
+              <w:rPr>
+                <w:rFonts w:eastAsia="Times New Roman"/>
+                <w:sz w:val="16"/>
+                <w:szCs w:val="16"/>
+                <w:lang w:val="es-AR" w:eastAsia="es-AR"/>
+              </w:rPr>
+              <w:t>To</w:t>
+            </w:r>
+            <w:r>
+              <w:rPr>
+                <w:rFonts w:eastAsia="Times New Roman"/>
+                <w:sz w:val="16"/>
+                <w:szCs w:val="16"/>
+                <w:lang w:val="es-AR" w:eastAsia="es-AR"/>
+              </w:rPr>
+              <w:t>ol</w:t>
+            </w:r>
+            <w:proofErr w:type="spellEnd"/>
+            <w:r>
+              <w:rPr>
+                <w:rFonts w:eastAsia="Times New Roman"/>
+                <w:sz w:val="16"/>
+                <w:szCs w:val="16"/>
+                <w:lang w:val="es-AR" w:eastAsia="es-AR"/>
+              </w:rPr>
+              <w:t xml:space="preserve"> Box"</w:t>
+            </w:r>
+          </w:p>
+        </w:tc>
+        <w:tc>
+          <w:tcPr>
+            <w:tcW w:w="2885" w:type="dxa"/>
+            <w:tcBorders>
+              <w:top w:val="single" w:sz="4" w:space="0" w:color="000000"/>
+              <w:left w:val="single" w:sz="4" w:space="0" w:color="000000"/>
+              <w:bottom w:val="single" w:sz="4" w:space="0" w:color="000000"/>
+              <w:right w:val="single" w:sz="4" w:space="0" w:color="000000"/>
+            </w:tcBorders>
+          </w:tcPr>
+          <w:p>
+            <w:pPr>
+              <w:suppressAutoHyphens w:val="0"/>
+              <w:jc w:val="left"/>
+              <w:rPr>
+                <w:rFonts w:eastAsia="Times New Roman"/>
+                <w:sz w:val="16"/>
+                <w:szCs w:val="16"/>
+                <w:lang w:val="es-AR" w:eastAsia="es-AR"/>
+              </w:rPr>
+            </w:pPr>
+            <w:r>
+              <w:rPr>
+                <w:rFonts w:eastAsia="Times New Roman"/>
+                <w:sz w:val="16"/>
+                <w:szCs w:val="16"/>
+                <w:lang w:val="es-AR" w:eastAsia="es-AR"/>
+              </w:rPr>
+              <w:t xml:space="preserve">Quedan creadas las secciones </w:t>
+            </w:r>
+            <w:r>
+              <w:rPr>
+                <w:rFonts w:eastAsia="Times New Roman"/>
+                <w:sz w:val="16"/>
+                <w:szCs w:val="16"/>
+                <w:lang w:val="es-AR" w:eastAsia="es-AR"/>
+              </w:rPr>
+              <w:t>del OA para comenzar a crearlo</w:t>
+            </w:r>
+            <w:r>
+              <w:rPr>
+                <w:rFonts w:eastAsia="Times New Roman"/>
+                <w:sz w:val="16"/>
+                <w:szCs w:val="16"/>
+                <w:lang w:val="es-AR" w:eastAsia="es-AR"/>
+              </w:rPr>
+              <w:t>.</w:t>
+            </w:r>
+          </w:p>
+          <w:p>
+            <w:pPr>
+              <w:pStyle w:val="Textoindependiente"/>
+              <w:ind w:firstLine="0"/>
+              <w:rPr>
+                <w:sz w:val="16"/>
+                <w:szCs w:val="16"/>
+                <w:lang w:val="es-ES" w:eastAsia="es-AR"/>
+              </w:rPr>
+            </w:pPr>
+          </w:p>
+        </w:tc>
+      </w:tr>
+      <w:tr>
+        <w:trPr>
+          <w:jc w:val="center"/>
+        </w:trPr>
+        <w:tc>
+          <w:tcPr>
+            <w:tcW w:w="534" w:type="dxa"/>
+            <w:tcBorders>
+              <w:top w:val="single" w:sz="4" w:space="0" w:color="000000"/>
+              <w:left w:val="single" w:sz="4" w:space="0" w:color="000000"/>
+              <w:bottom w:val="single" w:sz="4" w:space="0" w:color="000000"/>
+              <w:right w:val="single" w:sz="4" w:space="0" w:color="000000"/>
+            </w:tcBorders>
+          </w:tcPr>
+          <w:p>
+            <w:pPr>
+              <w:pStyle w:val="Textoindependiente"/>
+              <w:ind w:firstLine="0"/>
+              <w:rPr>
+                <w:sz w:val="16"/>
+                <w:szCs w:val="16"/>
+                <w:lang w:val="es-ES" w:eastAsia="es-AR"/>
+              </w:rPr>
+            </w:pPr>
+            <w:r>
+              <w:rPr>
+                <w:sz w:val="16"/>
+                <w:szCs w:val="16"/>
+                <w:lang w:val="es-ES" w:eastAsia="es-AR"/>
+              </w:rPr>
+              <w:t>11</w:t>
+            </w:r>
+          </w:p>
+        </w:tc>
+        <w:tc>
+          <w:tcPr>
+            <w:tcW w:w="1275" w:type="dxa"/>
+            <w:gridSpan w:val="2"/>
+            <w:tcBorders>
+              <w:top w:val="single" w:sz="4" w:space="0" w:color="000000"/>
+              <w:left w:val="single" w:sz="4" w:space="0" w:color="000000"/>
+              <w:bottom w:val="single" w:sz="4" w:space="0" w:color="000000"/>
+              <w:right w:val="single" w:sz="4" w:space="0" w:color="000000"/>
+            </w:tcBorders>
+          </w:tcPr>
+          <w:p>
+            <w:pPr>
+              <w:pStyle w:val="Textoindependiente"/>
+              <w:ind w:firstLine="0"/>
+              <w:rPr>
+                <w:sz w:val="16"/>
+                <w:szCs w:val="16"/>
+                <w:lang w:val="es-ES" w:eastAsia="es-AR"/>
+              </w:rPr>
+            </w:pPr>
+            <w:r>
+              <w:rPr>
+                <w:sz w:val="16"/>
+                <w:szCs w:val="16"/>
+                <w:lang w:val="es-ES" w:eastAsia="es-AR"/>
+              </w:rPr>
+              <w:t>Guardar Objeto</w:t>
+            </w:r>
+          </w:p>
+        </w:tc>
+        <w:tc>
+          <w:tcPr>
+            <w:tcW w:w="2410" w:type="dxa"/>
+            <w:tcBorders>
+              <w:top w:val="single" w:sz="4" w:space="0" w:color="000000"/>
+              <w:left w:val="single" w:sz="4" w:space="0" w:color="000000"/>
+              <w:bottom w:val="single" w:sz="4" w:space="0" w:color="000000"/>
+              <w:right w:val="single" w:sz="4" w:space="0" w:color="000000"/>
+            </w:tcBorders>
+          </w:tcPr>
+          <w:p>
+            <w:pPr>
+              <w:pStyle w:val="Textoindependiente"/>
+              <w:ind w:firstLine="0"/>
+              <w:rPr>
+                <w:sz w:val="16"/>
+                <w:szCs w:val="16"/>
+                <w:lang w:val="es-ES" w:eastAsia="es-AR"/>
+              </w:rPr>
+            </w:pPr>
+            <w:r>
+              <w:rPr>
+                <w:sz w:val="16"/>
+                <w:szCs w:val="16"/>
+                <w:lang w:val="es-ES" w:eastAsia="es-AR"/>
+              </w:rPr>
+              <w:t>Guardar el objeto sin terminar en la base de datos del sistema.</w:t>
+            </w:r>
+          </w:p>
+        </w:tc>
+        <w:tc>
+          <w:tcPr>
+            <w:tcW w:w="3544" w:type="dxa"/>
+            <w:tcBorders>
+              <w:top w:val="single" w:sz="4" w:space="0" w:color="000000"/>
+              <w:left w:val="single" w:sz="4" w:space="0" w:color="000000"/>
+              <w:bottom w:val="single" w:sz="4" w:space="0" w:color="000000"/>
+              <w:right w:val="single" w:sz="4" w:space="0" w:color="000000"/>
+            </w:tcBorders>
+          </w:tcPr>
+          <w:p>
+            <w:pPr>
+              <w:pStyle w:val="Textoindependiente"/>
+              <w:ind w:firstLine="0"/>
+              <w:rPr>
+                <w:sz w:val="16"/>
+                <w:szCs w:val="16"/>
+                <w:lang w:val="es-ES" w:eastAsia="es-AR"/>
+              </w:rPr>
+            </w:pPr>
+            <w:proofErr w:type="spellStart"/>
+            <w:r>
+              <w:rPr>
+                <w:sz w:val="16"/>
+                <w:szCs w:val="16"/>
+                <w:lang w:val="es-ES" w:eastAsia="es-AR"/>
+              </w:rPr>
+              <w:t>Click</w:t>
+            </w:r>
+            <w:proofErr w:type="spellEnd"/>
+            <w:r>
+              <w:rPr>
+                <w:sz w:val="16"/>
+                <w:szCs w:val="16"/>
+                <w:lang w:val="es-ES" w:eastAsia="es-AR"/>
+              </w:rPr>
+              <w:t xml:space="preserve"> en Guardar OA.</w:t>
+            </w:r>
+          </w:p>
+        </w:tc>
+        <w:tc>
+          <w:tcPr>
+            <w:tcW w:w="2885" w:type="dxa"/>
+            <w:tcBorders>
+              <w:top w:val="single" w:sz="4" w:space="0" w:color="000000"/>
+              <w:left w:val="single" w:sz="4" w:space="0" w:color="000000"/>
+              <w:bottom w:val="single" w:sz="4" w:space="0" w:color="000000"/>
+              <w:right w:val="single" w:sz="4" w:space="0" w:color="000000"/>
+            </w:tcBorders>
+          </w:tcPr>
+          <w:p>
+            <w:pPr>
+              <w:pStyle w:val="Textoindependiente"/>
+              <w:ind w:firstLine="0"/>
+              <w:rPr>
+                <w:sz w:val="16"/>
+                <w:szCs w:val="16"/>
+                <w:lang w:val="es-ES" w:eastAsia="es-AR"/>
+              </w:rPr>
+            </w:pPr>
+            <w:r>
+              <w:rPr>
+                <w:sz w:val="16"/>
+                <w:szCs w:val="16"/>
+                <w:lang w:val="es-ES" w:eastAsia="es-AR"/>
+              </w:rPr>
+              <w:t>El sistema le informa al usuario que se ha guardado con éxito.</w:t>
+            </w:r>
+          </w:p>
+        </w:tc>
+      </w:tr>
+      <w:tr>
+        <w:trPr>
+          <w:jc w:val="center"/>
+        </w:trPr>
+        <w:tc>
+          <w:tcPr>
+            <w:tcW w:w="534" w:type="dxa"/>
+            <w:tcBorders>
+              <w:top w:val="single" w:sz="4" w:space="0" w:color="000000"/>
+              <w:left w:val="single" w:sz="4" w:space="0" w:color="000000"/>
+              <w:bottom w:val="single" w:sz="4" w:space="0" w:color="000000"/>
+              <w:right w:val="single" w:sz="4" w:space="0" w:color="000000"/>
+            </w:tcBorders>
+          </w:tcPr>
+          <w:p>
+            <w:pPr>
+              <w:pStyle w:val="Textoindependiente"/>
+              <w:ind w:firstLine="0"/>
+              <w:rPr>
+                <w:sz w:val="16"/>
+                <w:szCs w:val="16"/>
+                <w:lang w:val="es-ES" w:eastAsia="es-AR"/>
+              </w:rPr>
+            </w:pPr>
+            <w:r>
+              <w:rPr>
+                <w:sz w:val="16"/>
+                <w:szCs w:val="16"/>
+                <w:lang w:val="es-ES" w:eastAsia="es-AR"/>
+              </w:rPr>
+              <w:t>12</w:t>
+            </w:r>
+          </w:p>
+        </w:tc>
+        <w:tc>
+          <w:tcPr>
+            <w:tcW w:w="1275" w:type="dxa"/>
+            <w:gridSpan w:val="2"/>
+            <w:tcBorders>
+              <w:top w:val="single" w:sz="4" w:space="0" w:color="000000"/>
+              <w:left w:val="single" w:sz="4" w:space="0" w:color="000000"/>
+              <w:bottom w:val="single" w:sz="4" w:space="0" w:color="000000"/>
+              <w:right w:val="single" w:sz="4" w:space="0" w:color="000000"/>
+            </w:tcBorders>
+          </w:tcPr>
+          <w:p>
+            <w:pPr>
+              <w:pStyle w:val="Textoindependiente"/>
+              <w:ind w:firstLine="0"/>
+              <w:rPr>
+                <w:sz w:val="16"/>
+                <w:szCs w:val="16"/>
+                <w:lang w:val="es-ES" w:eastAsia="es-AR"/>
+              </w:rPr>
+            </w:pPr>
+            <w:r>
+              <w:rPr>
+                <w:sz w:val="16"/>
+                <w:szCs w:val="16"/>
+                <w:lang w:val="es-ES" w:eastAsia="es-AR"/>
+              </w:rPr>
+              <w:t>Guardar Objeto</w:t>
+            </w:r>
+          </w:p>
+        </w:tc>
+        <w:tc>
+          <w:tcPr>
+            <w:tcW w:w="2410" w:type="dxa"/>
+            <w:tcBorders>
+              <w:top w:val="single" w:sz="4" w:space="0" w:color="000000"/>
+              <w:left w:val="single" w:sz="4" w:space="0" w:color="000000"/>
+              <w:bottom w:val="single" w:sz="4" w:space="0" w:color="000000"/>
+              <w:right w:val="single" w:sz="4" w:space="0" w:color="000000"/>
+            </w:tcBorders>
+          </w:tcPr>
+          <w:p>
+            <w:pPr>
+              <w:pStyle w:val="Textoindependiente"/>
+              <w:ind w:firstLine="0"/>
+              <w:rPr>
+                <w:sz w:val="16"/>
+                <w:szCs w:val="16"/>
+                <w:lang w:val="es-ES" w:eastAsia="es-AR"/>
+              </w:rPr>
+            </w:pPr>
+            <w:r>
+              <w:rPr>
+                <w:sz w:val="16"/>
+                <w:szCs w:val="16"/>
+                <w:lang w:val="es-ES" w:eastAsia="es-AR"/>
+              </w:rPr>
+              <w:t>Guardar el objeto sin haber seleccionado un patrón pedagógico.</w:t>
+            </w:r>
+          </w:p>
+        </w:tc>
+        <w:tc>
+          <w:tcPr>
+            <w:tcW w:w="3544" w:type="dxa"/>
+            <w:tcBorders>
+              <w:top w:val="single" w:sz="4" w:space="0" w:color="000000"/>
+              <w:left w:val="single" w:sz="4" w:space="0" w:color="000000"/>
+              <w:bottom w:val="single" w:sz="4" w:space="0" w:color="000000"/>
+              <w:right w:val="single" w:sz="4" w:space="0" w:color="000000"/>
+            </w:tcBorders>
+          </w:tcPr>
+          <w:p>
+            <w:pPr>
+              <w:pStyle w:val="Textoindependiente"/>
+              <w:ind w:firstLine="0"/>
+              <w:rPr>
+                <w:sz w:val="16"/>
+                <w:szCs w:val="16"/>
+                <w:lang w:val="es-ES" w:eastAsia="es-AR"/>
+              </w:rPr>
+            </w:pPr>
+            <w:proofErr w:type="spellStart"/>
+            <w:r>
+              <w:rPr>
+                <w:sz w:val="16"/>
+                <w:szCs w:val="16"/>
+                <w:lang w:val="es-ES" w:eastAsia="es-AR"/>
+              </w:rPr>
+              <w:t>Click</w:t>
+            </w:r>
+            <w:proofErr w:type="spellEnd"/>
+            <w:r>
+              <w:rPr>
+                <w:sz w:val="16"/>
+                <w:szCs w:val="16"/>
+                <w:lang w:val="es-ES" w:eastAsia="es-AR"/>
+              </w:rPr>
+              <w:t xml:space="preserve"> en Guardar OA.</w:t>
+            </w:r>
+          </w:p>
+        </w:tc>
+        <w:tc>
+          <w:tcPr>
+            <w:tcW w:w="2885" w:type="dxa"/>
+            <w:tcBorders>
+              <w:top w:val="single" w:sz="4" w:space="0" w:color="000000"/>
+              <w:left w:val="single" w:sz="4" w:space="0" w:color="000000"/>
+              <w:bottom w:val="single" w:sz="4" w:space="0" w:color="000000"/>
+              <w:right w:val="single" w:sz="4" w:space="0" w:color="000000"/>
+            </w:tcBorders>
+          </w:tcPr>
+          <w:p>
+            <w:pPr>
+              <w:pStyle w:val="Textoindependiente"/>
+              <w:ind w:firstLine="0"/>
+              <w:rPr>
+                <w:sz w:val="16"/>
+                <w:szCs w:val="16"/>
+                <w:lang w:val="es-ES" w:eastAsia="es-AR"/>
+              </w:rPr>
+            </w:pPr>
+            <w:r>
+              <w:rPr>
+                <w:sz w:val="16"/>
+                <w:szCs w:val="16"/>
+                <w:lang w:val="es-ES" w:eastAsia="es-AR"/>
+              </w:rPr>
+              <w:t xml:space="preserve">El sistema le informa al usuario que no se ha podido guardar el objeto porque no se </w:t>
+            </w:r>
+            <w:proofErr w:type="spellStart"/>
+            <w:r>
+              <w:rPr>
+                <w:sz w:val="16"/>
+                <w:szCs w:val="16"/>
+                <w:lang w:val="es-ES" w:eastAsia="es-AR"/>
+              </w:rPr>
+              <w:t>selecciono</w:t>
+            </w:r>
+            <w:proofErr w:type="spellEnd"/>
+            <w:r>
+              <w:rPr>
+                <w:sz w:val="16"/>
+                <w:szCs w:val="16"/>
+                <w:lang w:val="es-ES" w:eastAsia="es-AR"/>
+              </w:rPr>
+              <w:t xml:space="preserve"> ningún patrón pedagógico.</w:t>
+            </w:r>
+          </w:p>
+        </w:tc>
+      </w:tr>
+      <w:tr>
+        <w:trPr>
+          <w:jc w:val="center"/>
+        </w:trPr>
+        <w:tc>
+          <w:tcPr>
+            <w:tcW w:w="534" w:type="dxa"/>
+            <w:tcBorders>
+              <w:top w:val="single" w:sz="4" w:space="0" w:color="000000"/>
+              <w:left w:val="single" w:sz="4" w:space="0" w:color="000000"/>
+              <w:bottom w:val="single" w:sz="4" w:space="0" w:color="000000"/>
+              <w:right w:val="single" w:sz="4" w:space="0" w:color="000000"/>
+            </w:tcBorders>
+          </w:tcPr>
+          <w:p>
+            <w:pPr>
+              <w:pStyle w:val="Textoindependiente"/>
+              <w:ind w:firstLine="0"/>
+              <w:rPr>
+                <w:sz w:val="16"/>
+                <w:szCs w:val="16"/>
+                <w:lang w:val="es-ES" w:eastAsia="es-AR"/>
+              </w:rPr>
+            </w:pPr>
+            <w:r>
+              <w:rPr>
+                <w:sz w:val="16"/>
+                <w:szCs w:val="16"/>
+                <w:lang w:val="es-ES" w:eastAsia="es-AR"/>
+              </w:rPr>
+              <w:t>13</w:t>
+            </w:r>
+          </w:p>
+        </w:tc>
+        <w:tc>
+          <w:tcPr>
+            <w:tcW w:w="1275" w:type="dxa"/>
+            <w:gridSpan w:val="2"/>
+            <w:tcBorders>
+              <w:top w:val="single" w:sz="4" w:space="0" w:color="000000"/>
+              <w:left w:val="single" w:sz="4" w:space="0" w:color="000000"/>
+              <w:bottom w:val="single" w:sz="4" w:space="0" w:color="000000"/>
+              <w:right w:val="single" w:sz="4" w:space="0" w:color="000000"/>
+            </w:tcBorders>
+          </w:tcPr>
+          <w:p>
+            <w:pPr>
+              <w:pStyle w:val="Textoindependiente"/>
+              <w:ind w:firstLine="0"/>
+              <w:rPr>
+                <w:sz w:val="16"/>
+                <w:szCs w:val="16"/>
+                <w:lang w:val="es-ES" w:eastAsia="es-AR"/>
+              </w:rPr>
+            </w:pPr>
+            <w:r>
+              <w:rPr>
+                <w:sz w:val="16"/>
+                <w:szCs w:val="16"/>
+                <w:lang w:val="es-ES" w:eastAsia="es-AR"/>
+              </w:rPr>
+              <w:t>Importar Objeto</w:t>
+            </w:r>
+          </w:p>
+        </w:tc>
+        <w:tc>
+          <w:tcPr>
+            <w:tcW w:w="2410" w:type="dxa"/>
+            <w:tcBorders>
+              <w:top w:val="single" w:sz="4" w:space="0" w:color="000000"/>
+              <w:left w:val="single" w:sz="4" w:space="0" w:color="000000"/>
+              <w:bottom w:val="single" w:sz="4" w:space="0" w:color="000000"/>
+              <w:right w:val="single" w:sz="4" w:space="0" w:color="000000"/>
+            </w:tcBorders>
+          </w:tcPr>
+          <w:p>
+            <w:pPr>
+              <w:pStyle w:val="Textoindependiente"/>
+              <w:ind w:firstLine="0"/>
+              <w:rPr>
+                <w:sz w:val="16"/>
+                <w:szCs w:val="16"/>
+                <w:lang w:val="es-ES" w:eastAsia="es-AR"/>
+              </w:rPr>
+            </w:pPr>
+            <w:r>
+              <w:rPr>
+                <w:sz w:val="16"/>
+                <w:szCs w:val="16"/>
+                <w:lang w:val="es-ES" w:eastAsia="es-AR"/>
+              </w:rPr>
+              <w:t>Buscar y seleccionar un objeto de la lista de objetos terminados e importarlo a la lista del usuario que lo solicito.</w:t>
+            </w:r>
+          </w:p>
+        </w:tc>
+        <w:tc>
+          <w:tcPr>
+            <w:tcW w:w="3544" w:type="dxa"/>
+            <w:tcBorders>
+              <w:top w:val="single" w:sz="4" w:space="0" w:color="000000"/>
+              <w:left w:val="single" w:sz="4" w:space="0" w:color="000000"/>
+              <w:bottom w:val="single" w:sz="4" w:space="0" w:color="000000"/>
+              <w:right w:val="single" w:sz="4" w:space="0" w:color="000000"/>
+            </w:tcBorders>
+          </w:tcPr>
+          <w:p>
+            <w:pPr>
+              <w:pStyle w:val="Textoindependiente"/>
+              <w:ind w:firstLine="0"/>
+              <w:rPr>
+                <w:sz w:val="16"/>
+                <w:szCs w:val="16"/>
+                <w:lang w:val="es-ES" w:eastAsia="es-AR"/>
+              </w:rPr>
+            </w:pPr>
+            <w:proofErr w:type="spellStart"/>
+            <w:r>
+              <w:rPr>
+                <w:sz w:val="16"/>
+                <w:szCs w:val="16"/>
+                <w:lang w:val="es-ES" w:eastAsia="es-AR"/>
+              </w:rPr>
+              <w:t>Click</w:t>
+            </w:r>
+            <w:proofErr w:type="spellEnd"/>
+            <w:r>
+              <w:rPr>
+                <w:sz w:val="16"/>
+                <w:szCs w:val="16"/>
+                <w:lang w:val="es-ES" w:eastAsia="es-AR"/>
+              </w:rPr>
+              <w:t xml:space="preserve"> en Importar OA.</w:t>
+            </w:r>
+          </w:p>
+        </w:tc>
+        <w:tc>
+          <w:tcPr>
+            <w:tcW w:w="2885" w:type="dxa"/>
+            <w:tcBorders>
+              <w:top w:val="single" w:sz="4" w:space="0" w:color="000000"/>
+              <w:left w:val="single" w:sz="4" w:space="0" w:color="000000"/>
+              <w:bottom w:val="single" w:sz="4" w:space="0" w:color="000000"/>
+              <w:right w:val="single" w:sz="4" w:space="0" w:color="000000"/>
+            </w:tcBorders>
+          </w:tcPr>
+          <w:p>
+            <w:pPr>
+              <w:pStyle w:val="Textoindependiente"/>
+              <w:ind w:firstLine="0"/>
+              <w:rPr>
+                <w:sz w:val="16"/>
+                <w:szCs w:val="16"/>
+                <w:lang w:val="es-ES" w:eastAsia="es-AR"/>
+              </w:rPr>
+            </w:pPr>
+            <w:r>
+              <w:rPr>
+                <w:sz w:val="16"/>
+                <w:szCs w:val="16"/>
+                <w:lang w:val="es-ES" w:eastAsia="es-AR"/>
+              </w:rPr>
+              <w:t xml:space="preserve">El sistema le informa al usuario que la importación ha sido exitosa y lo </w:t>
+            </w:r>
+            <w:proofErr w:type="spellStart"/>
+            <w:r>
+              <w:rPr>
+                <w:sz w:val="16"/>
+                <w:szCs w:val="16"/>
+                <w:lang w:val="es-ES" w:eastAsia="es-AR"/>
+              </w:rPr>
+              <w:t>redirecciona</w:t>
+            </w:r>
+            <w:proofErr w:type="spellEnd"/>
+            <w:r>
+              <w:rPr>
+                <w:sz w:val="16"/>
+                <w:szCs w:val="16"/>
+                <w:lang w:val="es-ES" w:eastAsia="es-AR"/>
+              </w:rPr>
+              <w:t xml:space="preserve"> al listado de sus objetos.</w:t>
+            </w:r>
+          </w:p>
+        </w:tc>
+      </w:tr>
+      <w:tr>
+        <w:trPr>
+          <w:jc w:val="center"/>
+        </w:trPr>
+        <w:tc>
+          <w:tcPr>
+            <w:tcW w:w="534" w:type="dxa"/>
+            <w:tcBorders>
+              <w:top w:val="single" w:sz="4" w:space="0" w:color="000000"/>
+              <w:left w:val="single" w:sz="4" w:space="0" w:color="000000"/>
+              <w:bottom w:val="single" w:sz="4" w:space="0" w:color="000000"/>
+              <w:right w:val="single" w:sz="4" w:space="0" w:color="000000"/>
+            </w:tcBorders>
+          </w:tcPr>
+          <w:p>
+            <w:pPr>
+              <w:pStyle w:val="Textoindependiente"/>
+              <w:ind w:firstLine="0"/>
+              <w:rPr>
+                <w:sz w:val="16"/>
+                <w:szCs w:val="16"/>
+                <w:lang w:val="es-ES" w:eastAsia="es-AR"/>
+              </w:rPr>
+            </w:pPr>
+            <w:r>
+              <w:rPr>
+                <w:sz w:val="16"/>
+                <w:szCs w:val="16"/>
+                <w:lang w:val="es-ES" w:eastAsia="es-AR"/>
+              </w:rPr>
+              <w:lastRenderedPageBreak/>
+              <w:t>14</w:t>
+            </w:r>
+          </w:p>
+        </w:tc>
+        <w:tc>
+          <w:tcPr>
+            <w:tcW w:w="1275" w:type="dxa"/>
+            <w:gridSpan w:val="2"/>
+            <w:tcBorders>
+              <w:top w:val="single" w:sz="4" w:space="0" w:color="000000"/>
+              <w:left w:val="single" w:sz="4" w:space="0" w:color="000000"/>
+              <w:bottom w:val="single" w:sz="4" w:space="0" w:color="000000"/>
+              <w:right w:val="single" w:sz="4" w:space="0" w:color="000000"/>
+            </w:tcBorders>
+          </w:tcPr>
+          <w:p>
+            <w:pPr>
+              <w:pStyle w:val="Textoindependiente"/>
+              <w:ind w:firstLine="0"/>
+              <w:rPr>
+                <w:sz w:val="16"/>
+                <w:szCs w:val="16"/>
+                <w:lang w:val="es-ES" w:eastAsia="es-AR"/>
+              </w:rPr>
+            </w:pPr>
+            <w:r>
+              <w:rPr>
+                <w:sz w:val="16"/>
+                <w:szCs w:val="16"/>
+                <w:lang w:val="es-ES" w:eastAsia="es-AR"/>
+              </w:rPr>
+              <w:t>Editar Objeto</w:t>
+            </w:r>
+          </w:p>
+        </w:tc>
+        <w:tc>
+          <w:tcPr>
+            <w:tcW w:w="2410" w:type="dxa"/>
+            <w:tcBorders>
+              <w:top w:val="single" w:sz="4" w:space="0" w:color="000000"/>
+              <w:left w:val="single" w:sz="4" w:space="0" w:color="000000"/>
+              <w:bottom w:val="single" w:sz="4" w:space="0" w:color="000000"/>
+              <w:right w:val="single" w:sz="4" w:space="0" w:color="000000"/>
+            </w:tcBorders>
+          </w:tcPr>
+          <w:p>
+            <w:pPr>
+              <w:pStyle w:val="Textoindependiente"/>
+              <w:ind w:firstLine="0"/>
+              <w:rPr>
+                <w:sz w:val="16"/>
+                <w:szCs w:val="16"/>
+                <w:lang w:val="es-ES" w:eastAsia="es-AR"/>
+              </w:rPr>
+            </w:pPr>
+            <w:r>
+              <w:rPr>
+                <w:sz w:val="16"/>
+                <w:szCs w:val="16"/>
+                <w:lang w:val="es-ES" w:eastAsia="es-AR"/>
+              </w:rPr>
+              <w:t>Cargar  las secciones del objeto ya creado en cada uno de los campos para poder editarlo.</w:t>
+            </w:r>
+          </w:p>
+        </w:tc>
+        <w:tc>
+          <w:tcPr>
+            <w:tcW w:w="3544" w:type="dxa"/>
+            <w:tcBorders>
+              <w:top w:val="single" w:sz="4" w:space="0" w:color="000000"/>
+              <w:left w:val="single" w:sz="4" w:space="0" w:color="000000"/>
+              <w:bottom w:val="single" w:sz="4" w:space="0" w:color="000000"/>
+              <w:right w:val="single" w:sz="4" w:space="0" w:color="000000"/>
+            </w:tcBorders>
+          </w:tcPr>
+          <w:p>
+            <w:pPr>
+              <w:pStyle w:val="Textoindependiente"/>
+              <w:ind w:firstLine="0"/>
+              <w:rPr>
+                <w:sz w:val="16"/>
+                <w:szCs w:val="16"/>
+                <w:lang w:val="es-ES" w:eastAsia="es-AR"/>
+              </w:rPr>
+            </w:pPr>
+            <w:proofErr w:type="spellStart"/>
+            <w:r>
+              <w:rPr>
+                <w:sz w:val="16"/>
+                <w:szCs w:val="16"/>
+                <w:lang w:val="es-ES" w:eastAsia="es-AR"/>
+              </w:rPr>
+              <w:t>Click</w:t>
+            </w:r>
+            <w:proofErr w:type="spellEnd"/>
+            <w:r>
+              <w:rPr>
+                <w:sz w:val="16"/>
+                <w:szCs w:val="16"/>
+                <w:lang w:val="es-ES" w:eastAsia="es-AR"/>
+              </w:rPr>
+              <w:t xml:space="preserve"> en Editar OA. Seleccionar de la lista el objeto a editar.</w:t>
+            </w:r>
+          </w:p>
+        </w:tc>
+        <w:tc>
+          <w:tcPr>
+            <w:tcW w:w="2885" w:type="dxa"/>
+            <w:tcBorders>
+              <w:top w:val="single" w:sz="4" w:space="0" w:color="000000"/>
+              <w:left w:val="single" w:sz="4" w:space="0" w:color="000000"/>
+              <w:bottom w:val="single" w:sz="4" w:space="0" w:color="000000"/>
+              <w:right w:val="single" w:sz="4" w:space="0" w:color="000000"/>
+            </w:tcBorders>
+          </w:tcPr>
+          <w:p>
+            <w:pPr>
+              <w:pStyle w:val="Textoindependiente"/>
+              <w:ind w:firstLine="0"/>
+              <w:rPr>
+                <w:sz w:val="16"/>
+                <w:szCs w:val="16"/>
+                <w:lang w:val="es-ES" w:eastAsia="es-AR"/>
+              </w:rPr>
+            </w:pPr>
+            <w:r>
+              <w:rPr>
+                <w:sz w:val="16"/>
+                <w:szCs w:val="16"/>
+                <w:lang w:val="es-ES" w:eastAsia="es-AR"/>
+              </w:rPr>
+              <w:t xml:space="preserve">Se cargan todos los datos del objeto a editar. </w:t>
+            </w:r>
+          </w:p>
+          <w:p>
+            <w:pPr>
+              <w:pStyle w:val="Textoindependiente"/>
+              <w:ind w:firstLine="0"/>
+              <w:rPr>
+                <w:sz w:val="16"/>
+                <w:szCs w:val="16"/>
+                <w:lang w:val="es-ES" w:eastAsia="es-AR"/>
+              </w:rPr>
+            </w:pPr>
+          </w:p>
+        </w:tc>
+      </w:tr>
+      <w:tr>
+        <w:trPr>
+          <w:jc w:val="center"/>
+        </w:trPr>
+        <w:tc>
+          <w:tcPr>
+            <w:tcW w:w="534" w:type="dxa"/>
+            <w:tcBorders>
+              <w:top w:val="single" w:sz="4" w:space="0" w:color="000000"/>
+              <w:left w:val="single" w:sz="4" w:space="0" w:color="000000"/>
+              <w:bottom w:val="single" w:sz="4" w:space="0" w:color="000000"/>
+              <w:right w:val="single" w:sz="4" w:space="0" w:color="000000"/>
+            </w:tcBorders>
+          </w:tcPr>
+          <w:p>
+            <w:pPr>
+              <w:pStyle w:val="Textoindependiente"/>
+              <w:ind w:firstLine="0"/>
+              <w:rPr>
+                <w:sz w:val="16"/>
+                <w:szCs w:val="16"/>
+                <w:lang w:val="es-ES" w:eastAsia="es-AR"/>
+              </w:rPr>
+            </w:pPr>
+            <w:r>
+              <w:rPr>
+                <w:sz w:val="16"/>
+                <w:szCs w:val="16"/>
+                <w:lang w:val="es-ES" w:eastAsia="es-AR"/>
+              </w:rPr>
+              <w:t>15</w:t>
+            </w:r>
+          </w:p>
+        </w:tc>
+        <w:tc>
+          <w:tcPr>
+            <w:tcW w:w="1275" w:type="dxa"/>
+            <w:gridSpan w:val="2"/>
+            <w:tcBorders>
+              <w:top w:val="single" w:sz="4" w:space="0" w:color="000000"/>
+              <w:left w:val="single" w:sz="4" w:space="0" w:color="000000"/>
+              <w:bottom w:val="single" w:sz="4" w:space="0" w:color="000000"/>
+              <w:right w:val="single" w:sz="4" w:space="0" w:color="000000"/>
+            </w:tcBorders>
+          </w:tcPr>
+          <w:p>
+            <w:pPr>
+              <w:pStyle w:val="Textoindependiente"/>
+              <w:ind w:firstLine="0"/>
+              <w:rPr>
+                <w:sz w:val="16"/>
+                <w:szCs w:val="16"/>
+                <w:lang w:val="es-ES" w:eastAsia="es-AR"/>
+              </w:rPr>
+            </w:pPr>
+            <w:r>
+              <w:rPr>
+                <w:sz w:val="16"/>
+                <w:szCs w:val="16"/>
+                <w:lang w:val="es-ES" w:eastAsia="es-AR"/>
+              </w:rPr>
+              <w:t>Editar Objeto</w:t>
+            </w:r>
+          </w:p>
+        </w:tc>
+        <w:tc>
+          <w:tcPr>
+            <w:tcW w:w="2410" w:type="dxa"/>
+            <w:tcBorders>
+              <w:top w:val="single" w:sz="4" w:space="0" w:color="000000"/>
+              <w:left w:val="single" w:sz="4" w:space="0" w:color="000000"/>
+              <w:bottom w:val="single" w:sz="4" w:space="0" w:color="000000"/>
+              <w:right w:val="single" w:sz="4" w:space="0" w:color="000000"/>
+            </w:tcBorders>
+          </w:tcPr>
+          <w:p>
+            <w:pPr>
+              <w:pStyle w:val="Textoindependiente"/>
+              <w:ind w:firstLine="0"/>
+              <w:rPr>
+                <w:sz w:val="16"/>
+                <w:szCs w:val="16"/>
+                <w:lang w:val="es-ES" w:eastAsia="es-AR"/>
+              </w:rPr>
+            </w:pPr>
+            <w:r>
+              <w:rPr>
+                <w:sz w:val="16"/>
+                <w:szCs w:val="16"/>
+                <w:lang w:val="es-ES" w:eastAsia="es-AR"/>
+              </w:rPr>
+              <w:t>Guardar los campos modificados.</w:t>
+            </w:r>
+          </w:p>
+        </w:tc>
+        <w:tc>
+          <w:tcPr>
+            <w:tcW w:w="3544" w:type="dxa"/>
+            <w:tcBorders>
+              <w:top w:val="single" w:sz="4" w:space="0" w:color="000000"/>
+              <w:left w:val="single" w:sz="4" w:space="0" w:color="000000"/>
+              <w:bottom w:val="single" w:sz="4" w:space="0" w:color="000000"/>
+              <w:right w:val="single" w:sz="4" w:space="0" w:color="000000"/>
+            </w:tcBorders>
+          </w:tcPr>
+          <w:p>
+            <w:pPr>
+              <w:pStyle w:val="Textoindependiente"/>
+              <w:ind w:firstLine="0"/>
+              <w:rPr>
+                <w:sz w:val="16"/>
+                <w:szCs w:val="16"/>
+                <w:lang w:val="es-ES" w:eastAsia="es-AR"/>
+              </w:rPr>
+            </w:pPr>
+            <w:proofErr w:type="spellStart"/>
+            <w:r>
+              <w:rPr>
+                <w:sz w:val="16"/>
+                <w:szCs w:val="16"/>
+                <w:lang w:val="es-ES" w:eastAsia="es-AR"/>
+              </w:rPr>
+              <w:t>Click</w:t>
+            </w:r>
+            <w:proofErr w:type="spellEnd"/>
+            <w:r>
+              <w:rPr>
+                <w:sz w:val="16"/>
+                <w:szCs w:val="16"/>
+                <w:lang w:val="es-ES" w:eastAsia="es-AR"/>
+              </w:rPr>
+              <w:t xml:space="preserve"> en Actualizar OA.</w:t>
+            </w:r>
+          </w:p>
+        </w:tc>
+        <w:tc>
+          <w:tcPr>
+            <w:tcW w:w="2885" w:type="dxa"/>
+            <w:tcBorders>
+              <w:top w:val="single" w:sz="4" w:space="0" w:color="000000"/>
+              <w:left w:val="single" w:sz="4" w:space="0" w:color="000000"/>
+              <w:bottom w:val="single" w:sz="4" w:space="0" w:color="000000"/>
+              <w:right w:val="single" w:sz="4" w:space="0" w:color="000000"/>
+            </w:tcBorders>
+          </w:tcPr>
+          <w:p>
+            <w:pPr>
+              <w:pStyle w:val="Textoindependiente"/>
+              <w:ind w:firstLine="0"/>
+              <w:rPr>
+                <w:sz w:val="16"/>
+                <w:szCs w:val="16"/>
+                <w:lang w:val="es-ES" w:eastAsia="es-AR"/>
+              </w:rPr>
+            </w:pPr>
+            <w:r>
+              <w:rPr>
+                <w:sz w:val="16"/>
+                <w:szCs w:val="16"/>
+                <w:lang w:val="es-ES" w:eastAsia="es-AR"/>
+              </w:rPr>
+              <w:t>El sistema le informa al usuario que la operación fue exitosa.</w:t>
+            </w:r>
+          </w:p>
+        </w:tc>
+      </w:tr>
+      <w:tr>
+        <w:trPr>
+          <w:jc w:val="center"/>
+        </w:trPr>
+        <w:tc>
+          <w:tcPr>
+            <w:tcW w:w="534" w:type="dxa"/>
+            <w:tcBorders>
+              <w:top w:val="single" w:sz="4" w:space="0" w:color="000000"/>
+              <w:left w:val="single" w:sz="4" w:space="0" w:color="000000"/>
+              <w:bottom w:val="single" w:sz="4" w:space="0" w:color="000000"/>
+              <w:right w:val="single" w:sz="4" w:space="0" w:color="000000"/>
+            </w:tcBorders>
+          </w:tcPr>
+          <w:p>
+            <w:pPr>
+              <w:pStyle w:val="Textoindependiente"/>
+              <w:ind w:firstLine="0"/>
+              <w:rPr>
+                <w:sz w:val="16"/>
+                <w:szCs w:val="16"/>
+                <w:lang w:val="es-ES" w:eastAsia="es-AR"/>
+              </w:rPr>
+            </w:pPr>
+            <w:r>
+              <w:rPr>
+                <w:sz w:val="16"/>
+                <w:szCs w:val="16"/>
+                <w:lang w:val="es-ES" w:eastAsia="es-AR"/>
+              </w:rPr>
+              <w:t>16</w:t>
+            </w:r>
+          </w:p>
+        </w:tc>
+        <w:tc>
+          <w:tcPr>
+            <w:tcW w:w="1275" w:type="dxa"/>
+            <w:gridSpan w:val="2"/>
+            <w:tcBorders>
+              <w:top w:val="single" w:sz="4" w:space="0" w:color="000000"/>
+              <w:left w:val="single" w:sz="4" w:space="0" w:color="000000"/>
+              <w:bottom w:val="single" w:sz="4" w:space="0" w:color="000000"/>
+              <w:right w:val="single" w:sz="4" w:space="0" w:color="000000"/>
+            </w:tcBorders>
+          </w:tcPr>
+          <w:p>
+            <w:pPr>
+              <w:pStyle w:val="Textoindependiente"/>
+              <w:ind w:firstLine="0"/>
+              <w:rPr>
+                <w:sz w:val="16"/>
+                <w:szCs w:val="16"/>
+                <w:lang w:val="es-ES" w:eastAsia="es-AR"/>
+              </w:rPr>
+            </w:pPr>
+            <w:r>
+              <w:rPr>
+                <w:sz w:val="16"/>
+                <w:szCs w:val="16"/>
+                <w:lang w:val="es-ES" w:eastAsia="es-AR"/>
+              </w:rPr>
+              <w:t>Crear Actividad</w:t>
+            </w:r>
+          </w:p>
+        </w:tc>
+        <w:tc>
+          <w:tcPr>
+            <w:tcW w:w="2410" w:type="dxa"/>
+            <w:tcBorders>
+              <w:top w:val="single" w:sz="4" w:space="0" w:color="000000"/>
+              <w:left w:val="single" w:sz="4" w:space="0" w:color="000000"/>
+              <w:bottom w:val="single" w:sz="4" w:space="0" w:color="000000"/>
+              <w:right w:val="single" w:sz="4" w:space="0" w:color="000000"/>
+            </w:tcBorders>
+          </w:tcPr>
+          <w:p>
+            <w:pPr>
+              <w:pStyle w:val="Textoindependiente"/>
+              <w:ind w:firstLine="0"/>
+              <w:rPr>
+                <w:sz w:val="16"/>
+                <w:szCs w:val="16"/>
+                <w:lang w:val="es-ES" w:eastAsia="es-AR"/>
+              </w:rPr>
+            </w:pPr>
+            <w:r>
+              <w:rPr>
+                <w:sz w:val="16"/>
+                <w:szCs w:val="16"/>
+                <w:lang w:val="es-ES" w:eastAsia="es-AR"/>
+              </w:rPr>
+              <w:t>Seleccionar actividad.</w:t>
+            </w:r>
+          </w:p>
+        </w:tc>
+        <w:tc>
+          <w:tcPr>
+            <w:tcW w:w="3544" w:type="dxa"/>
+            <w:tcBorders>
+              <w:top w:val="single" w:sz="4" w:space="0" w:color="000000"/>
+              <w:left w:val="single" w:sz="4" w:space="0" w:color="000000"/>
+              <w:bottom w:val="single" w:sz="4" w:space="0" w:color="000000"/>
+              <w:right w:val="single" w:sz="4" w:space="0" w:color="000000"/>
+            </w:tcBorders>
+          </w:tcPr>
+          <w:p>
+            <w:pPr>
+              <w:pStyle w:val="Textoindependiente"/>
+              <w:ind w:firstLine="0"/>
+              <w:rPr>
+                <w:sz w:val="16"/>
+                <w:szCs w:val="16"/>
+                <w:lang w:val="es-ES" w:eastAsia="es-AR"/>
+              </w:rPr>
+            </w:pPr>
+            <w:proofErr w:type="spellStart"/>
+            <w:r>
+              <w:rPr>
+                <w:sz w:val="16"/>
+                <w:szCs w:val="16"/>
+                <w:lang w:val="es-ES" w:eastAsia="es-AR"/>
+              </w:rPr>
+              <w:t>Click</w:t>
+            </w:r>
+            <w:proofErr w:type="spellEnd"/>
+            <w:r>
+              <w:rPr>
+                <w:sz w:val="16"/>
+                <w:szCs w:val="16"/>
+                <w:lang w:val="es-ES" w:eastAsia="es-AR"/>
+              </w:rPr>
+              <w:t xml:space="preserve"> en Nueva Actividad.</w:t>
+            </w:r>
+          </w:p>
+        </w:tc>
+        <w:tc>
+          <w:tcPr>
+            <w:tcW w:w="2885" w:type="dxa"/>
+            <w:tcBorders>
+              <w:top w:val="single" w:sz="4" w:space="0" w:color="000000"/>
+              <w:left w:val="single" w:sz="4" w:space="0" w:color="000000"/>
+              <w:bottom w:val="single" w:sz="4" w:space="0" w:color="000000"/>
+              <w:right w:val="single" w:sz="4" w:space="0" w:color="000000"/>
+            </w:tcBorders>
+          </w:tcPr>
+          <w:p>
+            <w:pPr>
+              <w:pStyle w:val="Textoindependiente"/>
+              <w:ind w:firstLine="0"/>
+              <w:rPr>
+                <w:sz w:val="16"/>
+                <w:szCs w:val="16"/>
+                <w:lang w:val="es-ES" w:eastAsia="es-AR"/>
+              </w:rPr>
+            </w:pPr>
+            <w:r>
+              <w:rPr>
+                <w:sz w:val="16"/>
+                <w:szCs w:val="16"/>
+                <w:lang w:val="es-ES" w:eastAsia="es-AR"/>
+              </w:rPr>
+              <w:t>El sistema lleva al usuario a la pantalla de la actividad seleccionada.</w:t>
+            </w:r>
+          </w:p>
+        </w:tc>
+      </w:tr>
+      <w:tr>
+        <w:trPr>
+          <w:jc w:val="center"/>
+        </w:trPr>
+        <w:tc>
+          <w:tcPr>
+            <w:tcW w:w="534" w:type="dxa"/>
+            <w:tcBorders>
+              <w:top w:val="single" w:sz="4" w:space="0" w:color="000000"/>
+              <w:left w:val="single" w:sz="4" w:space="0" w:color="000000"/>
+              <w:bottom w:val="single" w:sz="4" w:space="0" w:color="000000"/>
+              <w:right w:val="single" w:sz="4" w:space="0" w:color="000000"/>
+            </w:tcBorders>
+          </w:tcPr>
+          <w:p>
+            <w:pPr>
+              <w:pStyle w:val="Textoindependiente"/>
+              <w:ind w:firstLine="0"/>
+              <w:rPr>
+                <w:sz w:val="16"/>
+                <w:szCs w:val="16"/>
+                <w:lang w:val="es-ES" w:eastAsia="es-AR"/>
+              </w:rPr>
+            </w:pPr>
+            <w:r>
+              <w:rPr>
+                <w:sz w:val="16"/>
+                <w:szCs w:val="16"/>
+                <w:lang w:val="es-ES" w:eastAsia="es-AR"/>
+              </w:rPr>
+              <w:t>17</w:t>
+            </w:r>
+          </w:p>
+        </w:tc>
+        <w:tc>
+          <w:tcPr>
+            <w:tcW w:w="1275" w:type="dxa"/>
+            <w:gridSpan w:val="2"/>
+            <w:tcBorders>
+              <w:top w:val="single" w:sz="4" w:space="0" w:color="000000"/>
+              <w:left w:val="single" w:sz="4" w:space="0" w:color="000000"/>
+              <w:bottom w:val="single" w:sz="4" w:space="0" w:color="000000"/>
+              <w:right w:val="single" w:sz="4" w:space="0" w:color="000000"/>
+            </w:tcBorders>
+          </w:tcPr>
+          <w:p>
+            <w:pPr>
+              <w:pStyle w:val="Textoindependiente"/>
+              <w:ind w:firstLine="0"/>
+              <w:rPr>
+                <w:sz w:val="16"/>
+                <w:szCs w:val="16"/>
+                <w:lang w:val="es-ES" w:eastAsia="es-AR"/>
+              </w:rPr>
+            </w:pPr>
+            <w:r>
+              <w:rPr>
+                <w:sz w:val="16"/>
+                <w:szCs w:val="16"/>
+                <w:lang w:val="es-ES" w:eastAsia="es-AR"/>
+              </w:rPr>
+              <w:t>Cambiar rol</w:t>
+            </w:r>
+          </w:p>
+        </w:tc>
+        <w:tc>
+          <w:tcPr>
+            <w:tcW w:w="2410" w:type="dxa"/>
+            <w:tcBorders>
+              <w:top w:val="single" w:sz="4" w:space="0" w:color="000000"/>
+              <w:left w:val="single" w:sz="4" w:space="0" w:color="000000"/>
+              <w:bottom w:val="single" w:sz="4" w:space="0" w:color="000000"/>
+              <w:right w:val="single" w:sz="4" w:space="0" w:color="000000"/>
+            </w:tcBorders>
+          </w:tcPr>
+          <w:p>
+            <w:pPr>
+              <w:pStyle w:val="Textoindependiente"/>
+              <w:ind w:firstLine="0"/>
+              <w:rPr>
+                <w:sz w:val="16"/>
+                <w:szCs w:val="16"/>
+                <w:lang w:val="es-ES" w:eastAsia="es-AR"/>
+              </w:rPr>
+            </w:pPr>
+            <w:r>
+              <w:rPr>
+                <w:sz w:val="16"/>
+                <w:szCs w:val="16"/>
+                <w:lang w:val="es-ES" w:eastAsia="es-AR"/>
+              </w:rPr>
+              <w:t>Modificar el rol de un usuario.</w:t>
+            </w:r>
+          </w:p>
+        </w:tc>
+        <w:tc>
+          <w:tcPr>
+            <w:tcW w:w="3544" w:type="dxa"/>
+            <w:tcBorders>
+              <w:top w:val="single" w:sz="4" w:space="0" w:color="000000"/>
+              <w:left w:val="single" w:sz="4" w:space="0" w:color="000000"/>
+              <w:bottom w:val="single" w:sz="4" w:space="0" w:color="000000"/>
+              <w:right w:val="single" w:sz="4" w:space="0" w:color="000000"/>
+            </w:tcBorders>
+          </w:tcPr>
+          <w:p>
+            <w:pPr>
+              <w:pStyle w:val="Textoindependiente"/>
+              <w:ind w:firstLine="0"/>
+              <w:rPr>
+                <w:sz w:val="16"/>
+                <w:szCs w:val="16"/>
+                <w:lang w:val="es-ES" w:eastAsia="es-AR"/>
+              </w:rPr>
+            </w:pPr>
+            <w:r>
+              <w:rPr>
+                <w:sz w:val="16"/>
+                <w:szCs w:val="16"/>
+                <w:lang w:val="es-ES" w:eastAsia="es-AR"/>
+              </w:rPr>
+              <w:t>Ingresar como usuario administrador.</w:t>
+            </w:r>
+          </w:p>
+          <w:p>
+            <w:pPr>
+              <w:pStyle w:val="Textoindependiente"/>
+              <w:ind w:firstLine="0"/>
+              <w:rPr>
+                <w:sz w:val="16"/>
+                <w:szCs w:val="16"/>
+                <w:lang w:val="es-ES" w:eastAsia="es-AR"/>
+              </w:rPr>
+            </w:pPr>
+            <w:r>
+              <w:rPr>
+                <w:sz w:val="16"/>
+                <w:szCs w:val="16"/>
+                <w:lang w:val="es-ES" w:eastAsia="es-AR"/>
+              </w:rPr>
+              <w:t>Seleccionar “Lista de usuarios”.</w:t>
+            </w:r>
+          </w:p>
+          <w:p>
+            <w:pPr>
+              <w:pStyle w:val="Textoindependiente"/>
+              <w:ind w:firstLine="0"/>
+              <w:rPr>
+                <w:sz w:val="16"/>
+                <w:szCs w:val="16"/>
+                <w:lang w:val="es-ES" w:eastAsia="es-AR"/>
+              </w:rPr>
+            </w:pPr>
+            <w:r>
+              <w:rPr>
+                <w:sz w:val="16"/>
+                <w:szCs w:val="16"/>
+                <w:lang w:val="es-ES" w:eastAsia="es-AR"/>
+              </w:rPr>
+              <w:t>Editar un Docente Editor y cambiarle el rol a “Administrador”.</w:t>
+            </w:r>
+          </w:p>
+          <w:p>
+            <w:pPr>
+              <w:pStyle w:val="Textoindependiente"/>
+              <w:ind w:firstLine="0"/>
+              <w:rPr>
+                <w:sz w:val="16"/>
+                <w:szCs w:val="16"/>
+                <w:lang w:val="es-ES" w:eastAsia="es-AR"/>
+              </w:rPr>
+            </w:pPr>
+            <w:r>
+              <w:rPr>
+                <w:sz w:val="16"/>
+                <w:szCs w:val="16"/>
+                <w:lang w:val="es-ES" w:eastAsia="es-AR"/>
+              </w:rPr>
+              <w:t>Presionar actualizar.</w:t>
+            </w:r>
+          </w:p>
+        </w:tc>
+        <w:tc>
+          <w:tcPr>
+            <w:tcW w:w="2885" w:type="dxa"/>
+            <w:tcBorders>
+              <w:top w:val="single" w:sz="4" w:space="0" w:color="000000"/>
+              <w:left w:val="single" w:sz="4" w:space="0" w:color="000000"/>
+              <w:bottom w:val="single" w:sz="4" w:space="0" w:color="000000"/>
+              <w:right w:val="single" w:sz="4" w:space="0" w:color="000000"/>
+            </w:tcBorders>
+          </w:tcPr>
+          <w:p>
+            <w:pPr>
+              <w:pStyle w:val="Textoindependiente"/>
+              <w:ind w:firstLine="0"/>
+              <w:rPr>
+                <w:sz w:val="16"/>
+                <w:szCs w:val="16"/>
+                <w:lang w:val="es-ES" w:eastAsia="es-AR"/>
+              </w:rPr>
+            </w:pPr>
+            <w:r>
+              <w:rPr>
+                <w:sz w:val="16"/>
+                <w:szCs w:val="16"/>
+                <w:lang w:val="es-ES" w:eastAsia="es-AR"/>
+              </w:rPr>
+              <w:t>El rol del usuario cambia de Docente Editor a Administrador en la Lista de usuarios.</w:t>
+            </w:r>
+          </w:p>
+        </w:tc>
+      </w:tr>
+      <w:tr>
+        <w:trPr>
+          <w:jc w:val="center"/>
+        </w:trPr>
+        <w:tc>
+          <w:tcPr>
+            <w:tcW w:w="534" w:type="dxa"/>
+            <w:tcBorders>
+              <w:top w:val="single" w:sz="4" w:space="0" w:color="000000"/>
+              <w:left w:val="single" w:sz="4" w:space="0" w:color="000000"/>
+              <w:bottom w:val="single" w:sz="4" w:space="0" w:color="000000"/>
+              <w:right w:val="single" w:sz="4" w:space="0" w:color="000000"/>
+            </w:tcBorders>
+          </w:tcPr>
+          <w:p>
+            <w:pPr>
+              <w:pStyle w:val="Textoindependiente"/>
+              <w:ind w:firstLine="0"/>
+              <w:rPr>
+                <w:sz w:val="16"/>
+                <w:szCs w:val="16"/>
+                <w:lang w:val="es-ES" w:eastAsia="es-AR"/>
+              </w:rPr>
+            </w:pPr>
+            <w:r>
+              <w:rPr>
+                <w:sz w:val="16"/>
+                <w:szCs w:val="16"/>
+                <w:lang w:val="es-ES" w:eastAsia="es-AR"/>
+              </w:rPr>
+              <w:t>18</w:t>
+            </w:r>
+          </w:p>
+        </w:tc>
+        <w:tc>
+          <w:tcPr>
+            <w:tcW w:w="1275" w:type="dxa"/>
+            <w:gridSpan w:val="2"/>
+            <w:tcBorders>
+              <w:top w:val="single" w:sz="4" w:space="0" w:color="000000"/>
+              <w:left w:val="single" w:sz="4" w:space="0" w:color="000000"/>
+              <w:bottom w:val="single" w:sz="4" w:space="0" w:color="000000"/>
+              <w:right w:val="single" w:sz="4" w:space="0" w:color="000000"/>
+            </w:tcBorders>
+          </w:tcPr>
+          <w:p>
+            <w:pPr>
+              <w:pStyle w:val="Textoindependiente"/>
+              <w:ind w:firstLine="0"/>
+              <w:rPr>
+                <w:sz w:val="16"/>
+                <w:szCs w:val="16"/>
+                <w:lang w:val="es-ES" w:eastAsia="es-AR"/>
+              </w:rPr>
+            </w:pPr>
+            <w:r>
+              <w:rPr>
+                <w:sz w:val="16"/>
+                <w:szCs w:val="16"/>
+                <w:lang w:val="es-ES" w:eastAsia="es-AR"/>
+              </w:rPr>
+              <w:t>Crear rol</w:t>
+            </w:r>
+          </w:p>
+        </w:tc>
+        <w:tc>
+          <w:tcPr>
+            <w:tcW w:w="2410" w:type="dxa"/>
+            <w:tcBorders>
+              <w:top w:val="single" w:sz="4" w:space="0" w:color="000000"/>
+              <w:left w:val="single" w:sz="4" w:space="0" w:color="000000"/>
+              <w:bottom w:val="single" w:sz="4" w:space="0" w:color="000000"/>
+              <w:right w:val="single" w:sz="4" w:space="0" w:color="000000"/>
+            </w:tcBorders>
+          </w:tcPr>
+          <w:p>
+            <w:pPr>
+              <w:pStyle w:val="Textoindependiente"/>
+              <w:ind w:firstLine="0"/>
+              <w:rPr>
+                <w:sz w:val="16"/>
+                <w:szCs w:val="16"/>
+                <w:lang w:val="es-ES" w:eastAsia="es-AR"/>
+              </w:rPr>
+            </w:pPr>
+            <w:r>
+              <w:rPr>
+                <w:sz w:val="16"/>
+                <w:szCs w:val="16"/>
+                <w:lang w:val="es-ES" w:eastAsia="es-AR"/>
+              </w:rPr>
+              <w:t>Guardar un nuevo perfil en el sistema.</w:t>
+            </w:r>
+          </w:p>
+        </w:tc>
+        <w:tc>
+          <w:tcPr>
+            <w:tcW w:w="3544" w:type="dxa"/>
+            <w:tcBorders>
+              <w:top w:val="single" w:sz="4" w:space="0" w:color="000000"/>
+              <w:left w:val="single" w:sz="4" w:space="0" w:color="000000"/>
+              <w:bottom w:val="single" w:sz="4" w:space="0" w:color="000000"/>
+              <w:right w:val="single" w:sz="4" w:space="0" w:color="000000"/>
+            </w:tcBorders>
+          </w:tcPr>
+          <w:p>
+            <w:pPr>
+              <w:pStyle w:val="Textoindependiente"/>
+              <w:ind w:firstLine="0"/>
+              <w:rPr>
+                <w:sz w:val="16"/>
+                <w:szCs w:val="16"/>
+                <w:lang w:val="es-ES" w:eastAsia="es-AR"/>
+              </w:rPr>
+            </w:pPr>
+            <w:r>
+              <w:rPr>
+                <w:sz w:val="16"/>
+                <w:szCs w:val="16"/>
+                <w:lang w:val="es-ES" w:eastAsia="es-AR"/>
+              </w:rPr>
+              <w:t>Ingresar como usuario administrador.</w:t>
+            </w:r>
+          </w:p>
+          <w:p>
+            <w:pPr>
+              <w:pStyle w:val="Textoindependiente"/>
+              <w:ind w:firstLine="0"/>
+              <w:rPr>
+                <w:sz w:val="16"/>
+                <w:szCs w:val="16"/>
+                <w:lang w:val="es-ES" w:eastAsia="es-AR"/>
+              </w:rPr>
+            </w:pPr>
+            <w:r>
+              <w:rPr>
+                <w:sz w:val="16"/>
+                <w:szCs w:val="16"/>
+                <w:lang w:val="es-ES" w:eastAsia="es-AR"/>
+              </w:rPr>
+              <w:t>Seleccionar “Lista de perfiles”.</w:t>
+            </w:r>
+          </w:p>
+          <w:p>
+            <w:pPr>
+              <w:pStyle w:val="Textoindependiente"/>
+              <w:ind w:firstLine="0"/>
+              <w:rPr>
+                <w:sz w:val="16"/>
+                <w:szCs w:val="16"/>
+                <w:lang w:val="es-ES" w:eastAsia="es-AR"/>
+              </w:rPr>
+            </w:pPr>
+            <w:r>
+              <w:rPr>
+                <w:sz w:val="16"/>
+                <w:szCs w:val="16"/>
+                <w:lang w:val="es-ES" w:eastAsia="es-AR"/>
+              </w:rPr>
+              <w:t>Presionar el botón +</w:t>
+            </w:r>
+          </w:p>
+          <w:p>
+            <w:pPr>
+              <w:pStyle w:val="Textoindependiente"/>
+              <w:ind w:firstLine="0"/>
+              <w:rPr>
+                <w:sz w:val="16"/>
+                <w:szCs w:val="16"/>
+                <w:lang w:val="es-ES" w:eastAsia="es-AR"/>
+              </w:rPr>
+            </w:pPr>
+            <w:r>
+              <w:rPr>
+                <w:sz w:val="16"/>
+                <w:szCs w:val="16"/>
+                <w:lang w:val="es-ES" w:eastAsia="es-AR"/>
+              </w:rPr>
+              <w:t>Ingresar “Estudiante” como nombre de perfil.</w:t>
+            </w:r>
+          </w:p>
+          <w:p>
+            <w:pPr>
+              <w:pStyle w:val="Textoindependiente"/>
+              <w:ind w:firstLine="0"/>
+              <w:rPr>
+                <w:sz w:val="16"/>
+                <w:szCs w:val="16"/>
+                <w:lang w:val="es-ES" w:eastAsia="es-AR"/>
+              </w:rPr>
+            </w:pPr>
+            <w:proofErr w:type="spellStart"/>
+            <w:r>
+              <w:rPr>
+                <w:sz w:val="16"/>
+                <w:szCs w:val="16"/>
+                <w:lang w:val="es-ES" w:eastAsia="es-AR"/>
+              </w:rPr>
+              <w:t>Click</w:t>
+            </w:r>
+            <w:proofErr w:type="spellEnd"/>
+            <w:r>
+              <w:rPr>
+                <w:sz w:val="16"/>
+                <w:szCs w:val="16"/>
+                <w:lang w:val="es-ES" w:eastAsia="es-AR"/>
+              </w:rPr>
+              <w:t xml:space="preserve"> en Enviar.</w:t>
+            </w:r>
+          </w:p>
+        </w:tc>
+        <w:tc>
+          <w:tcPr>
+            <w:tcW w:w="2885" w:type="dxa"/>
+            <w:tcBorders>
+              <w:top w:val="single" w:sz="4" w:space="0" w:color="000000"/>
+              <w:left w:val="single" w:sz="4" w:space="0" w:color="000000"/>
+              <w:bottom w:val="single" w:sz="4" w:space="0" w:color="000000"/>
+              <w:right w:val="single" w:sz="4" w:space="0" w:color="000000"/>
+            </w:tcBorders>
+          </w:tcPr>
+          <w:p>
+            <w:pPr>
+              <w:pStyle w:val="Textoindependiente"/>
+              <w:ind w:firstLine="0"/>
+              <w:rPr>
+                <w:sz w:val="16"/>
+                <w:szCs w:val="16"/>
+                <w:lang w:val="es-ES" w:eastAsia="es-AR"/>
+              </w:rPr>
+            </w:pPr>
+            <w:r>
+              <w:rPr>
+                <w:sz w:val="16"/>
+                <w:szCs w:val="16"/>
+                <w:lang w:val="es-ES" w:eastAsia="es-AR"/>
+              </w:rPr>
+              <w:t>Se crea el nuevo rol y se refleja en la lista de perfiles.</w:t>
+            </w:r>
+          </w:p>
+        </w:tc>
+      </w:tr>
+      <w:tr>
+        <w:trPr>
+          <w:jc w:val="center"/>
+        </w:trPr>
+        <w:tc>
+          <w:tcPr>
+            <w:tcW w:w="534" w:type="dxa"/>
+            <w:tcBorders>
+              <w:top w:val="single" w:sz="4" w:space="0" w:color="000000"/>
+              <w:left w:val="single" w:sz="4" w:space="0" w:color="000000"/>
+              <w:bottom w:val="single" w:sz="4" w:space="0" w:color="000000"/>
+              <w:right w:val="single" w:sz="4" w:space="0" w:color="000000"/>
+            </w:tcBorders>
+          </w:tcPr>
+          <w:p>
+            <w:pPr>
+              <w:pStyle w:val="Textoindependiente"/>
+              <w:ind w:firstLine="0"/>
+              <w:rPr>
+                <w:sz w:val="16"/>
+                <w:szCs w:val="16"/>
+                <w:lang w:val="es-ES" w:eastAsia="es-AR"/>
+              </w:rPr>
+            </w:pPr>
+            <w:r>
+              <w:rPr>
+                <w:sz w:val="16"/>
+                <w:szCs w:val="16"/>
+                <w:lang w:val="es-ES" w:eastAsia="es-AR"/>
+              </w:rPr>
+              <w:t>19</w:t>
+            </w:r>
+          </w:p>
+        </w:tc>
+        <w:tc>
+          <w:tcPr>
+            <w:tcW w:w="1275" w:type="dxa"/>
+            <w:gridSpan w:val="2"/>
+            <w:tcBorders>
+              <w:top w:val="single" w:sz="4" w:space="0" w:color="000000"/>
+              <w:left w:val="single" w:sz="4" w:space="0" w:color="000000"/>
+              <w:bottom w:val="single" w:sz="4" w:space="0" w:color="000000"/>
+              <w:right w:val="single" w:sz="4" w:space="0" w:color="000000"/>
+            </w:tcBorders>
+          </w:tcPr>
+          <w:p>
+            <w:pPr>
+              <w:pStyle w:val="Textoindependiente"/>
+              <w:ind w:firstLine="0"/>
+              <w:rPr>
+                <w:sz w:val="16"/>
+                <w:szCs w:val="16"/>
+                <w:lang w:val="es-ES" w:eastAsia="es-AR"/>
+              </w:rPr>
+            </w:pPr>
+            <w:r>
+              <w:rPr>
+                <w:sz w:val="16"/>
+                <w:szCs w:val="16"/>
+                <w:lang w:val="es-ES" w:eastAsia="es-AR"/>
+              </w:rPr>
+              <w:t>Editar rol</w:t>
+            </w:r>
+          </w:p>
+        </w:tc>
+        <w:tc>
+          <w:tcPr>
+            <w:tcW w:w="2410" w:type="dxa"/>
+            <w:tcBorders>
+              <w:top w:val="single" w:sz="4" w:space="0" w:color="000000"/>
+              <w:left w:val="single" w:sz="4" w:space="0" w:color="000000"/>
+              <w:bottom w:val="single" w:sz="4" w:space="0" w:color="000000"/>
+              <w:right w:val="single" w:sz="4" w:space="0" w:color="000000"/>
+            </w:tcBorders>
+          </w:tcPr>
+          <w:p>
+            <w:pPr>
+              <w:pStyle w:val="Textoindependiente"/>
+              <w:ind w:firstLine="0"/>
+              <w:rPr>
+                <w:sz w:val="16"/>
+                <w:szCs w:val="16"/>
+                <w:lang w:val="es-ES" w:eastAsia="es-AR"/>
+              </w:rPr>
+            </w:pPr>
+            <w:r>
+              <w:rPr>
+                <w:sz w:val="16"/>
+                <w:szCs w:val="16"/>
+                <w:lang w:val="es-ES" w:eastAsia="es-AR"/>
+              </w:rPr>
+              <w:t>Guardar nuevo nombre del rol.</w:t>
+            </w:r>
+          </w:p>
+        </w:tc>
+        <w:tc>
+          <w:tcPr>
+            <w:tcW w:w="3544" w:type="dxa"/>
+            <w:tcBorders>
+              <w:top w:val="single" w:sz="4" w:space="0" w:color="000000"/>
+              <w:left w:val="single" w:sz="4" w:space="0" w:color="000000"/>
+              <w:bottom w:val="single" w:sz="4" w:space="0" w:color="000000"/>
+              <w:right w:val="single" w:sz="4" w:space="0" w:color="000000"/>
+            </w:tcBorders>
+          </w:tcPr>
+          <w:p>
+            <w:pPr>
+              <w:pStyle w:val="Textoindependiente"/>
+              <w:ind w:firstLine="0"/>
+              <w:rPr>
+                <w:sz w:val="16"/>
+                <w:szCs w:val="16"/>
+                <w:lang w:val="es-ES" w:eastAsia="es-AR"/>
+              </w:rPr>
+            </w:pPr>
+            <w:r>
+              <w:rPr>
+                <w:sz w:val="16"/>
+                <w:szCs w:val="16"/>
+                <w:lang w:val="es-ES" w:eastAsia="es-AR"/>
+              </w:rPr>
+              <w:t>Ingresar como usuario administrador.</w:t>
+            </w:r>
+          </w:p>
+          <w:p>
+            <w:pPr>
+              <w:pStyle w:val="Textoindependiente"/>
+              <w:ind w:firstLine="0"/>
+              <w:rPr>
+                <w:sz w:val="16"/>
+                <w:szCs w:val="16"/>
+                <w:lang w:val="es-ES" w:eastAsia="es-AR"/>
+              </w:rPr>
+            </w:pPr>
+            <w:r>
+              <w:rPr>
+                <w:sz w:val="16"/>
+                <w:szCs w:val="16"/>
+                <w:lang w:val="es-ES" w:eastAsia="es-AR"/>
+              </w:rPr>
+              <w:t>Seleccionar “Lista de perfiles”.</w:t>
+            </w:r>
+          </w:p>
+          <w:p>
+            <w:pPr>
+              <w:pStyle w:val="Textoindependiente"/>
+              <w:ind w:firstLine="0"/>
+              <w:rPr>
+                <w:sz w:val="16"/>
+                <w:szCs w:val="16"/>
+                <w:lang w:val="es-ES" w:eastAsia="es-AR"/>
+              </w:rPr>
+            </w:pPr>
+            <w:r>
+              <w:rPr>
+                <w:sz w:val="16"/>
+                <w:szCs w:val="16"/>
+                <w:lang w:val="es-ES" w:eastAsia="es-AR"/>
+              </w:rPr>
+              <w:t>Elegir el rol de Administrador.</w:t>
+            </w:r>
+          </w:p>
+          <w:p>
+            <w:pPr>
+              <w:pStyle w:val="Textoindependiente"/>
+              <w:ind w:firstLine="0"/>
+              <w:rPr>
+                <w:sz w:val="16"/>
+                <w:szCs w:val="16"/>
+                <w:lang w:val="es-ES" w:eastAsia="es-AR"/>
+              </w:rPr>
+            </w:pPr>
+            <w:r>
+              <w:rPr>
+                <w:sz w:val="16"/>
+                <w:szCs w:val="16"/>
+                <w:lang w:val="es-ES" w:eastAsia="es-AR"/>
+              </w:rPr>
+              <w:t>Ingresar “</w:t>
+            </w:r>
+            <w:proofErr w:type="spellStart"/>
+            <w:r>
+              <w:rPr>
+                <w:sz w:val="16"/>
+                <w:szCs w:val="16"/>
+                <w:lang w:val="es-ES" w:eastAsia="es-AR"/>
+              </w:rPr>
+              <w:t>Superusuario</w:t>
+            </w:r>
+            <w:proofErr w:type="spellEnd"/>
+            <w:r>
+              <w:rPr>
+                <w:sz w:val="16"/>
+                <w:szCs w:val="16"/>
+                <w:lang w:val="es-ES" w:eastAsia="es-AR"/>
+              </w:rPr>
+              <w:t>” como nombre de perfil.</w:t>
+            </w:r>
+          </w:p>
+          <w:p>
+            <w:pPr>
+              <w:pStyle w:val="Textoindependiente"/>
+              <w:ind w:firstLine="0"/>
+              <w:rPr>
+                <w:sz w:val="16"/>
+                <w:szCs w:val="16"/>
+                <w:lang w:val="es-ES" w:eastAsia="es-AR"/>
+              </w:rPr>
+            </w:pPr>
+            <w:proofErr w:type="spellStart"/>
+            <w:r>
+              <w:rPr>
+                <w:sz w:val="16"/>
+                <w:szCs w:val="16"/>
+                <w:lang w:val="es-ES" w:eastAsia="es-AR"/>
+              </w:rPr>
+              <w:t>Click</w:t>
+            </w:r>
+            <w:proofErr w:type="spellEnd"/>
+            <w:r>
+              <w:rPr>
+                <w:sz w:val="16"/>
+                <w:szCs w:val="16"/>
+                <w:lang w:val="es-ES" w:eastAsia="es-AR"/>
+              </w:rPr>
+              <w:t xml:space="preserve"> en Enviar.</w:t>
+            </w:r>
+          </w:p>
+        </w:tc>
+        <w:tc>
+          <w:tcPr>
+            <w:tcW w:w="2885" w:type="dxa"/>
+            <w:tcBorders>
+              <w:top w:val="single" w:sz="4" w:space="0" w:color="000000"/>
+              <w:left w:val="single" w:sz="4" w:space="0" w:color="000000"/>
+              <w:bottom w:val="single" w:sz="4" w:space="0" w:color="000000"/>
+              <w:right w:val="single" w:sz="4" w:space="0" w:color="000000"/>
+            </w:tcBorders>
+          </w:tcPr>
+          <w:p>
+            <w:pPr>
+              <w:pStyle w:val="Textoindependiente"/>
+              <w:ind w:firstLine="0"/>
+              <w:rPr>
+                <w:sz w:val="16"/>
+                <w:szCs w:val="16"/>
+                <w:lang w:val="es-ES" w:eastAsia="es-AR"/>
+              </w:rPr>
+            </w:pPr>
+            <w:r>
+              <w:rPr>
+                <w:sz w:val="16"/>
+                <w:szCs w:val="16"/>
+                <w:lang w:val="es-ES" w:eastAsia="es-AR"/>
+              </w:rPr>
+              <w:t xml:space="preserve">El rol Administrador cambia de nombre a </w:t>
+            </w:r>
+            <w:proofErr w:type="spellStart"/>
+            <w:r>
+              <w:rPr>
+                <w:sz w:val="16"/>
+                <w:szCs w:val="16"/>
+                <w:lang w:val="es-ES" w:eastAsia="es-AR"/>
+              </w:rPr>
+              <w:t>Superusuario</w:t>
+            </w:r>
+            <w:proofErr w:type="spellEnd"/>
+            <w:r>
+              <w:rPr>
+                <w:sz w:val="16"/>
+                <w:szCs w:val="16"/>
+                <w:lang w:val="es-ES" w:eastAsia="es-AR"/>
+              </w:rPr>
+              <w:t xml:space="preserve"> y los cambios se reflejan en la lista de </w:t>
+            </w:r>
+            <w:proofErr w:type="spellStart"/>
+            <w:r>
+              <w:rPr>
+                <w:sz w:val="16"/>
+                <w:szCs w:val="16"/>
+                <w:lang w:val="es-ES" w:eastAsia="es-AR"/>
+              </w:rPr>
+              <w:t>periles</w:t>
+            </w:r>
+            <w:proofErr w:type="spellEnd"/>
+            <w:r>
+              <w:rPr>
+                <w:sz w:val="16"/>
+                <w:szCs w:val="16"/>
+                <w:lang w:val="es-ES" w:eastAsia="es-AR"/>
+              </w:rPr>
+              <w:t>.</w:t>
+            </w:r>
+          </w:p>
+        </w:tc>
+      </w:tr>
+      <w:tr>
+        <w:trPr>
+          <w:jc w:val="center"/>
+        </w:trPr>
+        <w:tc>
+          <w:tcPr>
+            <w:tcW w:w="534" w:type="dxa"/>
+            <w:tcBorders>
+              <w:top w:val="single" w:sz="4" w:space="0" w:color="000000"/>
+              <w:left w:val="single" w:sz="4" w:space="0" w:color="000000"/>
+              <w:bottom w:val="single" w:sz="4" w:space="0" w:color="000000"/>
+              <w:right w:val="single" w:sz="4" w:space="0" w:color="000000"/>
+            </w:tcBorders>
+          </w:tcPr>
+          <w:p>
+            <w:pPr>
+              <w:pStyle w:val="Textoindependiente"/>
+              <w:ind w:firstLine="0"/>
+              <w:rPr>
+                <w:sz w:val="16"/>
+                <w:szCs w:val="16"/>
+                <w:lang w:val="es-ES" w:eastAsia="es-AR"/>
+              </w:rPr>
+            </w:pPr>
+            <w:r>
+              <w:rPr>
+                <w:sz w:val="16"/>
+                <w:szCs w:val="16"/>
+                <w:lang w:val="es-ES" w:eastAsia="es-AR"/>
+              </w:rPr>
+              <w:t>20</w:t>
+            </w:r>
+          </w:p>
+        </w:tc>
+        <w:tc>
+          <w:tcPr>
+            <w:tcW w:w="1275" w:type="dxa"/>
+            <w:gridSpan w:val="2"/>
+            <w:tcBorders>
+              <w:top w:val="single" w:sz="4" w:space="0" w:color="000000"/>
+              <w:left w:val="single" w:sz="4" w:space="0" w:color="000000"/>
+              <w:bottom w:val="single" w:sz="4" w:space="0" w:color="000000"/>
+              <w:right w:val="single" w:sz="4" w:space="0" w:color="000000"/>
+            </w:tcBorders>
+          </w:tcPr>
+          <w:p>
+            <w:pPr>
+              <w:pStyle w:val="Textoindependiente"/>
+              <w:ind w:firstLine="0"/>
+              <w:rPr>
+                <w:sz w:val="16"/>
+                <w:szCs w:val="16"/>
+                <w:lang w:val="es-ES" w:eastAsia="es-AR"/>
+              </w:rPr>
+            </w:pPr>
+            <w:r>
+              <w:rPr>
+                <w:sz w:val="16"/>
+                <w:szCs w:val="16"/>
+                <w:lang w:val="es-ES" w:eastAsia="es-AR"/>
+              </w:rPr>
+              <w:t>Vincular acceso</w:t>
+            </w:r>
+          </w:p>
+        </w:tc>
+        <w:tc>
+          <w:tcPr>
+            <w:tcW w:w="2410" w:type="dxa"/>
+            <w:tcBorders>
+              <w:top w:val="single" w:sz="4" w:space="0" w:color="000000"/>
+              <w:left w:val="single" w:sz="4" w:space="0" w:color="000000"/>
+              <w:bottom w:val="single" w:sz="4" w:space="0" w:color="000000"/>
+              <w:right w:val="single" w:sz="4" w:space="0" w:color="000000"/>
+            </w:tcBorders>
+          </w:tcPr>
+          <w:p>
+            <w:pPr>
+              <w:pStyle w:val="Textoindependiente"/>
+              <w:ind w:firstLine="0"/>
+              <w:rPr>
+                <w:sz w:val="16"/>
+                <w:szCs w:val="16"/>
+                <w:lang w:val="es-ES" w:eastAsia="es-AR"/>
+              </w:rPr>
+            </w:pPr>
+            <w:r>
+              <w:rPr>
+                <w:sz w:val="16"/>
+                <w:szCs w:val="16"/>
+                <w:lang w:val="es-ES" w:eastAsia="es-AR"/>
+              </w:rPr>
+              <w:t>Crear la vinculación de la Lista de usuarios con el rol de Estudiante.</w:t>
+            </w:r>
+          </w:p>
+        </w:tc>
+        <w:tc>
+          <w:tcPr>
+            <w:tcW w:w="3544" w:type="dxa"/>
+            <w:tcBorders>
+              <w:top w:val="single" w:sz="4" w:space="0" w:color="000000"/>
+              <w:left w:val="single" w:sz="4" w:space="0" w:color="000000"/>
+              <w:bottom w:val="single" w:sz="4" w:space="0" w:color="000000"/>
+              <w:right w:val="single" w:sz="4" w:space="0" w:color="000000"/>
+            </w:tcBorders>
+          </w:tcPr>
+          <w:p>
+            <w:pPr>
+              <w:pStyle w:val="Textoindependiente"/>
+              <w:ind w:firstLine="0"/>
+              <w:rPr>
+                <w:sz w:val="16"/>
+                <w:szCs w:val="16"/>
+                <w:lang w:val="es-ES" w:eastAsia="es-AR"/>
+              </w:rPr>
+            </w:pPr>
+            <w:r>
+              <w:rPr>
+                <w:sz w:val="16"/>
+                <w:szCs w:val="16"/>
+                <w:lang w:val="es-ES" w:eastAsia="es-AR"/>
+              </w:rPr>
+              <w:t>Ingresar como administrador.</w:t>
+            </w:r>
+          </w:p>
+          <w:p>
+            <w:pPr>
+              <w:pStyle w:val="Textoindependiente"/>
+              <w:ind w:firstLine="0"/>
+              <w:rPr>
+                <w:sz w:val="16"/>
+                <w:szCs w:val="16"/>
+                <w:lang w:val="es-ES" w:eastAsia="es-AR"/>
+              </w:rPr>
+            </w:pPr>
+            <w:r>
+              <w:rPr>
+                <w:sz w:val="16"/>
+                <w:szCs w:val="16"/>
+                <w:lang w:val="es-ES" w:eastAsia="es-AR"/>
+              </w:rPr>
+              <w:t>Seleccionar “Lista de accesos”.</w:t>
+            </w:r>
+          </w:p>
+          <w:p>
+            <w:pPr>
+              <w:pStyle w:val="Textoindependiente"/>
+              <w:ind w:firstLine="0"/>
+              <w:rPr>
+                <w:sz w:val="16"/>
+                <w:szCs w:val="16"/>
+                <w:lang w:val="es-ES" w:eastAsia="es-AR"/>
+              </w:rPr>
+            </w:pPr>
+            <w:r>
+              <w:rPr>
+                <w:sz w:val="16"/>
+                <w:szCs w:val="16"/>
+                <w:lang w:val="es-ES" w:eastAsia="es-AR"/>
+              </w:rPr>
+              <w:t>Presionar el botón +</w:t>
+            </w:r>
+          </w:p>
+          <w:p>
+            <w:pPr>
+              <w:pStyle w:val="Textoindependiente"/>
+              <w:ind w:firstLine="0"/>
+              <w:rPr>
+                <w:sz w:val="16"/>
+                <w:szCs w:val="16"/>
+                <w:lang w:val="es-ES" w:eastAsia="es-AR"/>
+              </w:rPr>
+            </w:pPr>
+            <w:r>
+              <w:rPr>
+                <w:sz w:val="16"/>
+                <w:szCs w:val="16"/>
+                <w:lang w:val="es-ES" w:eastAsia="es-AR"/>
+              </w:rPr>
+              <w:t>En el combo “Opción Menú” elegir “Lista de usuarios”.</w:t>
+            </w:r>
+          </w:p>
+          <w:p>
+            <w:pPr>
+              <w:pStyle w:val="Textoindependiente"/>
+              <w:ind w:firstLine="0"/>
+              <w:rPr>
+                <w:sz w:val="16"/>
+                <w:szCs w:val="16"/>
+                <w:lang w:val="es-ES" w:eastAsia="es-AR"/>
+              </w:rPr>
+            </w:pPr>
+            <w:r>
+              <w:rPr>
+                <w:sz w:val="16"/>
+                <w:szCs w:val="16"/>
+                <w:lang w:val="es-ES" w:eastAsia="es-AR"/>
+              </w:rPr>
+              <w:t>En el combo “Tipo Usuario” elegir “Estudiante”.</w:t>
+            </w:r>
+          </w:p>
+          <w:p>
+            <w:pPr>
+              <w:pStyle w:val="Textoindependiente"/>
+              <w:ind w:firstLine="0"/>
+              <w:rPr>
+                <w:sz w:val="16"/>
+                <w:szCs w:val="16"/>
+                <w:lang w:val="es-ES" w:eastAsia="es-AR"/>
+              </w:rPr>
+            </w:pPr>
+            <w:proofErr w:type="spellStart"/>
+            <w:r>
+              <w:rPr>
+                <w:sz w:val="16"/>
+                <w:szCs w:val="16"/>
+                <w:lang w:val="es-ES" w:eastAsia="es-AR"/>
+              </w:rPr>
+              <w:t>Clickear</w:t>
+            </w:r>
+            <w:proofErr w:type="spellEnd"/>
+            <w:r>
+              <w:rPr>
+                <w:sz w:val="16"/>
+                <w:szCs w:val="16"/>
+                <w:lang w:val="es-ES" w:eastAsia="es-AR"/>
+              </w:rPr>
+              <w:t xml:space="preserve"> en Enviar.</w:t>
+            </w:r>
+          </w:p>
+        </w:tc>
+        <w:tc>
+          <w:tcPr>
+            <w:tcW w:w="2885" w:type="dxa"/>
+            <w:tcBorders>
+              <w:top w:val="single" w:sz="4" w:space="0" w:color="000000"/>
+              <w:left w:val="single" w:sz="4" w:space="0" w:color="000000"/>
+              <w:bottom w:val="single" w:sz="4" w:space="0" w:color="000000"/>
+              <w:right w:val="single" w:sz="4" w:space="0" w:color="000000"/>
+            </w:tcBorders>
+          </w:tcPr>
+          <w:p>
+            <w:pPr>
+              <w:pStyle w:val="Textoindependiente"/>
+              <w:ind w:firstLine="0"/>
+              <w:rPr>
+                <w:sz w:val="16"/>
+                <w:szCs w:val="16"/>
+                <w:lang w:val="es-ES" w:eastAsia="es-AR"/>
+              </w:rPr>
+            </w:pPr>
+            <w:r>
+              <w:rPr>
+                <w:sz w:val="16"/>
+                <w:szCs w:val="16"/>
+                <w:lang w:val="es-ES" w:eastAsia="es-AR"/>
+              </w:rPr>
+              <w:t>La pantalla de Lista de usuarios es accesible por el rol Estudiante y los cambios se reflejan en la Lista de accesos.</w:t>
+            </w:r>
+          </w:p>
+        </w:tc>
+      </w:tr>
+    </w:tbl>
+    <w:p/>
+    <w:p/>
+    <w:p/>
+    <w:p>
+      <w:pPr>
+        <w:suppressAutoHyphens w:val="0"/>
+        <w:spacing w:after="160" w:line="259" w:lineRule="auto"/>
+        <w:jc w:val="left"/>
+      </w:pPr>
+      <w:r>
+        <w:br w:type="page"/>
+      </w:r>
+    </w:p>
+    <w:p/>
     <w:tbl>
       <w:tblPr>
         <w:tblW w:w="0" w:type="auto"/>
@@ -151,16 +5084,7 @@
                 <w:szCs w:val="16"/>
                 <w:lang w:val="es-ES" w:eastAsia="es-AR"/>
               </w:rPr>
-              <w:t>EJECUCIÓN</w:t>
-            </w:r>
-            <w:r>
-              <w:rPr>
-                <w:b/>
-                <w:sz w:val="16"/>
-                <w:szCs w:val="16"/>
-                <w:lang w:val="es-ES" w:eastAsia="es-AR"/>
-              </w:rPr>
-              <w:t xml:space="preserve"> DE LOS CASOS DE PRUEBA</w:t>
+              <w:t>EJECUCIÓN DE LOS CASOS DE PRUEBA</w:t>
             </w:r>
           </w:p>
           <w:p>
@@ -635,23 +5559,7 @@
                 <w:szCs w:val="16"/>
                 <w:lang w:val="es-AR" w:eastAsia="es-AR"/>
               </w:rPr>
-              <w:t>DNI: "</w:t>
-            </w:r>
-            <w:r>
-              <w:rPr>
-                <w:sz w:val="16"/>
-                <w:szCs w:val="16"/>
-                <w:lang w:val="es-AR" w:eastAsia="es-AR"/>
-              </w:rPr>
-              <w:t>31332463</w:t>
-            </w:r>
-            <w:r>
-              <w:rPr>
-                <w:sz w:val="16"/>
-                <w:szCs w:val="16"/>
-                <w:lang w:val="es-AR" w:eastAsia="es-AR"/>
-              </w:rPr>
-              <w:t>"</w:t>
+              <w:t>DNI: "31332463"</w:t>
             </w:r>
           </w:p>
           <w:p>
@@ -740,56 +5648,134 @@
           <w:p>
             <w:pPr>
               <w:pStyle w:val="Textoindependiente"/>
-              <w:numPr>
-                <w:ilvl w:val="0"/>
-                <w:numId w:val="1"/>
-              </w:numPr>
-              <w:ind w:left="317" w:hanging="141"/>
+              <w:ind w:left="176" w:firstLine="0"/>
               <w:rPr>
                 <w:sz w:val="16"/>
                 <w:szCs w:val="16"/>
                 <w:lang w:val="es-AR"/>
               </w:rPr>
             </w:pPr>
-            <w:r>
-              <w:rPr>
-                <w:rStyle w:val="gi"/>
-                <w:sz w:val="16"/>
-                <w:szCs w:val="16"/>
-                <w:lang w:val="es-AR"/>
-              </w:rPr>
-              <w:t xml:space="preserve">Contraseña: se establece el </w:t>
+          </w:p>
+        </w:tc>
+        <w:tc>
+          <w:tcPr>
+            <w:tcW w:w="1724" w:type="dxa"/>
+          </w:tcPr>
+          <w:p>
+            <w:pPr>
+              <w:suppressAutoHyphens w:val="0"/>
+              <w:jc w:val="both"/>
+              <w:rPr>
+                <w:rFonts w:eastAsia="Times New Roman"/>
+                <w:sz w:val="16"/>
+                <w:szCs w:val="16"/>
+                <w:lang w:val="es-AR" w:eastAsia="es-AR"/>
+              </w:rPr>
+            </w:pPr>
+            <w:r>
+              <w:rPr>
+                <w:rFonts w:eastAsia="Times New Roman"/>
+                <w:sz w:val="16"/>
+                <w:szCs w:val="16"/>
+                <w:lang w:val="es-AR" w:eastAsia="es-AR"/>
+              </w:rPr>
+              <w:t xml:space="preserve">El sistema </w:t>
+            </w:r>
+            <w:r>
+              <w:rPr>
+                <w:rFonts w:eastAsia="Times New Roman"/>
+                <w:sz w:val="16"/>
+                <w:szCs w:val="16"/>
+                <w:lang w:val="es-AR" w:eastAsia="es-AR"/>
+              </w:rPr>
+              <w:t xml:space="preserve"> registra bien los datos y se crea el </w:t>
+            </w:r>
+            <w:r>
+              <w:rPr>
+                <w:rFonts w:eastAsia="Times New Roman"/>
+                <w:sz w:val="16"/>
+                <w:szCs w:val="16"/>
+                <w:lang w:val="es-AR" w:eastAsia="es-AR"/>
+              </w:rPr>
+              <w:t xml:space="preserve"> </w:t>
+            </w:r>
+            <w:r>
+              <w:rPr>
+                <w:rFonts w:eastAsia="Times New Roman"/>
+                <w:sz w:val="16"/>
+                <w:szCs w:val="16"/>
+                <w:lang w:val="es-AR" w:eastAsia="es-AR"/>
+              </w:rPr>
+              <w:t xml:space="preserve">usuario </w:t>
+            </w:r>
+            <w:r>
+              <w:rPr>
+                <w:rFonts w:eastAsia="Times New Roman"/>
+                <w:sz w:val="16"/>
+                <w:szCs w:val="16"/>
+                <w:lang w:val="es-AR" w:eastAsia="es-AR"/>
+              </w:rPr>
+              <w:t>asignándole un perfil</w:t>
+            </w:r>
+            <w:r>
+              <w:rPr>
+                <w:rFonts w:eastAsia="Times New Roman"/>
+                <w:sz w:val="16"/>
+                <w:szCs w:val="16"/>
+                <w:lang w:val="es-AR" w:eastAsia="es-AR"/>
+              </w:rPr>
+              <w:t>. Se muestra un mensaje de registro exitoso y se envía un mail para confirmar la dirección de correo electrónico</w:t>
+            </w:r>
+            <w:r>
+              <w:rPr>
+                <w:rFonts w:eastAsia="Times New Roman"/>
+                <w:sz w:val="16"/>
+                <w:szCs w:val="16"/>
+                <w:lang w:val="es-AR" w:eastAsia="es-AR"/>
+              </w:rPr>
+              <w:t xml:space="preserve">. La contraseña se establece con el valor del </w:t>
             </w:r>
             <w:proofErr w:type="spellStart"/>
             <w:r>
               <w:rPr>
-                <w:rStyle w:val="gi"/>
-                <w:sz w:val="16"/>
-                <w:szCs w:val="16"/>
-                <w:lang w:val="es-AR"/>
+                <w:rFonts w:eastAsia="Times New Roman"/>
+                <w:sz w:val="16"/>
+                <w:szCs w:val="16"/>
+                <w:lang w:val="es-AR" w:eastAsia="es-AR"/>
               </w:rPr>
               <w:t>dni</w:t>
             </w:r>
             <w:proofErr w:type="spellEnd"/>
             <w:r>
               <w:rPr>
-                <w:rStyle w:val="gi"/>
-                <w:sz w:val="16"/>
-                <w:szCs w:val="16"/>
-                <w:lang w:val="es-AR"/>
-              </w:rPr>
-              <w:t xml:space="preserve"> como contraseña.</w:t>
-            </w:r>
-          </w:p>
-        </w:tc>
-        <w:tc>
-          <w:tcPr>
-            <w:tcW w:w="1724" w:type="dxa"/>
+                <w:rFonts w:eastAsia="Times New Roman"/>
+                <w:sz w:val="16"/>
+                <w:szCs w:val="16"/>
+                <w:lang w:val="es-AR" w:eastAsia="es-AR"/>
+              </w:rPr>
+              <w:t>.</w:t>
+            </w:r>
+          </w:p>
+          <w:p>
+            <w:pPr>
+              <w:pStyle w:val="Textoindependiente"/>
+              <w:ind w:firstLine="0"/>
+              <w:rPr>
+                <w:sz w:val="16"/>
+                <w:szCs w:val="16"/>
+                <w:lang w:val="es-ES" w:eastAsia="es-AR"/>
+              </w:rPr>
+            </w:pPr>
+          </w:p>
+        </w:tc>
+        <w:tc>
+          <w:tcPr>
+            <w:tcW w:w="1315" w:type="dxa"/>
           </w:tcPr>
           <w:p>
             <w:pPr>
               <w:suppressAutoHyphens w:val="0"/>
-              <w:jc w:val="left"/>
+              <w:jc w:val="both"/>
               <w:rPr>
                 <w:rFonts w:eastAsia="Times New Roman"/>
                 <w:sz w:val="16"/>
@@ -804,17 +5790,20 @@
                 <w:szCs w:val="16"/>
                 <w:lang w:val="es-AR" w:eastAsia="es-AR"/>
               </w:rPr>
-              <w:t xml:space="preserve">El sistema </w:t>
-            </w:r>
-            <w:r>
+              <w:t>Se registró el usuario.</w:t>
+            </w:r>
+          </w:p>
+          <w:p>
+            <w:pPr>
+              <w:suppressAutoHyphens w:val="0"/>
+              <w:jc w:val="both"/>
               <w:rPr>
                 <w:rFonts w:eastAsia="Times New Roman"/>
                 <w:sz w:val="16"/>
                 <w:szCs w:val="16"/>
                 <w:lang w:val="es-AR" w:eastAsia="es-AR"/>
               </w:rPr>
-              <w:t xml:space="preserve"> registra bien los datos y se crea el </w:t>
-            </w:r>
+            </w:pPr>
             <w:r>
               <w:rPr>
                 <w:rFonts w:eastAsia="Times New Roman"/>
@@ -822,107 +5811,13 @@
                 <w:szCs w:val="16"/>
                 <w:lang w:val="es-AR" w:eastAsia="es-AR"/>
               </w:rPr>
-              <w:t xml:space="preserve"> </w:t>
-            </w:r>
-            <w:r>
-              <w:rPr>
-                <w:rFonts w:eastAsia="Times New Roman"/>
-                <w:sz w:val="16"/>
-                <w:szCs w:val="16"/>
-                <w:lang w:val="es-AR" w:eastAsia="es-AR"/>
-              </w:rPr>
-              <w:t xml:space="preserve">usuario </w:t>
-            </w:r>
-            <w:r>
-              <w:rPr>
-                <w:rFonts w:eastAsia="Times New Roman"/>
-                <w:sz w:val="16"/>
-                <w:szCs w:val="16"/>
-                <w:lang w:val="es-AR" w:eastAsia="es-AR"/>
-              </w:rPr>
-              <w:t>asignándole un perfil</w:t>
-            </w:r>
-            <w:r>
-              <w:rPr>
-                <w:rFonts w:eastAsia="Times New Roman"/>
-                <w:sz w:val="16"/>
-                <w:szCs w:val="16"/>
-                <w:lang w:val="es-AR" w:eastAsia="es-AR"/>
-              </w:rPr>
-              <w:t>. Se muestra un mensaje de registro exitoso y se envía un mail para confirmar la dirección de correo electrónico</w:t>
-            </w:r>
-            <w:r>
-              <w:rPr>
-                <w:rFonts w:eastAsia="Times New Roman"/>
-                <w:sz w:val="16"/>
-                <w:szCs w:val="16"/>
-                <w:lang w:val="es-AR" w:eastAsia="es-AR"/>
-              </w:rPr>
-              <w:t>.</w:t>
-            </w:r>
-          </w:p>
-          <w:p>
-            <w:pPr>
-              <w:pStyle w:val="Textoindependiente"/>
-              <w:ind w:firstLine="0"/>
-              <w:rPr>
-                <w:sz w:val="16"/>
-                <w:szCs w:val="16"/>
-                <w:lang w:val="es-ES" w:eastAsia="es-AR"/>
-              </w:rPr>
-            </w:pPr>
-          </w:p>
-        </w:tc>
-        <w:tc>
-          <w:tcPr>
-            <w:tcW w:w="1315" w:type="dxa"/>
-          </w:tcPr>
+              <w:t>Se mostró el mensaje de registro exitoso.</w:t>
+            </w:r>
+          </w:p>
           <w:p>
             <w:pPr>
               <w:suppressAutoHyphens w:val="0"/>
-              <w:jc w:val="left"/>
-              <w:rPr>
-                <w:rFonts w:eastAsia="Times New Roman"/>
-                <w:sz w:val="16"/>
-                <w:szCs w:val="16"/>
-                <w:lang w:val="es-AR" w:eastAsia="es-AR"/>
-              </w:rPr>
-            </w:pPr>
-            <w:r>
-              <w:rPr>
-                <w:rFonts w:eastAsia="Times New Roman"/>
-                <w:sz w:val="16"/>
-                <w:szCs w:val="16"/>
-                <w:lang w:val="es-AR" w:eastAsia="es-AR"/>
-              </w:rPr>
-              <w:t>Se registró el usuario.</w:t>
-            </w:r>
-          </w:p>
-          <w:p>
-            <w:pPr>
-              <w:suppressAutoHyphens w:val="0"/>
-              <w:jc w:val="left"/>
-              <w:rPr>
-                <w:rFonts w:eastAsia="Times New Roman"/>
-                <w:sz w:val="16"/>
-                <w:szCs w:val="16"/>
-                <w:lang w:val="es-AR" w:eastAsia="es-AR"/>
-              </w:rPr>
-            </w:pPr>
-            <w:r>
-              <w:rPr>
-                <w:rFonts w:eastAsia="Times New Roman"/>
-                <w:sz w:val="16"/>
-                <w:szCs w:val="16"/>
-                <w:lang w:val="es-AR" w:eastAsia="es-AR"/>
-              </w:rPr>
-              <w:t>Se mostró el mensaje de registro exitoso.</w:t>
-            </w:r>
-          </w:p>
-          <w:p>
-            <w:pPr>
-              <w:suppressAutoHyphens w:val="0"/>
-              <w:jc w:val="left"/>
+              <w:jc w:val="both"/>
               <w:rPr>
                 <w:rFonts w:eastAsia="Times New Roman"/>
                 <w:sz w:val="16"/>
@@ -1133,15 +6028,7 @@
                 <w:szCs w:val="16"/>
                 <w:lang w:val="es-ES" w:eastAsia="es-AR"/>
               </w:rPr>
-              <w:t>El siste</w:t>
-            </w:r>
-            <w:r>
-              <w:rPr>
-                <w:sz w:val="16"/>
-                <w:szCs w:val="16"/>
-                <w:lang w:val="es-ES" w:eastAsia="es-AR"/>
-              </w:rPr>
-              <w:t xml:space="preserve">ma no acepta el </w:t>
+              <w:t xml:space="preserve">El sistema no acepta el </w:t>
             </w:r>
             <w:proofErr w:type="spellStart"/>
             <w:r>
@@ -2804,7 +7691,7 @@
                 <w:szCs w:val="16"/>
                 <w:lang w:val="es-ES" w:eastAsia="es-AR"/>
               </w:rPr>
-              <w:t xml:space="preserve">Se muestra leyenda “Error al crear el objeto” pero no se informan los </w:t>
+              <w:t xml:space="preserve">Se muestra leyenda “Error al crear el objeto” pero no se </w:t>
             </w:r>
             <w:r>
               <w:rPr>
@@ -2813,7 +7700,7 @@
                 <w:lang w:val="es-ES" w:eastAsia="es-AR"/>
               </w:rPr>
               <w:lastRenderedPageBreak/>
-              <w:t>campos a completar.</w:t>
+              <w:t>informan los campos a completar.</w:t>
             </w:r>
           </w:p>
         </w:tc>
@@ -3339,7 +8226,7 @@
           <w:p>
             <w:pPr>
               <w:suppressAutoHyphens w:val="0"/>
-              <w:jc w:val="left"/>
+              <w:jc w:val="both"/>
               <w:rPr>
                 <w:rFonts w:eastAsia="Times New Roman"/>
                 <w:sz w:val="16"/>
@@ -3762,15 +8649,7 @@
                 <w:szCs w:val="16"/>
                 <w:lang w:val="es-ES" w:eastAsia="es-AR"/>
               </w:rPr>
-              <w:t xml:space="preserve">Se muestra leyenda “Error al crear el objeto” pero no se </w:t>
-            </w:r>
-            <w:r>
-              <w:rPr>
-                <w:sz w:val="16"/>
-                <w:szCs w:val="16"/>
-                <w:lang w:val="es-ES" w:eastAsia="es-AR"/>
-              </w:rPr>
-              <w:t>informa que no se seleccionó el patrón.</w:t>
+              <w:t>Se muestra leyenda “Error al crear el objeto” pero no se informa que no se seleccionó el patrón.</w:t>
             </w:r>
           </w:p>
         </w:tc>
@@ -4616,6 +9495,1150 @@
                 <w:lang w:val="es-ES" w:eastAsia="es-AR"/>
               </w:rPr>
               <w:t>Se agregó la nueva actividad al listado y se muestran tres botones: visualizar, editar y borrar.</w:t>
+            </w:r>
+          </w:p>
+        </w:tc>
+      </w:tr>
+      <w:tr>
+        <w:trPr>
+          <w:jc w:val="center"/>
+        </w:trPr>
+        <w:tc>
+          <w:tcPr>
+            <w:tcW w:w="534" w:type="dxa"/>
+            <w:tcBorders>
+              <w:top w:val="single" w:sz="4" w:space="0" w:color="000000"/>
+              <w:left w:val="single" w:sz="4" w:space="0" w:color="000000"/>
+              <w:bottom w:val="single" w:sz="4" w:space="0" w:color="000000"/>
+              <w:right w:val="single" w:sz="4" w:space="0" w:color="000000"/>
+            </w:tcBorders>
+          </w:tcPr>
+          <w:p>
+            <w:pPr>
+              <w:pStyle w:val="Textoindependiente"/>
+              <w:ind w:firstLine="0"/>
+              <w:rPr>
+                <w:sz w:val="16"/>
+                <w:szCs w:val="16"/>
+                <w:lang w:val="es-ES" w:eastAsia="es-AR"/>
+              </w:rPr>
+            </w:pPr>
+            <w:r>
+              <w:rPr>
+                <w:sz w:val="16"/>
+                <w:szCs w:val="16"/>
+                <w:lang w:val="es-ES" w:eastAsia="es-AR"/>
+              </w:rPr>
+              <w:t>17</w:t>
+            </w:r>
+          </w:p>
+        </w:tc>
+        <w:tc>
+          <w:tcPr>
+            <w:tcW w:w="1056" w:type="dxa"/>
+            <w:gridSpan w:val="2"/>
+            <w:tcBorders>
+              <w:top w:val="single" w:sz="4" w:space="0" w:color="000000"/>
+              <w:left w:val="single" w:sz="4" w:space="0" w:color="000000"/>
+              <w:bottom w:val="single" w:sz="4" w:space="0" w:color="000000"/>
+              <w:right w:val="single" w:sz="4" w:space="0" w:color="000000"/>
+            </w:tcBorders>
+          </w:tcPr>
+          <w:p>
+            <w:pPr>
+              <w:pStyle w:val="Textoindependiente"/>
+              <w:ind w:firstLine="0"/>
+              <w:rPr>
+                <w:sz w:val="16"/>
+                <w:szCs w:val="16"/>
+                <w:lang w:val="es-ES" w:eastAsia="es-AR"/>
+              </w:rPr>
+            </w:pPr>
+            <w:r>
+              <w:rPr>
+                <w:sz w:val="16"/>
+                <w:szCs w:val="16"/>
+                <w:lang w:val="es-ES" w:eastAsia="es-AR"/>
+              </w:rPr>
+              <w:t>Cambiar rol</w:t>
+            </w:r>
+          </w:p>
+        </w:tc>
+        <w:tc>
+          <w:tcPr>
+            <w:tcW w:w="1564" w:type="dxa"/>
+            <w:tcBorders>
+              <w:top w:val="single" w:sz="4" w:space="0" w:color="000000"/>
+              <w:left w:val="single" w:sz="4" w:space="0" w:color="000000"/>
+              <w:bottom w:val="single" w:sz="4" w:space="0" w:color="000000"/>
+              <w:right w:val="single" w:sz="4" w:space="0" w:color="000000"/>
+            </w:tcBorders>
+          </w:tcPr>
+          <w:p>
+            <w:pPr>
+              <w:pStyle w:val="Textoindependiente"/>
+              <w:ind w:firstLine="0"/>
+              <w:rPr>
+                <w:sz w:val="16"/>
+                <w:szCs w:val="16"/>
+                <w:lang w:val="es-ES" w:eastAsia="es-AR"/>
+              </w:rPr>
+            </w:pPr>
+            <w:r>
+              <w:rPr>
+                <w:sz w:val="16"/>
+                <w:szCs w:val="16"/>
+                <w:lang w:val="es-ES" w:eastAsia="es-AR"/>
+              </w:rPr>
+              <w:t>Modificar el rol de un usuario.</w:t>
+            </w:r>
+          </w:p>
+        </w:tc>
+        <w:tc>
+          <w:tcPr>
+            <w:tcW w:w="2635" w:type="dxa"/>
+            <w:tcBorders>
+              <w:top w:val="single" w:sz="4" w:space="0" w:color="000000"/>
+              <w:left w:val="single" w:sz="4" w:space="0" w:color="000000"/>
+              <w:bottom w:val="single" w:sz="4" w:space="0" w:color="000000"/>
+              <w:right w:val="single" w:sz="4" w:space="0" w:color="000000"/>
+            </w:tcBorders>
+          </w:tcPr>
+          <w:p>
+            <w:pPr>
+              <w:pStyle w:val="Textoindependiente"/>
+              <w:ind w:firstLine="0"/>
+              <w:rPr>
+                <w:sz w:val="16"/>
+                <w:szCs w:val="16"/>
+                <w:lang w:val="es-ES" w:eastAsia="es-AR"/>
+              </w:rPr>
+            </w:pPr>
+            <w:r>
+              <w:rPr>
+                <w:sz w:val="16"/>
+                <w:szCs w:val="16"/>
+                <w:lang w:val="es-ES" w:eastAsia="es-AR"/>
+              </w:rPr>
+              <w:t>Ingresar como usuario administrador.</w:t>
+            </w:r>
+          </w:p>
+          <w:p>
+            <w:pPr>
+              <w:pStyle w:val="Textoindependiente"/>
+              <w:ind w:firstLine="0"/>
+              <w:rPr>
+                <w:sz w:val="16"/>
+                <w:szCs w:val="16"/>
+                <w:lang w:val="es-ES" w:eastAsia="es-AR"/>
+              </w:rPr>
+            </w:pPr>
+            <w:r>
+              <w:rPr>
+                <w:sz w:val="16"/>
+                <w:szCs w:val="16"/>
+                <w:lang w:val="es-ES" w:eastAsia="es-AR"/>
+              </w:rPr>
+              <w:t>Seleccionar “Lista de usuarios”.</w:t>
+            </w:r>
+          </w:p>
+          <w:p>
+            <w:pPr>
+              <w:pStyle w:val="Textoindependiente"/>
+              <w:ind w:firstLine="0"/>
+              <w:rPr>
+                <w:sz w:val="16"/>
+                <w:szCs w:val="16"/>
+                <w:lang w:val="es-ES" w:eastAsia="es-AR"/>
+              </w:rPr>
+            </w:pPr>
+            <w:r>
+              <w:rPr>
+                <w:sz w:val="16"/>
+                <w:szCs w:val="16"/>
+                <w:lang w:val="es-ES" w:eastAsia="es-AR"/>
+              </w:rPr>
+              <w:t>Editar un Docente Editor y cambiarle el rol a “Administrador”.</w:t>
+            </w:r>
+          </w:p>
+          <w:p>
+            <w:pPr>
+              <w:pStyle w:val="Textoindependiente"/>
+              <w:ind w:firstLine="0"/>
+              <w:rPr>
+                <w:sz w:val="16"/>
+                <w:szCs w:val="16"/>
+                <w:lang w:val="es-ES" w:eastAsia="es-AR"/>
+              </w:rPr>
+            </w:pPr>
+            <w:r>
+              <w:rPr>
+                <w:sz w:val="16"/>
+                <w:szCs w:val="16"/>
+                <w:lang w:val="es-ES" w:eastAsia="es-AR"/>
+              </w:rPr>
+              <w:t>Presionar actualizar.</w:t>
+            </w:r>
+          </w:p>
+        </w:tc>
+        <w:tc>
+          <w:tcPr>
+            <w:tcW w:w="1724" w:type="dxa"/>
+            <w:tcBorders>
+              <w:top w:val="single" w:sz="4" w:space="0" w:color="000000"/>
+              <w:left w:val="single" w:sz="4" w:space="0" w:color="000000"/>
+              <w:bottom w:val="single" w:sz="4" w:space="0" w:color="000000"/>
+              <w:right w:val="single" w:sz="4" w:space="0" w:color="000000"/>
+            </w:tcBorders>
+          </w:tcPr>
+          <w:p>
+            <w:pPr>
+              <w:pStyle w:val="Textoindependiente"/>
+              <w:ind w:firstLine="0"/>
+              <w:rPr>
+                <w:sz w:val="16"/>
+                <w:szCs w:val="16"/>
+                <w:lang w:val="es-ES" w:eastAsia="es-AR"/>
+              </w:rPr>
+            </w:pPr>
+            <w:r>
+              <w:rPr>
+                <w:sz w:val="16"/>
+                <w:szCs w:val="16"/>
+                <w:lang w:val="es-ES" w:eastAsia="es-AR"/>
+              </w:rPr>
+              <w:t>El rol del usuario cambia de Docente Editor a Administrador en la Lista de usuarios.</w:t>
+            </w:r>
+          </w:p>
+        </w:tc>
+        <w:tc>
+          <w:tcPr>
+            <w:tcW w:w="1315" w:type="dxa"/>
+            <w:tcBorders>
+              <w:top w:val="single" w:sz="4" w:space="0" w:color="000000"/>
+              <w:left w:val="single" w:sz="4" w:space="0" w:color="000000"/>
+              <w:bottom w:val="single" w:sz="4" w:space="0" w:color="000000"/>
+              <w:right w:val="single" w:sz="4" w:space="0" w:color="000000"/>
+            </w:tcBorders>
+          </w:tcPr>
+          <w:p>
+            <w:pPr>
+              <w:pStyle w:val="Textoindependiente"/>
+              <w:ind w:firstLine="0"/>
+              <w:rPr>
+                <w:sz w:val="16"/>
+                <w:szCs w:val="16"/>
+                <w:lang w:val="es-ES" w:eastAsia="es-AR"/>
+              </w:rPr>
+            </w:pPr>
+            <w:r>
+              <w:rPr>
+                <w:sz w:val="16"/>
+                <w:szCs w:val="16"/>
+                <w:lang w:val="es-ES" w:eastAsia="es-AR"/>
+              </w:rPr>
+              <w:t>Se obtuvo el resultado esperado.</w:t>
+            </w:r>
+          </w:p>
+        </w:tc>
+      </w:tr>
+      <w:tr>
+        <w:trPr>
+          <w:jc w:val="center"/>
+        </w:trPr>
+        <w:tc>
+          <w:tcPr>
+            <w:tcW w:w="534" w:type="dxa"/>
+            <w:tcBorders>
+              <w:top w:val="single" w:sz="4" w:space="0" w:color="000000"/>
+              <w:left w:val="single" w:sz="4" w:space="0" w:color="000000"/>
+              <w:bottom w:val="single" w:sz="4" w:space="0" w:color="000000"/>
+              <w:right w:val="single" w:sz="4" w:space="0" w:color="000000"/>
+            </w:tcBorders>
+          </w:tcPr>
+          <w:p>
+            <w:pPr>
+              <w:pStyle w:val="Textoindependiente"/>
+              <w:ind w:firstLine="0"/>
+              <w:rPr>
+                <w:sz w:val="16"/>
+                <w:szCs w:val="16"/>
+                <w:lang w:val="es-ES" w:eastAsia="es-AR"/>
+              </w:rPr>
+            </w:pPr>
+            <w:r>
+              <w:rPr>
+                <w:sz w:val="16"/>
+                <w:szCs w:val="16"/>
+                <w:lang w:val="es-ES" w:eastAsia="es-AR"/>
+              </w:rPr>
+              <w:t>18</w:t>
+            </w:r>
+          </w:p>
+        </w:tc>
+        <w:tc>
+          <w:tcPr>
+            <w:tcW w:w="1056" w:type="dxa"/>
+            <w:gridSpan w:val="2"/>
+            <w:tcBorders>
+              <w:top w:val="single" w:sz="4" w:space="0" w:color="000000"/>
+              <w:left w:val="single" w:sz="4" w:space="0" w:color="000000"/>
+              <w:bottom w:val="single" w:sz="4" w:space="0" w:color="000000"/>
+              <w:right w:val="single" w:sz="4" w:space="0" w:color="000000"/>
+            </w:tcBorders>
+          </w:tcPr>
+          <w:p>
+            <w:pPr>
+              <w:pStyle w:val="Textoindependiente"/>
+              <w:ind w:firstLine="0"/>
+              <w:rPr>
+                <w:sz w:val="16"/>
+                <w:szCs w:val="16"/>
+                <w:lang w:val="es-ES" w:eastAsia="es-AR"/>
+              </w:rPr>
+            </w:pPr>
+            <w:r>
+              <w:rPr>
+                <w:sz w:val="16"/>
+                <w:szCs w:val="16"/>
+                <w:lang w:val="es-ES" w:eastAsia="es-AR"/>
+              </w:rPr>
+              <w:t>Crear rol</w:t>
+            </w:r>
+          </w:p>
+        </w:tc>
+        <w:tc>
+          <w:tcPr>
+            <w:tcW w:w="1564" w:type="dxa"/>
+            <w:tcBorders>
+              <w:top w:val="single" w:sz="4" w:space="0" w:color="000000"/>
+              <w:left w:val="single" w:sz="4" w:space="0" w:color="000000"/>
+              <w:bottom w:val="single" w:sz="4" w:space="0" w:color="000000"/>
+              <w:right w:val="single" w:sz="4" w:space="0" w:color="000000"/>
+            </w:tcBorders>
+          </w:tcPr>
+          <w:p>
+            <w:pPr>
+              <w:pStyle w:val="Textoindependiente"/>
+              <w:ind w:firstLine="0"/>
+              <w:rPr>
+                <w:sz w:val="16"/>
+                <w:szCs w:val="16"/>
+                <w:lang w:val="es-ES" w:eastAsia="es-AR"/>
+              </w:rPr>
+            </w:pPr>
+            <w:r>
+              <w:rPr>
+                <w:sz w:val="16"/>
+                <w:szCs w:val="16"/>
+                <w:lang w:val="es-ES" w:eastAsia="es-AR"/>
+              </w:rPr>
+              <w:t>Guardar un nuevo perfil en el sistema.</w:t>
+            </w:r>
+          </w:p>
+        </w:tc>
+        <w:tc>
+          <w:tcPr>
+            <w:tcW w:w="2635" w:type="dxa"/>
+            <w:tcBorders>
+              <w:top w:val="single" w:sz="4" w:space="0" w:color="000000"/>
+              <w:left w:val="single" w:sz="4" w:space="0" w:color="000000"/>
+              <w:bottom w:val="single" w:sz="4" w:space="0" w:color="000000"/>
+              <w:right w:val="single" w:sz="4" w:space="0" w:color="000000"/>
+            </w:tcBorders>
+          </w:tcPr>
+          <w:p>
+            <w:pPr>
+              <w:pStyle w:val="Textoindependiente"/>
+              <w:ind w:firstLine="0"/>
+              <w:rPr>
+                <w:sz w:val="16"/>
+                <w:szCs w:val="16"/>
+                <w:lang w:val="es-ES" w:eastAsia="es-AR"/>
+              </w:rPr>
+            </w:pPr>
+            <w:r>
+              <w:rPr>
+                <w:sz w:val="16"/>
+                <w:szCs w:val="16"/>
+                <w:lang w:val="es-ES" w:eastAsia="es-AR"/>
+              </w:rPr>
+              <w:t>Ingresar como usuario administrador.</w:t>
+            </w:r>
+          </w:p>
+          <w:p>
+            <w:pPr>
+              <w:pStyle w:val="Textoindependiente"/>
+              <w:ind w:firstLine="0"/>
+              <w:rPr>
+                <w:sz w:val="16"/>
+                <w:szCs w:val="16"/>
+                <w:lang w:val="es-ES" w:eastAsia="es-AR"/>
+              </w:rPr>
+            </w:pPr>
+            <w:r>
+              <w:rPr>
+                <w:sz w:val="16"/>
+                <w:szCs w:val="16"/>
+                <w:lang w:val="es-ES" w:eastAsia="es-AR"/>
+              </w:rPr>
+              <w:t>Seleccionar “Lista de perfiles”.</w:t>
+            </w:r>
+          </w:p>
+          <w:p>
+            <w:pPr>
+              <w:pStyle w:val="Textoindependiente"/>
+              <w:ind w:firstLine="0"/>
+              <w:rPr>
+                <w:sz w:val="16"/>
+                <w:szCs w:val="16"/>
+                <w:lang w:val="es-ES" w:eastAsia="es-AR"/>
+              </w:rPr>
+            </w:pPr>
+            <w:r>
+              <w:rPr>
+                <w:sz w:val="16"/>
+                <w:szCs w:val="16"/>
+                <w:lang w:val="es-ES" w:eastAsia="es-AR"/>
+              </w:rPr>
+              <w:t>Presionar el botón +</w:t>
+            </w:r>
+          </w:p>
+          <w:p>
+            <w:pPr>
+              <w:pStyle w:val="Textoindependiente"/>
+              <w:ind w:firstLine="0"/>
+              <w:rPr>
+                <w:sz w:val="16"/>
+                <w:szCs w:val="16"/>
+                <w:lang w:val="es-ES" w:eastAsia="es-AR"/>
+              </w:rPr>
+            </w:pPr>
+            <w:r>
+              <w:rPr>
+                <w:sz w:val="16"/>
+                <w:szCs w:val="16"/>
+                <w:lang w:val="es-ES" w:eastAsia="es-AR"/>
+              </w:rPr>
+              <w:t>Ingresar “Estudiante” como nombre de perfil.</w:t>
+            </w:r>
+          </w:p>
+          <w:p>
+            <w:pPr>
+              <w:pStyle w:val="Textoindependiente"/>
+              <w:ind w:firstLine="0"/>
+              <w:rPr>
+                <w:sz w:val="16"/>
+                <w:szCs w:val="16"/>
+                <w:lang w:val="es-ES" w:eastAsia="es-AR"/>
+              </w:rPr>
+            </w:pPr>
+            <w:proofErr w:type="spellStart"/>
+            <w:r>
+              <w:rPr>
+                <w:sz w:val="16"/>
+                <w:szCs w:val="16"/>
+                <w:lang w:val="es-ES" w:eastAsia="es-AR"/>
+              </w:rPr>
+              <w:t>Click</w:t>
+            </w:r>
+            <w:proofErr w:type="spellEnd"/>
+            <w:r>
+              <w:rPr>
+                <w:sz w:val="16"/>
+                <w:szCs w:val="16"/>
+                <w:lang w:val="es-ES" w:eastAsia="es-AR"/>
+              </w:rPr>
+              <w:t xml:space="preserve"> en Enviar.</w:t>
+            </w:r>
+          </w:p>
+        </w:tc>
+        <w:tc>
+          <w:tcPr>
+            <w:tcW w:w="1724" w:type="dxa"/>
+            <w:tcBorders>
+              <w:top w:val="single" w:sz="4" w:space="0" w:color="000000"/>
+              <w:left w:val="single" w:sz="4" w:space="0" w:color="000000"/>
+              <w:bottom w:val="single" w:sz="4" w:space="0" w:color="000000"/>
+              <w:right w:val="single" w:sz="4" w:space="0" w:color="000000"/>
+            </w:tcBorders>
+          </w:tcPr>
+          <w:p>
+            <w:pPr>
+              <w:pStyle w:val="Textoindependiente"/>
+              <w:ind w:firstLine="0"/>
+              <w:rPr>
+                <w:sz w:val="16"/>
+                <w:szCs w:val="16"/>
+                <w:lang w:val="es-ES" w:eastAsia="es-AR"/>
+              </w:rPr>
+            </w:pPr>
+            <w:r>
+              <w:rPr>
+                <w:sz w:val="16"/>
+                <w:szCs w:val="16"/>
+                <w:lang w:val="es-ES" w:eastAsia="es-AR"/>
+              </w:rPr>
+              <w:t>Se crea el nuevo rol y se refleja en la lista de perfiles.</w:t>
+            </w:r>
+          </w:p>
+        </w:tc>
+        <w:tc>
+          <w:tcPr>
+            <w:tcW w:w="1315" w:type="dxa"/>
+            <w:tcBorders>
+              <w:top w:val="single" w:sz="4" w:space="0" w:color="000000"/>
+              <w:left w:val="single" w:sz="4" w:space="0" w:color="000000"/>
+              <w:bottom w:val="single" w:sz="4" w:space="0" w:color="000000"/>
+              <w:right w:val="single" w:sz="4" w:space="0" w:color="000000"/>
+            </w:tcBorders>
+          </w:tcPr>
+          <w:p>
+            <w:pPr>
+              <w:pStyle w:val="Textoindependiente"/>
+              <w:ind w:firstLine="0"/>
+              <w:rPr>
+                <w:sz w:val="16"/>
+                <w:szCs w:val="16"/>
+                <w:lang w:val="es-ES" w:eastAsia="es-AR"/>
+              </w:rPr>
+            </w:pPr>
+            <w:r>
+              <w:rPr>
+                <w:sz w:val="16"/>
+                <w:szCs w:val="16"/>
+                <w:lang w:val="es-ES" w:eastAsia="es-AR"/>
+              </w:rPr>
+              <w:t>Se verificó que el nuevo rol fue creado correctamente y disponible en la lista.</w:t>
+            </w:r>
+          </w:p>
+        </w:tc>
+      </w:tr>
+      <w:tr>
+        <w:trPr>
+          <w:jc w:val="center"/>
+        </w:trPr>
+        <w:tc>
+          <w:tcPr>
+            <w:tcW w:w="534" w:type="dxa"/>
+            <w:tcBorders>
+              <w:top w:val="single" w:sz="4" w:space="0" w:color="000000"/>
+              <w:left w:val="single" w:sz="4" w:space="0" w:color="000000"/>
+              <w:bottom w:val="single" w:sz="4" w:space="0" w:color="000000"/>
+              <w:right w:val="single" w:sz="4" w:space="0" w:color="000000"/>
+            </w:tcBorders>
+          </w:tcPr>
+          <w:p>
+            <w:pPr>
+              <w:pStyle w:val="Textoindependiente"/>
+              <w:ind w:firstLine="0"/>
+              <w:rPr>
+                <w:sz w:val="16"/>
+                <w:szCs w:val="16"/>
+                <w:lang w:val="es-ES" w:eastAsia="es-AR"/>
+              </w:rPr>
+            </w:pPr>
+            <w:r>
+              <w:rPr>
+                <w:sz w:val="16"/>
+                <w:szCs w:val="16"/>
+                <w:lang w:val="es-ES" w:eastAsia="es-AR"/>
+              </w:rPr>
+              <w:t>19</w:t>
+            </w:r>
+          </w:p>
+        </w:tc>
+        <w:tc>
+          <w:tcPr>
+            <w:tcW w:w="1056" w:type="dxa"/>
+            <w:gridSpan w:val="2"/>
+            <w:tcBorders>
+              <w:top w:val="single" w:sz="4" w:space="0" w:color="000000"/>
+              <w:left w:val="single" w:sz="4" w:space="0" w:color="000000"/>
+              <w:bottom w:val="single" w:sz="4" w:space="0" w:color="000000"/>
+              <w:right w:val="single" w:sz="4" w:space="0" w:color="000000"/>
+            </w:tcBorders>
+          </w:tcPr>
+          <w:p>
+            <w:pPr>
+              <w:pStyle w:val="Textoindependiente"/>
+              <w:ind w:firstLine="0"/>
+              <w:rPr>
+                <w:sz w:val="16"/>
+                <w:szCs w:val="16"/>
+                <w:lang w:val="es-ES" w:eastAsia="es-AR"/>
+              </w:rPr>
+            </w:pPr>
+            <w:r>
+              <w:rPr>
+                <w:sz w:val="16"/>
+                <w:szCs w:val="16"/>
+                <w:lang w:val="es-ES" w:eastAsia="es-AR"/>
+              </w:rPr>
+              <w:t>Editar rol</w:t>
+            </w:r>
+          </w:p>
+        </w:tc>
+        <w:tc>
+          <w:tcPr>
+            <w:tcW w:w="1564" w:type="dxa"/>
+            <w:tcBorders>
+              <w:top w:val="single" w:sz="4" w:space="0" w:color="000000"/>
+              <w:left w:val="single" w:sz="4" w:space="0" w:color="000000"/>
+              <w:bottom w:val="single" w:sz="4" w:space="0" w:color="000000"/>
+              <w:right w:val="single" w:sz="4" w:space="0" w:color="000000"/>
+            </w:tcBorders>
+          </w:tcPr>
+          <w:p>
+            <w:pPr>
+              <w:pStyle w:val="Textoindependiente"/>
+              <w:ind w:firstLine="0"/>
+              <w:rPr>
+                <w:sz w:val="16"/>
+                <w:szCs w:val="16"/>
+                <w:lang w:val="es-ES" w:eastAsia="es-AR"/>
+              </w:rPr>
+            </w:pPr>
+            <w:r>
+              <w:rPr>
+                <w:sz w:val="16"/>
+                <w:szCs w:val="16"/>
+                <w:lang w:val="es-ES" w:eastAsia="es-AR"/>
+              </w:rPr>
+              <w:t>Guardar nuevo nombre del rol.</w:t>
+            </w:r>
+          </w:p>
+        </w:tc>
+        <w:tc>
+          <w:tcPr>
+            <w:tcW w:w="2635" w:type="dxa"/>
+            <w:tcBorders>
+              <w:top w:val="single" w:sz="4" w:space="0" w:color="000000"/>
+              <w:left w:val="single" w:sz="4" w:space="0" w:color="000000"/>
+              <w:bottom w:val="single" w:sz="4" w:space="0" w:color="000000"/>
+              <w:right w:val="single" w:sz="4" w:space="0" w:color="000000"/>
+            </w:tcBorders>
+          </w:tcPr>
+          <w:p>
+            <w:pPr>
+              <w:pStyle w:val="Textoindependiente"/>
+              <w:ind w:firstLine="0"/>
+              <w:rPr>
+                <w:sz w:val="16"/>
+                <w:szCs w:val="16"/>
+                <w:lang w:val="es-ES" w:eastAsia="es-AR"/>
+              </w:rPr>
+            </w:pPr>
+            <w:r>
+              <w:rPr>
+                <w:sz w:val="16"/>
+                <w:szCs w:val="16"/>
+                <w:lang w:val="es-ES" w:eastAsia="es-AR"/>
+              </w:rPr>
+              <w:t>Ingresar como usuario administrador.</w:t>
+            </w:r>
+          </w:p>
+          <w:p>
+            <w:pPr>
+              <w:pStyle w:val="Textoindependiente"/>
+              <w:ind w:firstLine="0"/>
+              <w:rPr>
+                <w:sz w:val="16"/>
+                <w:szCs w:val="16"/>
+                <w:lang w:val="es-ES" w:eastAsia="es-AR"/>
+              </w:rPr>
+            </w:pPr>
+            <w:r>
+              <w:rPr>
+                <w:sz w:val="16"/>
+                <w:szCs w:val="16"/>
+                <w:lang w:val="es-ES" w:eastAsia="es-AR"/>
+              </w:rPr>
+              <w:t>Seleccionar “Lista de perfiles”.</w:t>
+            </w:r>
+          </w:p>
+          <w:p>
+            <w:pPr>
+              <w:pStyle w:val="Textoindependiente"/>
+              <w:ind w:firstLine="0"/>
+              <w:rPr>
+                <w:sz w:val="16"/>
+                <w:szCs w:val="16"/>
+                <w:lang w:val="es-ES" w:eastAsia="es-AR"/>
+              </w:rPr>
+            </w:pPr>
+            <w:r>
+              <w:rPr>
+                <w:sz w:val="16"/>
+                <w:szCs w:val="16"/>
+                <w:lang w:val="es-ES" w:eastAsia="es-AR"/>
+              </w:rPr>
+              <w:t>Elegir el rol de Administrador.</w:t>
+            </w:r>
+          </w:p>
+          <w:p>
+            <w:pPr>
+              <w:pStyle w:val="Textoindependiente"/>
+              <w:ind w:firstLine="0"/>
+              <w:rPr>
+                <w:sz w:val="16"/>
+                <w:szCs w:val="16"/>
+                <w:lang w:val="es-ES" w:eastAsia="es-AR"/>
+              </w:rPr>
+            </w:pPr>
+            <w:r>
+              <w:rPr>
+                <w:sz w:val="16"/>
+                <w:szCs w:val="16"/>
+                <w:lang w:val="es-ES" w:eastAsia="es-AR"/>
+              </w:rPr>
+              <w:t>Ingresar “</w:t>
+            </w:r>
+            <w:proofErr w:type="spellStart"/>
+            <w:r>
+              <w:rPr>
+                <w:sz w:val="16"/>
+                <w:szCs w:val="16"/>
+                <w:lang w:val="es-ES" w:eastAsia="es-AR"/>
+              </w:rPr>
+              <w:t>Superusuario</w:t>
+            </w:r>
+            <w:proofErr w:type="spellEnd"/>
+            <w:r>
+              <w:rPr>
+                <w:sz w:val="16"/>
+                <w:szCs w:val="16"/>
+                <w:lang w:val="es-ES" w:eastAsia="es-AR"/>
+              </w:rPr>
+              <w:t>” como nombre de perfil.</w:t>
+            </w:r>
+          </w:p>
+          <w:p>
+            <w:pPr>
+              <w:pStyle w:val="Textoindependiente"/>
+              <w:ind w:firstLine="0"/>
+              <w:rPr>
+                <w:sz w:val="16"/>
+                <w:szCs w:val="16"/>
+                <w:lang w:val="es-ES" w:eastAsia="es-AR"/>
+              </w:rPr>
+            </w:pPr>
+            <w:proofErr w:type="spellStart"/>
+            <w:r>
+              <w:rPr>
+                <w:sz w:val="16"/>
+                <w:szCs w:val="16"/>
+                <w:lang w:val="es-ES" w:eastAsia="es-AR"/>
+              </w:rPr>
+              <w:t>Click</w:t>
+            </w:r>
+            <w:proofErr w:type="spellEnd"/>
+            <w:r>
+              <w:rPr>
+                <w:sz w:val="16"/>
+                <w:szCs w:val="16"/>
+                <w:lang w:val="es-ES" w:eastAsia="es-AR"/>
+              </w:rPr>
+              <w:t xml:space="preserve"> en Enviar.</w:t>
+            </w:r>
+          </w:p>
+        </w:tc>
+        <w:tc>
+          <w:tcPr>
+            <w:tcW w:w="1724" w:type="dxa"/>
+            <w:tcBorders>
+              <w:top w:val="single" w:sz="4" w:space="0" w:color="000000"/>
+              <w:left w:val="single" w:sz="4" w:space="0" w:color="000000"/>
+              <w:bottom w:val="single" w:sz="4" w:space="0" w:color="000000"/>
+              <w:right w:val="single" w:sz="4" w:space="0" w:color="000000"/>
+            </w:tcBorders>
+          </w:tcPr>
+          <w:p>
+            <w:pPr>
+              <w:pStyle w:val="Textoindependiente"/>
+              <w:ind w:firstLine="0"/>
+              <w:rPr>
+                <w:sz w:val="16"/>
+                <w:szCs w:val="16"/>
+                <w:lang w:val="es-ES" w:eastAsia="es-AR"/>
+              </w:rPr>
+            </w:pPr>
+            <w:r>
+              <w:rPr>
+                <w:sz w:val="16"/>
+                <w:szCs w:val="16"/>
+                <w:lang w:val="es-ES" w:eastAsia="es-AR"/>
+              </w:rPr>
+              <w:t xml:space="preserve">El rol Administrador cambia de nombre a </w:t>
+            </w:r>
+            <w:proofErr w:type="spellStart"/>
+            <w:r>
+              <w:rPr>
+                <w:sz w:val="16"/>
+                <w:szCs w:val="16"/>
+                <w:lang w:val="es-ES" w:eastAsia="es-AR"/>
+              </w:rPr>
+              <w:t>Superusuario</w:t>
+            </w:r>
+            <w:proofErr w:type="spellEnd"/>
+            <w:r>
+              <w:rPr>
+                <w:sz w:val="16"/>
+                <w:szCs w:val="16"/>
+                <w:lang w:val="es-ES" w:eastAsia="es-AR"/>
+              </w:rPr>
+              <w:t xml:space="preserve"> y los cambios se reflejan en la lista de </w:t>
+            </w:r>
+            <w:proofErr w:type="spellStart"/>
+            <w:r>
+              <w:rPr>
+                <w:sz w:val="16"/>
+                <w:szCs w:val="16"/>
+                <w:lang w:val="es-ES" w:eastAsia="es-AR"/>
+              </w:rPr>
+              <w:t>periles</w:t>
+            </w:r>
+            <w:proofErr w:type="spellEnd"/>
+            <w:r>
+              <w:rPr>
+                <w:sz w:val="16"/>
+                <w:szCs w:val="16"/>
+                <w:lang w:val="es-ES" w:eastAsia="es-AR"/>
+              </w:rPr>
+              <w:t>.</w:t>
+            </w:r>
+          </w:p>
+        </w:tc>
+        <w:tc>
+          <w:tcPr>
+            <w:tcW w:w="1315" w:type="dxa"/>
+            <w:tcBorders>
+              <w:top w:val="single" w:sz="4" w:space="0" w:color="000000"/>
+              <w:left w:val="single" w:sz="4" w:space="0" w:color="000000"/>
+              <w:bottom w:val="single" w:sz="4" w:space="0" w:color="000000"/>
+              <w:right w:val="single" w:sz="4" w:space="0" w:color="000000"/>
+            </w:tcBorders>
+          </w:tcPr>
+          <w:p>
+            <w:pPr>
+              <w:pStyle w:val="Textoindependiente"/>
+              <w:ind w:firstLine="0"/>
+              <w:rPr>
+                <w:sz w:val="16"/>
+                <w:szCs w:val="16"/>
+                <w:lang w:val="es-ES" w:eastAsia="es-AR"/>
+              </w:rPr>
+            </w:pPr>
+            <w:r>
+              <w:rPr>
+                <w:sz w:val="16"/>
+                <w:szCs w:val="16"/>
+                <w:lang w:val="es-ES" w:eastAsia="es-AR"/>
+              </w:rPr>
+              <w:t>El nombre del rol se modificó correctamente en la lista.</w:t>
+            </w:r>
+          </w:p>
+        </w:tc>
+      </w:tr>
+      <w:tr>
+        <w:trPr>
+          <w:jc w:val="center"/>
+        </w:trPr>
+        <w:tc>
+          <w:tcPr>
+            <w:tcW w:w="534" w:type="dxa"/>
+            <w:tcBorders>
+              <w:top w:val="single" w:sz="4" w:space="0" w:color="000000"/>
+              <w:left w:val="single" w:sz="4" w:space="0" w:color="000000"/>
+              <w:bottom w:val="single" w:sz="4" w:space="0" w:color="000000"/>
+              <w:right w:val="single" w:sz="4" w:space="0" w:color="000000"/>
+            </w:tcBorders>
+          </w:tcPr>
+          <w:p>
+            <w:pPr>
+              <w:pStyle w:val="Textoindependiente"/>
+              <w:ind w:firstLine="0"/>
+              <w:rPr>
+                <w:sz w:val="16"/>
+                <w:szCs w:val="16"/>
+                <w:lang w:val="es-ES" w:eastAsia="es-AR"/>
+              </w:rPr>
+            </w:pPr>
+            <w:r>
+              <w:rPr>
+                <w:sz w:val="16"/>
+                <w:szCs w:val="16"/>
+                <w:lang w:val="es-ES" w:eastAsia="es-AR"/>
+              </w:rPr>
+              <w:t>20</w:t>
+            </w:r>
+          </w:p>
+        </w:tc>
+        <w:tc>
+          <w:tcPr>
+            <w:tcW w:w="1056" w:type="dxa"/>
+            <w:gridSpan w:val="2"/>
+            <w:tcBorders>
+              <w:top w:val="single" w:sz="4" w:space="0" w:color="000000"/>
+              <w:left w:val="single" w:sz="4" w:space="0" w:color="000000"/>
+              <w:bottom w:val="single" w:sz="4" w:space="0" w:color="000000"/>
+              <w:right w:val="single" w:sz="4" w:space="0" w:color="000000"/>
+            </w:tcBorders>
+          </w:tcPr>
+          <w:p>
+            <w:pPr>
+              <w:pStyle w:val="Textoindependiente"/>
+              <w:ind w:firstLine="0"/>
+              <w:rPr>
+                <w:sz w:val="16"/>
+                <w:szCs w:val="16"/>
+                <w:lang w:val="es-ES" w:eastAsia="es-AR"/>
+              </w:rPr>
+            </w:pPr>
+            <w:r>
+              <w:rPr>
+                <w:sz w:val="16"/>
+                <w:szCs w:val="16"/>
+                <w:lang w:val="es-ES" w:eastAsia="es-AR"/>
+              </w:rPr>
+              <w:t>Vincular acceso</w:t>
+            </w:r>
+          </w:p>
+        </w:tc>
+        <w:tc>
+          <w:tcPr>
+            <w:tcW w:w="1564" w:type="dxa"/>
+            <w:tcBorders>
+              <w:top w:val="single" w:sz="4" w:space="0" w:color="000000"/>
+              <w:left w:val="single" w:sz="4" w:space="0" w:color="000000"/>
+              <w:bottom w:val="single" w:sz="4" w:space="0" w:color="000000"/>
+              <w:right w:val="single" w:sz="4" w:space="0" w:color="000000"/>
+            </w:tcBorders>
+          </w:tcPr>
+          <w:p>
+            <w:pPr>
+              <w:pStyle w:val="Textoindependiente"/>
+              <w:ind w:firstLine="0"/>
+              <w:rPr>
+                <w:sz w:val="16"/>
+                <w:szCs w:val="16"/>
+                <w:lang w:val="es-ES" w:eastAsia="es-AR"/>
+              </w:rPr>
+            </w:pPr>
+            <w:r>
+              <w:rPr>
+                <w:sz w:val="16"/>
+                <w:szCs w:val="16"/>
+                <w:lang w:val="es-ES" w:eastAsia="es-AR"/>
+              </w:rPr>
+              <w:t>Crear la vinculación de la Lista de usuarios con el rol de Estudiante.</w:t>
+            </w:r>
+          </w:p>
+        </w:tc>
+        <w:tc>
+          <w:tcPr>
+            <w:tcW w:w="2635" w:type="dxa"/>
+            <w:tcBorders>
+              <w:top w:val="single" w:sz="4" w:space="0" w:color="000000"/>
+              <w:left w:val="single" w:sz="4" w:space="0" w:color="000000"/>
+              <w:bottom w:val="single" w:sz="4" w:space="0" w:color="000000"/>
+              <w:right w:val="single" w:sz="4" w:space="0" w:color="000000"/>
+            </w:tcBorders>
+          </w:tcPr>
+          <w:p>
+            <w:pPr>
+              <w:pStyle w:val="Textoindependiente"/>
+              <w:ind w:firstLine="0"/>
+              <w:rPr>
+                <w:sz w:val="16"/>
+                <w:szCs w:val="16"/>
+                <w:lang w:val="es-ES" w:eastAsia="es-AR"/>
+              </w:rPr>
+            </w:pPr>
+            <w:r>
+              <w:rPr>
+                <w:sz w:val="16"/>
+                <w:szCs w:val="16"/>
+                <w:lang w:val="es-ES" w:eastAsia="es-AR"/>
+              </w:rPr>
+              <w:t>Ingresar como administrador.</w:t>
+            </w:r>
+          </w:p>
+          <w:p>
+            <w:pPr>
+              <w:pStyle w:val="Textoindependiente"/>
+              <w:ind w:firstLine="0"/>
+              <w:rPr>
+                <w:sz w:val="16"/>
+                <w:szCs w:val="16"/>
+                <w:lang w:val="es-ES" w:eastAsia="es-AR"/>
+              </w:rPr>
+            </w:pPr>
+            <w:r>
+              <w:rPr>
+                <w:sz w:val="16"/>
+                <w:szCs w:val="16"/>
+                <w:lang w:val="es-ES" w:eastAsia="es-AR"/>
+              </w:rPr>
+              <w:t>Seleccionar “Lista de accesos”.</w:t>
+            </w:r>
+          </w:p>
+          <w:p>
+            <w:pPr>
+              <w:pStyle w:val="Textoindependiente"/>
+              <w:ind w:firstLine="0"/>
+              <w:rPr>
+                <w:sz w:val="16"/>
+                <w:szCs w:val="16"/>
+                <w:lang w:val="es-ES" w:eastAsia="es-AR"/>
+              </w:rPr>
+            </w:pPr>
+            <w:r>
+              <w:rPr>
+                <w:sz w:val="16"/>
+                <w:szCs w:val="16"/>
+                <w:lang w:val="es-ES" w:eastAsia="es-AR"/>
+              </w:rPr>
+              <w:t>Presionar el botón +</w:t>
+            </w:r>
+          </w:p>
+          <w:p>
+            <w:pPr>
+              <w:pStyle w:val="Textoindependiente"/>
+              <w:ind w:firstLine="0"/>
+              <w:rPr>
+                <w:sz w:val="16"/>
+                <w:szCs w:val="16"/>
+                <w:lang w:val="es-ES" w:eastAsia="es-AR"/>
+              </w:rPr>
+            </w:pPr>
+            <w:r>
+              <w:rPr>
+                <w:sz w:val="16"/>
+                <w:szCs w:val="16"/>
+                <w:lang w:val="es-ES" w:eastAsia="es-AR"/>
+              </w:rPr>
+              <w:lastRenderedPageBreak/>
+              <w:t>En el combo “Opción Menú” elegir “Lista de usuarios”.</w:t>
+            </w:r>
+          </w:p>
+          <w:p>
+            <w:pPr>
+              <w:pStyle w:val="Textoindependiente"/>
+              <w:ind w:firstLine="0"/>
+              <w:rPr>
+                <w:sz w:val="16"/>
+                <w:szCs w:val="16"/>
+                <w:lang w:val="es-ES" w:eastAsia="es-AR"/>
+              </w:rPr>
+            </w:pPr>
+            <w:r>
+              <w:rPr>
+                <w:sz w:val="16"/>
+                <w:szCs w:val="16"/>
+                <w:lang w:val="es-ES" w:eastAsia="es-AR"/>
+              </w:rPr>
+              <w:t>En el combo “Tipo Usuario” elegir “Estudiante”.</w:t>
+            </w:r>
+          </w:p>
+          <w:p>
+            <w:pPr>
+              <w:pStyle w:val="Textoindependiente"/>
+              <w:ind w:firstLine="0"/>
+              <w:rPr>
+                <w:sz w:val="16"/>
+                <w:szCs w:val="16"/>
+                <w:lang w:val="es-ES" w:eastAsia="es-AR"/>
+              </w:rPr>
+            </w:pPr>
+            <w:proofErr w:type="spellStart"/>
+            <w:r>
+              <w:rPr>
+                <w:sz w:val="16"/>
+                <w:szCs w:val="16"/>
+                <w:lang w:val="es-ES" w:eastAsia="es-AR"/>
+              </w:rPr>
+              <w:t>Clickear</w:t>
+            </w:r>
+            <w:proofErr w:type="spellEnd"/>
+            <w:r>
+              <w:rPr>
+                <w:sz w:val="16"/>
+                <w:szCs w:val="16"/>
+                <w:lang w:val="es-ES" w:eastAsia="es-AR"/>
+              </w:rPr>
+              <w:t xml:space="preserve"> en Enviar.</w:t>
+            </w:r>
+          </w:p>
+        </w:tc>
+        <w:tc>
+          <w:tcPr>
+            <w:tcW w:w="1724" w:type="dxa"/>
+            <w:tcBorders>
+              <w:top w:val="single" w:sz="4" w:space="0" w:color="000000"/>
+              <w:left w:val="single" w:sz="4" w:space="0" w:color="000000"/>
+              <w:bottom w:val="single" w:sz="4" w:space="0" w:color="000000"/>
+              <w:right w:val="single" w:sz="4" w:space="0" w:color="000000"/>
+            </w:tcBorders>
+          </w:tcPr>
+          <w:p>
+            <w:pPr>
+              <w:pStyle w:val="Textoindependiente"/>
+              <w:ind w:firstLine="0"/>
+              <w:rPr>
+                <w:sz w:val="16"/>
+                <w:szCs w:val="16"/>
+                <w:lang w:val="es-ES" w:eastAsia="es-AR"/>
+              </w:rPr>
+            </w:pPr>
+            <w:r>
+              <w:rPr>
+                <w:sz w:val="16"/>
+                <w:szCs w:val="16"/>
+                <w:lang w:val="es-ES" w:eastAsia="es-AR"/>
+              </w:rPr>
+              <w:lastRenderedPageBreak/>
+              <w:t xml:space="preserve">La pantalla de Lista de usuarios es accesible por el rol Estudiante y </w:t>
+            </w:r>
+            <w:r>
+              <w:rPr>
+                <w:sz w:val="16"/>
+                <w:szCs w:val="16"/>
+                <w:lang w:val="es-ES" w:eastAsia="es-AR"/>
+              </w:rPr>
+              <w:lastRenderedPageBreak/>
+              <w:t>los cambios se reflejan en la Lista de accesos.</w:t>
+            </w:r>
+          </w:p>
+        </w:tc>
+        <w:tc>
+          <w:tcPr>
+            <w:tcW w:w="1315" w:type="dxa"/>
+            <w:tcBorders>
+              <w:top w:val="single" w:sz="4" w:space="0" w:color="000000"/>
+              <w:left w:val="single" w:sz="4" w:space="0" w:color="000000"/>
+              <w:bottom w:val="single" w:sz="4" w:space="0" w:color="000000"/>
+              <w:right w:val="single" w:sz="4" w:space="0" w:color="000000"/>
+            </w:tcBorders>
+          </w:tcPr>
+          <w:p>
+            <w:pPr>
+              <w:pStyle w:val="Textoindependiente"/>
+              <w:ind w:firstLine="0"/>
+              <w:rPr>
+                <w:sz w:val="16"/>
+                <w:szCs w:val="16"/>
+                <w:lang w:val="es-ES" w:eastAsia="es-AR"/>
+              </w:rPr>
+            </w:pPr>
+            <w:r>
+              <w:rPr>
+                <w:sz w:val="16"/>
+                <w:szCs w:val="16"/>
+                <w:lang w:val="es-ES" w:eastAsia="es-AR"/>
+              </w:rPr>
+              <w:lastRenderedPageBreak/>
+              <w:t>Se obtuvo el resultado esperado.</w:t>
             </w:r>
           </w:p>
         </w:tc>
@@ -4634,7 +10657,7 @@
     </w:p>
     <w:tbl>
       <w:tblPr>
-        <w:tblW w:w="0" w:type="auto"/>
+        <w:tblW w:w="8828" w:type="dxa"/>
         <w:jc w:val="center"/>
         <w:tblBorders>
           <w:top w:val="single" w:sz="4" w:space="0" w:color="000000"/>
@@ -4780,25 +10803,7 @@
                 <w:szCs w:val="16"/>
                 <w:lang w:val="es-ES" w:eastAsia="es-AR"/>
               </w:rPr>
-              <w:t>E</w:t>
-            </w:r>
-            <w:r>
-              <w:rPr>
-                <w:b/>
-                <w:sz w:val="16"/>
-                <w:szCs w:val="16"/>
-                <w:lang w:val="es-ES" w:eastAsia="es-AR"/>
-              </w:rPr>
-              <w:t>VALUACIÓN</w:t>
-            </w:r>
-            <w:r>
-              <w:rPr>
-                <w:b/>
-                <w:sz w:val="16"/>
-                <w:szCs w:val="16"/>
-                <w:lang w:val="es-ES" w:eastAsia="es-AR"/>
-              </w:rPr>
-              <w:t xml:space="preserve"> DE LOS CASOS DE PRUEBA</w:t>
+              <w:t>EVALUACIÓN DE LOS CASOS DE PRUEBA</w:t>
             </w:r>
           </w:p>
           <w:p>
@@ -5116,19 +11121,8 @@
                 <w:szCs w:val="16"/>
                 <w:lang w:val="es-AR" w:eastAsia="es-AR"/>
               </w:rPr>
-              <w:t>Muy bueno</w:t>
-            </w:r>
-          </w:p>
-          <w:p>
-            <w:pPr>
-              <w:pStyle w:val="Textoindependiente"/>
-              <w:ind w:firstLine="0"/>
-              <w:rPr>
-                <w:sz w:val="16"/>
-                <w:szCs w:val="16"/>
-                <w:lang w:val="es-ES" w:eastAsia="es-AR"/>
-              </w:rPr>
-            </w:pPr>
+              <w:t>Excelente</w:t>
+            </w:r>
           </w:p>
         </w:tc>
       </w:tr>
@@ -7077,13 +13071,518 @@
               </w:rPr>
               <w:t>Excelente.</w:t>
             </w:r>
-            <w:bookmarkStart w:id="0" w:name="_GoBack"/>
-            <w:bookmarkEnd w:id="0"/>
+          </w:p>
+        </w:tc>
+      </w:tr>
+      <w:tr>
+        <w:trPr>
+          <w:jc w:val="center"/>
+        </w:trPr>
+        <w:tc>
+          <w:tcPr>
+            <w:tcW w:w="534" w:type="dxa"/>
+            <w:tcBorders>
+              <w:top w:val="single" w:sz="4" w:space="0" w:color="000000"/>
+              <w:left w:val="single" w:sz="4" w:space="0" w:color="000000"/>
+              <w:bottom w:val="single" w:sz="4" w:space="0" w:color="000000"/>
+              <w:right w:val="single" w:sz="4" w:space="0" w:color="000000"/>
+            </w:tcBorders>
+          </w:tcPr>
+          <w:p>
+            <w:pPr>
+              <w:pStyle w:val="Textoindependiente"/>
+              <w:ind w:firstLine="0"/>
+              <w:rPr>
+                <w:sz w:val="16"/>
+                <w:szCs w:val="16"/>
+                <w:lang w:val="es-ES" w:eastAsia="es-AR"/>
+              </w:rPr>
+            </w:pPr>
+            <w:r>
+              <w:rPr>
+                <w:sz w:val="16"/>
+                <w:szCs w:val="16"/>
+                <w:lang w:val="es-ES" w:eastAsia="es-AR"/>
+              </w:rPr>
+              <w:t>17</w:t>
+            </w:r>
+          </w:p>
+        </w:tc>
+        <w:tc>
+          <w:tcPr>
+            <w:tcW w:w="1056" w:type="dxa"/>
+            <w:gridSpan w:val="2"/>
+            <w:tcBorders>
+              <w:top w:val="single" w:sz="4" w:space="0" w:color="000000"/>
+              <w:left w:val="single" w:sz="4" w:space="0" w:color="000000"/>
+              <w:bottom w:val="single" w:sz="4" w:space="0" w:color="000000"/>
+              <w:right w:val="single" w:sz="4" w:space="0" w:color="000000"/>
+            </w:tcBorders>
+          </w:tcPr>
+          <w:p>
+            <w:pPr>
+              <w:pStyle w:val="Textoindependiente"/>
+              <w:ind w:firstLine="0"/>
+              <w:rPr>
+                <w:sz w:val="16"/>
+                <w:szCs w:val="16"/>
+                <w:lang w:val="es-ES" w:eastAsia="es-AR"/>
+              </w:rPr>
+            </w:pPr>
+            <w:r>
+              <w:rPr>
+                <w:sz w:val="16"/>
+                <w:szCs w:val="16"/>
+                <w:lang w:val="es-ES" w:eastAsia="es-AR"/>
+              </w:rPr>
+              <w:t>Cambiar rol</w:t>
+            </w:r>
+          </w:p>
+        </w:tc>
+        <w:tc>
+          <w:tcPr>
+            <w:tcW w:w="5209" w:type="dxa"/>
+            <w:tcBorders>
+              <w:top w:val="single" w:sz="4" w:space="0" w:color="000000"/>
+              <w:left w:val="single" w:sz="4" w:space="0" w:color="000000"/>
+              <w:bottom w:val="single" w:sz="4" w:space="0" w:color="000000"/>
+              <w:right w:val="single" w:sz="4" w:space="0" w:color="000000"/>
+            </w:tcBorders>
+          </w:tcPr>
+          <w:p>
+            <w:pPr>
+              <w:pStyle w:val="Textoindependiente"/>
+              <w:ind w:firstLine="0"/>
+              <w:rPr>
+                <w:sz w:val="16"/>
+                <w:szCs w:val="16"/>
+                <w:lang w:val="es-ES" w:eastAsia="es-AR"/>
+              </w:rPr>
+            </w:pPr>
+            <w:r>
+              <w:rPr>
+                <w:sz w:val="16"/>
+                <w:szCs w:val="16"/>
+                <w:lang w:val="es-ES" w:eastAsia="es-AR"/>
+              </w:rPr>
+              <w:t>Modificar el rol de un usuario.</w:t>
+            </w:r>
+          </w:p>
+        </w:tc>
+        <w:tc>
+          <w:tcPr>
+            <w:tcW w:w="2029" w:type="dxa"/>
+            <w:tcBorders>
+              <w:top w:val="single" w:sz="4" w:space="0" w:color="000000"/>
+              <w:left w:val="single" w:sz="4" w:space="0" w:color="000000"/>
+              <w:bottom w:val="single" w:sz="4" w:space="0" w:color="000000"/>
+              <w:right w:val="single" w:sz="4" w:space="0" w:color="000000"/>
+            </w:tcBorders>
+          </w:tcPr>
+          <w:p>
+            <w:pPr>
+              <w:pStyle w:val="Textoindependiente"/>
+              <w:ind w:firstLine="0"/>
+              <w:rPr>
+                <w:sz w:val="16"/>
+                <w:szCs w:val="16"/>
+                <w:lang w:val="es-ES" w:eastAsia="es-AR"/>
+              </w:rPr>
+            </w:pPr>
+            <w:r>
+              <w:rPr>
+                <w:sz w:val="16"/>
+                <w:szCs w:val="16"/>
+                <w:lang w:val="es-ES" w:eastAsia="es-AR"/>
+              </w:rPr>
+              <w:t>Excelente</w:t>
+            </w:r>
+          </w:p>
+        </w:tc>
+      </w:tr>
+      <w:tr>
+        <w:trPr>
+          <w:jc w:val="center"/>
+        </w:trPr>
+        <w:tc>
+          <w:tcPr>
+            <w:tcW w:w="534" w:type="dxa"/>
+            <w:tcBorders>
+              <w:top w:val="single" w:sz="4" w:space="0" w:color="000000"/>
+              <w:left w:val="single" w:sz="4" w:space="0" w:color="000000"/>
+              <w:bottom w:val="single" w:sz="4" w:space="0" w:color="000000"/>
+              <w:right w:val="single" w:sz="4" w:space="0" w:color="000000"/>
+            </w:tcBorders>
+          </w:tcPr>
+          <w:p>
+            <w:pPr>
+              <w:pStyle w:val="Textoindependiente"/>
+              <w:ind w:firstLine="0"/>
+              <w:rPr>
+                <w:sz w:val="16"/>
+                <w:szCs w:val="16"/>
+                <w:lang w:val="es-ES" w:eastAsia="es-AR"/>
+              </w:rPr>
+            </w:pPr>
+            <w:r>
+              <w:rPr>
+                <w:sz w:val="16"/>
+                <w:szCs w:val="16"/>
+                <w:lang w:val="es-ES" w:eastAsia="es-AR"/>
+              </w:rPr>
+              <w:t>18</w:t>
+            </w:r>
+          </w:p>
+        </w:tc>
+        <w:tc>
+          <w:tcPr>
+            <w:tcW w:w="1056" w:type="dxa"/>
+            <w:gridSpan w:val="2"/>
+            <w:tcBorders>
+              <w:top w:val="single" w:sz="4" w:space="0" w:color="000000"/>
+              <w:left w:val="single" w:sz="4" w:space="0" w:color="000000"/>
+              <w:bottom w:val="single" w:sz="4" w:space="0" w:color="000000"/>
+              <w:right w:val="single" w:sz="4" w:space="0" w:color="000000"/>
+            </w:tcBorders>
+          </w:tcPr>
+          <w:p>
+            <w:pPr>
+              <w:pStyle w:val="Textoindependiente"/>
+              <w:ind w:firstLine="0"/>
+              <w:rPr>
+                <w:sz w:val="16"/>
+                <w:szCs w:val="16"/>
+                <w:lang w:val="es-ES" w:eastAsia="es-AR"/>
+              </w:rPr>
+            </w:pPr>
+            <w:r>
+              <w:rPr>
+                <w:sz w:val="16"/>
+                <w:szCs w:val="16"/>
+                <w:lang w:val="es-ES" w:eastAsia="es-AR"/>
+              </w:rPr>
+              <w:t>Crear rol</w:t>
+            </w:r>
+          </w:p>
+        </w:tc>
+        <w:tc>
+          <w:tcPr>
+            <w:tcW w:w="5209" w:type="dxa"/>
+            <w:tcBorders>
+              <w:top w:val="single" w:sz="4" w:space="0" w:color="000000"/>
+              <w:left w:val="single" w:sz="4" w:space="0" w:color="000000"/>
+              <w:bottom w:val="single" w:sz="4" w:space="0" w:color="000000"/>
+              <w:right w:val="single" w:sz="4" w:space="0" w:color="000000"/>
+            </w:tcBorders>
+          </w:tcPr>
+          <w:p>
+            <w:pPr>
+              <w:pStyle w:val="Textoindependiente"/>
+              <w:ind w:firstLine="0"/>
+              <w:rPr>
+                <w:sz w:val="16"/>
+                <w:szCs w:val="16"/>
+                <w:lang w:val="es-ES" w:eastAsia="es-AR"/>
+              </w:rPr>
+            </w:pPr>
+            <w:r>
+              <w:rPr>
+                <w:sz w:val="16"/>
+                <w:szCs w:val="16"/>
+                <w:lang w:val="es-ES" w:eastAsia="es-AR"/>
+              </w:rPr>
+              <w:t>Guardar un nuevo perfil en el sistema.</w:t>
+            </w:r>
+          </w:p>
+        </w:tc>
+        <w:tc>
+          <w:tcPr>
+            <w:tcW w:w="2029" w:type="dxa"/>
+            <w:tcBorders>
+              <w:top w:val="single" w:sz="4" w:space="0" w:color="000000"/>
+              <w:left w:val="single" w:sz="4" w:space="0" w:color="000000"/>
+              <w:bottom w:val="single" w:sz="4" w:space="0" w:color="000000"/>
+              <w:right w:val="single" w:sz="4" w:space="0" w:color="000000"/>
+            </w:tcBorders>
+          </w:tcPr>
+          <w:p>
+            <w:pPr>
+              <w:pStyle w:val="Textoindependiente"/>
+              <w:ind w:firstLine="0"/>
+              <w:rPr>
+                <w:sz w:val="16"/>
+                <w:szCs w:val="16"/>
+                <w:lang w:val="es-ES" w:eastAsia="es-AR"/>
+              </w:rPr>
+            </w:pPr>
+            <w:r>
+              <w:rPr>
+                <w:sz w:val="16"/>
+                <w:szCs w:val="16"/>
+                <w:lang w:val="es-ES" w:eastAsia="es-AR"/>
+              </w:rPr>
+              <w:t>Excelente</w:t>
+            </w:r>
+          </w:p>
+        </w:tc>
+      </w:tr>
+      <w:tr>
+        <w:trPr>
+          <w:jc w:val="center"/>
+        </w:trPr>
+        <w:tc>
+          <w:tcPr>
+            <w:tcW w:w="534" w:type="dxa"/>
+            <w:tcBorders>
+              <w:top w:val="single" w:sz="4" w:space="0" w:color="000000"/>
+              <w:left w:val="single" w:sz="4" w:space="0" w:color="000000"/>
+              <w:bottom w:val="single" w:sz="4" w:space="0" w:color="000000"/>
+              <w:right w:val="single" w:sz="4" w:space="0" w:color="000000"/>
+            </w:tcBorders>
+          </w:tcPr>
+          <w:p>
+            <w:pPr>
+              <w:pStyle w:val="Textoindependiente"/>
+              <w:ind w:firstLine="0"/>
+              <w:rPr>
+                <w:sz w:val="16"/>
+                <w:szCs w:val="16"/>
+                <w:lang w:val="es-ES" w:eastAsia="es-AR"/>
+              </w:rPr>
+            </w:pPr>
+            <w:r>
+              <w:rPr>
+                <w:sz w:val="16"/>
+                <w:szCs w:val="16"/>
+                <w:lang w:val="es-ES" w:eastAsia="es-AR"/>
+              </w:rPr>
+              <w:t>19</w:t>
+            </w:r>
+          </w:p>
+        </w:tc>
+        <w:tc>
+          <w:tcPr>
+            <w:tcW w:w="1056" w:type="dxa"/>
+            <w:gridSpan w:val="2"/>
+            <w:tcBorders>
+              <w:top w:val="single" w:sz="4" w:space="0" w:color="000000"/>
+              <w:left w:val="single" w:sz="4" w:space="0" w:color="000000"/>
+              <w:bottom w:val="single" w:sz="4" w:space="0" w:color="000000"/>
+              <w:right w:val="single" w:sz="4" w:space="0" w:color="000000"/>
+            </w:tcBorders>
+          </w:tcPr>
+          <w:p>
+            <w:pPr>
+              <w:pStyle w:val="Textoindependiente"/>
+              <w:ind w:firstLine="0"/>
+              <w:rPr>
+                <w:sz w:val="16"/>
+                <w:szCs w:val="16"/>
+                <w:lang w:val="es-ES" w:eastAsia="es-AR"/>
+              </w:rPr>
+            </w:pPr>
+            <w:r>
+              <w:rPr>
+                <w:sz w:val="16"/>
+                <w:szCs w:val="16"/>
+                <w:lang w:val="es-ES" w:eastAsia="es-AR"/>
+              </w:rPr>
+              <w:t>Editar rol</w:t>
+            </w:r>
+          </w:p>
+        </w:tc>
+        <w:tc>
+          <w:tcPr>
+            <w:tcW w:w="5209" w:type="dxa"/>
+            <w:tcBorders>
+              <w:top w:val="single" w:sz="4" w:space="0" w:color="000000"/>
+              <w:left w:val="single" w:sz="4" w:space="0" w:color="000000"/>
+              <w:bottom w:val="single" w:sz="4" w:space="0" w:color="000000"/>
+              <w:right w:val="single" w:sz="4" w:space="0" w:color="000000"/>
+            </w:tcBorders>
+          </w:tcPr>
+          <w:p>
+            <w:pPr>
+              <w:pStyle w:val="Textoindependiente"/>
+              <w:ind w:firstLine="0"/>
+              <w:rPr>
+                <w:sz w:val="16"/>
+                <w:szCs w:val="16"/>
+                <w:lang w:val="es-ES" w:eastAsia="es-AR"/>
+              </w:rPr>
+            </w:pPr>
+            <w:r>
+              <w:rPr>
+                <w:sz w:val="16"/>
+                <w:szCs w:val="16"/>
+                <w:lang w:val="es-ES" w:eastAsia="es-AR"/>
+              </w:rPr>
+              <w:t>Guardar nuevo nombre del rol.</w:t>
+            </w:r>
+          </w:p>
+        </w:tc>
+        <w:tc>
+          <w:tcPr>
+            <w:tcW w:w="2029" w:type="dxa"/>
+            <w:tcBorders>
+              <w:top w:val="single" w:sz="4" w:space="0" w:color="000000"/>
+              <w:left w:val="single" w:sz="4" w:space="0" w:color="000000"/>
+              <w:bottom w:val="single" w:sz="4" w:space="0" w:color="000000"/>
+              <w:right w:val="single" w:sz="4" w:space="0" w:color="000000"/>
+            </w:tcBorders>
+          </w:tcPr>
+          <w:p>
+            <w:pPr>
+              <w:pStyle w:val="Textoindependiente"/>
+              <w:ind w:firstLine="0"/>
+              <w:rPr>
+                <w:sz w:val="16"/>
+                <w:szCs w:val="16"/>
+                <w:lang w:val="es-ES" w:eastAsia="es-AR"/>
+              </w:rPr>
+            </w:pPr>
+            <w:r>
+              <w:rPr>
+                <w:sz w:val="16"/>
+                <w:szCs w:val="16"/>
+                <w:lang w:val="es-ES" w:eastAsia="es-AR"/>
+              </w:rPr>
+              <w:t>Excelente</w:t>
+            </w:r>
+          </w:p>
+        </w:tc>
+      </w:tr>
+      <w:tr>
+        <w:trPr>
+          <w:jc w:val="center"/>
+        </w:trPr>
+        <w:tc>
+          <w:tcPr>
+            <w:tcW w:w="534" w:type="dxa"/>
+            <w:tcBorders>
+              <w:top w:val="single" w:sz="4" w:space="0" w:color="000000"/>
+              <w:left w:val="single" w:sz="4" w:space="0" w:color="000000"/>
+              <w:bottom w:val="single" w:sz="4" w:space="0" w:color="000000"/>
+              <w:right w:val="single" w:sz="4" w:space="0" w:color="000000"/>
+            </w:tcBorders>
+          </w:tcPr>
+          <w:p>
+            <w:pPr>
+              <w:pStyle w:val="Textoindependiente"/>
+              <w:ind w:firstLine="0"/>
+              <w:rPr>
+                <w:sz w:val="16"/>
+                <w:szCs w:val="16"/>
+                <w:lang w:val="es-ES" w:eastAsia="es-AR"/>
+              </w:rPr>
+            </w:pPr>
+            <w:r>
+              <w:rPr>
+                <w:sz w:val="16"/>
+                <w:szCs w:val="16"/>
+                <w:lang w:val="es-ES" w:eastAsia="es-AR"/>
+              </w:rPr>
+              <w:t>20</w:t>
+            </w:r>
+          </w:p>
+        </w:tc>
+        <w:tc>
+          <w:tcPr>
+            <w:tcW w:w="1056" w:type="dxa"/>
+            <w:gridSpan w:val="2"/>
+            <w:tcBorders>
+              <w:top w:val="single" w:sz="4" w:space="0" w:color="000000"/>
+              <w:left w:val="single" w:sz="4" w:space="0" w:color="000000"/>
+              <w:bottom w:val="single" w:sz="4" w:space="0" w:color="000000"/>
+              <w:right w:val="single" w:sz="4" w:space="0" w:color="000000"/>
+            </w:tcBorders>
+          </w:tcPr>
+          <w:p>
+            <w:pPr>
+              <w:pStyle w:val="Textoindependiente"/>
+              <w:ind w:firstLine="0"/>
+              <w:rPr>
+                <w:sz w:val="16"/>
+                <w:szCs w:val="16"/>
+                <w:lang w:val="es-ES" w:eastAsia="es-AR"/>
+              </w:rPr>
+            </w:pPr>
+            <w:r>
+              <w:rPr>
+                <w:sz w:val="16"/>
+                <w:szCs w:val="16"/>
+                <w:lang w:val="es-ES" w:eastAsia="es-AR"/>
+              </w:rPr>
+              <w:t>Vincular acceso</w:t>
+            </w:r>
+          </w:p>
+        </w:tc>
+        <w:tc>
+          <w:tcPr>
+            <w:tcW w:w="5209" w:type="dxa"/>
+            <w:tcBorders>
+              <w:top w:val="single" w:sz="4" w:space="0" w:color="000000"/>
+              <w:left w:val="single" w:sz="4" w:space="0" w:color="000000"/>
+              <w:bottom w:val="single" w:sz="4" w:space="0" w:color="000000"/>
+              <w:right w:val="single" w:sz="4" w:space="0" w:color="000000"/>
+            </w:tcBorders>
+          </w:tcPr>
+          <w:p>
+            <w:pPr>
+              <w:pStyle w:val="Textoindependiente"/>
+              <w:ind w:firstLine="0"/>
+              <w:rPr>
+                <w:sz w:val="16"/>
+                <w:szCs w:val="16"/>
+                <w:lang w:val="es-ES" w:eastAsia="es-AR"/>
+              </w:rPr>
+            </w:pPr>
+            <w:r>
+              <w:rPr>
+                <w:sz w:val="16"/>
+                <w:szCs w:val="16"/>
+                <w:lang w:val="es-ES" w:eastAsia="es-AR"/>
+              </w:rPr>
+              <w:t>Crear la vinculación de la Lista de usuarios con el rol de Estudiante.</w:t>
+            </w:r>
+          </w:p>
+        </w:tc>
+        <w:tc>
+          <w:tcPr>
+            <w:tcW w:w="2029" w:type="dxa"/>
+            <w:tcBorders>
+              <w:top w:val="single" w:sz="4" w:space="0" w:color="000000"/>
+              <w:left w:val="single" w:sz="4" w:space="0" w:color="000000"/>
+              <w:bottom w:val="single" w:sz="4" w:space="0" w:color="000000"/>
+              <w:right w:val="single" w:sz="4" w:space="0" w:color="000000"/>
+            </w:tcBorders>
+          </w:tcPr>
+          <w:p>
+            <w:pPr>
+              <w:pStyle w:val="Textoindependiente"/>
+              <w:ind w:firstLine="0"/>
+              <w:rPr>
+                <w:sz w:val="16"/>
+                <w:szCs w:val="16"/>
+                <w:lang w:val="es-ES" w:eastAsia="es-AR"/>
+              </w:rPr>
+            </w:pPr>
+            <w:r>
+              <w:rPr>
+                <w:sz w:val="16"/>
+                <w:szCs w:val="16"/>
+                <w:lang w:val="es-ES" w:eastAsia="es-AR"/>
+              </w:rPr>
+              <w:t>Excelente</w:t>
+            </w:r>
           </w:p>
         </w:tc>
       </w:tr>
     </w:tbl>
-    <w:p/>
+    <w:p>
+      <w:bookmarkStart w:id="0" w:name="_GoBack"/>
+      <w:bookmarkEnd w:id="0"/>
+    </w:p>
     <w:sectPr>
       <w:pgSz w:w="12240" w:h="15840"/>
       <w:pgMar w:top="1417" w:right="1701" w:bottom="1417" w:left="1701" w:header="708" w:footer="708" w:gutter="0"/>
